--- a/Курсак.docx
+++ b/Курсак.docx
@@ -6,21 +6,11 @@
       <w:pPr>
         <w:pStyle w:val="a8"/>
       </w:pPr>
-      <w:proofErr w:type="spellStart"/>
-      <w:r>
-        <w:t>Міністерство</w:t>
-      </w:r>
-      <w:proofErr w:type="spellEnd"/>
-      <w:r>
-        <w:t xml:space="preserve"> </w:t>
-      </w:r>
-      <w:proofErr w:type="spellStart"/>
-      <w:r>
-        <w:t>освіти</w:t>
-      </w:r>
-      <w:proofErr w:type="spellEnd"/>
-      <w:r>
-        <w:t xml:space="preserve"> </w:t>
+      <w:r>
+        <w:t xml:space="preserve">Міністерство </w:t>
+      </w:r>
+      <w:r>
+        <w:t xml:space="preserve">освіти </w:t>
       </w:r>
       <w:r>
         <w:rPr>
@@ -28,11 +18,9 @@
         </w:rPr>
         <w:t xml:space="preserve">і науки </w:t>
       </w:r>
-      <w:proofErr w:type="spellStart"/>
       <w:r>
         <w:t>України</w:t>
       </w:r>
-      <w:proofErr w:type="spellEnd"/>
     </w:p>
     <w:p>
       <w:pPr>
@@ -44,19 +32,11 @@
       <w:r>
         <w:t>Д</w:t>
       </w:r>
-      <w:proofErr w:type="spellStart"/>
-      <w:r>
-        <w:rPr>
-          <w:lang w:val="uk-UA"/>
-        </w:rPr>
-        <w:t>ніпропетровський</w:t>
-      </w:r>
-      <w:proofErr w:type="spellEnd"/>
-      <w:r>
-        <w:rPr>
-          <w:lang w:val="uk-UA"/>
-        </w:rPr>
-        <w:t xml:space="preserve"> національний університет</w:t>
+      <w:r>
+        <w:rPr>
+          <w:lang w:val="uk-UA"/>
+        </w:rPr>
+        <w:t>ніпропетровський національний університет</w:t>
       </w:r>
     </w:p>
     <w:p>
@@ -84,32 +64,16 @@
         <w:rPr>
           <w:lang w:val="uk-UA"/>
         </w:rPr>
-        <w:t xml:space="preserve">Факультет фізики, електроніки і </w:t>
-      </w:r>
-      <w:proofErr w:type="spellStart"/>
-      <w:r>
-        <w:rPr>
-          <w:lang w:val="uk-UA"/>
-        </w:rPr>
-        <w:t>комп</w:t>
-      </w:r>
-      <w:proofErr w:type="spellEnd"/>
+        <w:t>Факультет фізики, електроніки і комп</w:t>
+      </w:r>
       <w:r>
         <w:t>’</w:t>
       </w:r>
-      <w:proofErr w:type="spellStart"/>
-      <w:r>
-        <w:rPr>
-          <w:lang w:val="uk-UA"/>
-        </w:rPr>
-        <w:t>ютерних</w:t>
-      </w:r>
-      <w:proofErr w:type="spellEnd"/>
-      <w:r>
-        <w:rPr>
-          <w:lang w:val="uk-UA"/>
-        </w:rPr>
-        <w:t xml:space="preserve"> систем</w:t>
+      <w:r>
+        <w:rPr>
+          <w:lang w:val="uk-UA"/>
+        </w:rPr>
+        <w:t>ютерних систем</w:t>
       </w:r>
     </w:p>
     <w:p>
@@ -669,27 +633,7 @@
           <w:lang w:val="uk-UA"/>
         </w:rPr>
         <w:lastRenderedPageBreak/>
-        <w:t xml:space="preserve">2.Выбор </w:t>
-      </w:r>
-      <w:proofErr w:type="spellStart"/>
-      <w:r>
-        <w:rPr>
-          <w:rFonts w:ascii="Times New Roman" w:hAnsi="Times New Roman" w:cs="Times New Roman"/>
-          <w:sz w:val="28"/>
-          <w:szCs w:val="28"/>
-          <w:lang w:val="uk-UA"/>
-        </w:rPr>
-        <w:t>архитектуры</w:t>
-      </w:r>
-      <w:proofErr w:type="spellEnd"/>
-      <w:r>
-        <w:rPr>
-          <w:rFonts w:ascii="Times New Roman" w:hAnsi="Times New Roman" w:cs="Times New Roman"/>
-          <w:sz w:val="28"/>
-          <w:szCs w:val="28"/>
-          <w:lang w:val="uk-UA"/>
-        </w:rPr>
-        <w:t>.</w:t>
+        <w:t>2.Выбор архитектуры.</w:t>
       </w:r>
     </w:p>
     <w:p>
@@ -790,27 +734,7 @@
           <w:szCs w:val="28"/>
           <w:lang w:val="uk-UA"/>
         </w:rPr>
-        <w:t xml:space="preserve">.Выбор </w:t>
-      </w:r>
-      <w:proofErr w:type="spellStart"/>
-      <w:r>
-        <w:rPr>
-          <w:rFonts w:ascii="Times New Roman" w:hAnsi="Times New Roman" w:cs="Times New Roman"/>
-          <w:sz w:val="28"/>
-          <w:szCs w:val="28"/>
-          <w:lang w:val="uk-UA"/>
-        </w:rPr>
-        <w:t>инструментов</w:t>
-      </w:r>
-      <w:proofErr w:type="spellEnd"/>
-      <w:r>
-        <w:rPr>
-          <w:rFonts w:ascii="Times New Roman" w:hAnsi="Times New Roman" w:cs="Times New Roman"/>
-          <w:sz w:val="28"/>
-          <w:szCs w:val="28"/>
-          <w:lang w:val="uk-UA"/>
-        </w:rPr>
-        <w:t>.</w:t>
+        <w:t>.Выбор инструментов.</w:t>
       </w:r>
     </w:p>
     <w:p>
@@ -831,127 +755,7 @@
           <w:lang w:val="uk-UA"/>
         </w:rPr>
         <w:tab/>
-        <w:t xml:space="preserve">Для </w:t>
-      </w:r>
-      <w:proofErr w:type="spellStart"/>
-      <w:r>
-        <w:rPr>
-          <w:rFonts w:ascii="Times New Roman" w:hAnsi="Times New Roman" w:cs="Times New Roman"/>
-          <w:sz w:val="28"/>
-          <w:szCs w:val="28"/>
-          <w:lang w:val="uk-UA"/>
-        </w:rPr>
-        <w:t>решение</w:t>
-      </w:r>
-      <w:proofErr w:type="spellEnd"/>
-      <w:r>
-        <w:rPr>
-          <w:rFonts w:ascii="Times New Roman" w:hAnsi="Times New Roman" w:cs="Times New Roman"/>
-          <w:sz w:val="28"/>
-          <w:szCs w:val="28"/>
-          <w:lang w:val="uk-UA"/>
-        </w:rPr>
-        <w:t xml:space="preserve"> </w:t>
-      </w:r>
-      <w:proofErr w:type="spellStart"/>
-      <w:r>
-        <w:rPr>
-          <w:rFonts w:ascii="Times New Roman" w:hAnsi="Times New Roman" w:cs="Times New Roman"/>
-          <w:sz w:val="28"/>
-          <w:szCs w:val="28"/>
-          <w:lang w:val="uk-UA"/>
-        </w:rPr>
-        <w:t>поставленой</w:t>
-      </w:r>
-      <w:proofErr w:type="spellEnd"/>
-      <w:r>
-        <w:rPr>
-          <w:rFonts w:ascii="Times New Roman" w:hAnsi="Times New Roman" w:cs="Times New Roman"/>
-          <w:sz w:val="28"/>
-          <w:szCs w:val="28"/>
-          <w:lang w:val="uk-UA"/>
-        </w:rPr>
-        <w:t xml:space="preserve"> </w:t>
-      </w:r>
-      <w:proofErr w:type="spellStart"/>
-      <w:r>
-        <w:rPr>
-          <w:rFonts w:ascii="Times New Roman" w:hAnsi="Times New Roman" w:cs="Times New Roman"/>
-          <w:sz w:val="28"/>
-          <w:szCs w:val="28"/>
-          <w:lang w:val="uk-UA"/>
-        </w:rPr>
-        <w:t>задачи</w:t>
-      </w:r>
-      <w:proofErr w:type="spellEnd"/>
-      <w:r>
-        <w:rPr>
-          <w:rFonts w:ascii="Times New Roman" w:hAnsi="Times New Roman" w:cs="Times New Roman"/>
-          <w:sz w:val="28"/>
-          <w:szCs w:val="28"/>
-          <w:lang w:val="uk-UA"/>
-        </w:rPr>
-        <w:t xml:space="preserve">, </w:t>
-      </w:r>
-      <w:proofErr w:type="spellStart"/>
-      <w:r>
-        <w:rPr>
-          <w:rFonts w:ascii="Times New Roman" w:hAnsi="Times New Roman" w:cs="Times New Roman"/>
-          <w:sz w:val="28"/>
-          <w:szCs w:val="28"/>
-          <w:lang w:val="uk-UA"/>
-        </w:rPr>
-        <w:t>были</w:t>
-      </w:r>
-      <w:proofErr w:type="spellEnd"/>
-      <w:r>
-        <w:rPr>
-          <w:rFonts w:ascii="Times New Roman" w:hAnsi="Times New Roman" w:cs="Times New Roman"/>
-          <w:sz w:val="28"/>
-          <w:szCs w:val="28"/>
-          <w:lang w:val="uk-UA"/>
-        </w:rPr>
-        <w:t xml:space="preserve"> </w:t>
-      </w:r>
-      <w:proofErr w:type="spellStart"/>
-      <w:r>
-        <w:rPr>
-          <w:rFonts w:ascii="Times New Roman" w:hAnsi="Times New Roman" w:cs="Times New Roman"/>
-          <w:sz w:val="28"/>
-          <w:szCs w:val="28"/>
-          <w:lang w:val="uk-UA"/>
-        </w:rPr>
-        <w:t>выбраны</w:t>
-      </w:r>
-      <w:proofErr w:type="spellEnd"/>
-      <w:r>
-        <w:rPr>
-          <w:rFonts w:ascii="Times New Roman" w:hAnsi="Times New Roman" w:cs="Times New Roman"/>
-          <w:sz w:val="28"/>
-          <w:szCs w:val="28"/>
-          <w:lang w:val="uk-UA"/>
-        </w:rPr>
-        <w:t xml:space="preserve"> </w:t>
-      </w:r>
-      <w:proofErr w:type="spellStart"/>
-      <w:r>
-        <w:rPr>
-          <w:rFonts w:ascii="Times New Roman" w:hAnsi="Times New Roman" w:cs="Times New Roman"/>
-          <w:sz w:val="28"/>
-          <w:szCs w:val="28"/>
-          <w:lang w:val="uk-UA"/>
-        </w:rPr>
-        <w:t>следующие</w:t>
-      </w:r>
-      <w:proofErr w:type="spellEnd"/>
-      <w:r>
-        <w:rPr>
-          <w:rFonts w:ascii="Times New Roman" w:hAnsi="Times New Roman" w:cs="Times New Roman"/>
-          <w:sz w:val="28"/>
-          <w:szCs w:val="28"/>
-          <w:lang w:val="uk-UA"/>
-        </w:rPr>
-        <w:t xml:space="preserve"> </w:t>
+        <w:t xml:space="preserve">Для решение поставленой задачи, были выбраны следующие </w:t>
       </w:r>
       <w:r>
         <w:rPr>
@@ -1019,7 +823,6 @@
         </w:rPr>
         <w:t xml:space="preserve"> </w:t>
       </w:r>
-      <w:proofErr w:type="spellStart"/>
       <w:r>
         <w:rPr>
           <w:rFonts w:ascii="Times New Roman" w:hAnsi="Times New Roman" w:cs="Times New Roman"/>
@@ -1029,7 +832,6 @@
         </w:rPr>
         <w:t>Vusial</w:t>
       </w:r>
-      <w:proofErr w:type="spellEnd"/>
       <w:r>
         <w:rPr>
           <w:rFonts w:ascii="Times New Roman" w:hAnsi="Times New Roman" w:cs="Times New Roman"/>
@@ -1086,8 +888,27 @@
           <w:rFonts w:ascii="Times New Roman" w:hAnsi="Times New Roman" w:cs="Times New Roman"/>
           <w:sz w:val="28"/>
           <w:szCs w:val="28"/>
-        </w:rPr>
-        <w:t>.</w:t>
+          <w:lang w:val="en-US"/>
+        </w:rPr>
+        <w:t xml:space="preserve">, </w:t>
+      </w:r>
+      <w:r>
+        <w:rPr>
+          <w:rFonts w:ascii="Times New Roman" w:hAnsi="Times New Roman" w:cs="Times New Roman"/>
+          <w:sz w:val="28"/>
+          <w:szCs w:val="28"/>
+          <w:lang w:val="uk-UA"/>
+        </w:rPr>
+        <w:t xml:space="preserve">технология </w:t>
+      </w:r>
+      <w:r>
+        <w:rPr>
+          <w:rFonts w:ascii="Times New Roman" w:hAnsi="Times New Roman" w:cs="Times New Roman"/>
+          <w:sz w:val="28"/>
+          <w:szCs w:val="28"/>
+          <w:lang w:val="en-US"/>
+        </w:rPr>
+        <w:t>ASP .NET MVC 4.</w:t>
       </w:r>
     </w:p>
     <w:p>
@@ -1112,47 +933,7 @@
           <w:szCs w:val="28"/>
           <w:lang w:val="uk-UA"/>
         </w:rPr>
-        <w:t xml:space="preserve">Для </w:t>
-      </w:r>
-      <w:proofErr w:type="spellStart"/>
-      <w:r>
-        <w:rPr>
-          <w:rFonts w:ascii="Times New Roman" w:hAnsi="Times New Roman" w:cs="Times New Roman"/>
-          <w:sz w:val="28"/>
-          <w:szCs w:val="28"/>
-          <w:lang w:val="uk-UA"/>
-        </w:rPr>
-        <w:t>хранения</w:t>
-      </w:r>
-      <w:proofErr w:type="spellEnd"/>
-      <w:r>
-        <w:rPr>
-          <w:rFonts w:ascii="Times New Roman" w:hAnsi="Times New Roman" w:cs="Times New Roman"/>
-          <w:sz w:val="28"/>
-          <w:szCs w:val="28"/>
-          <w:lang w:val="uk-UA"/>
-        </w:rPr>
-        <w:t xml:space="preserve"> даннях </w:t>
-      </w:r>
-      <w:proofErr w:type="spellStart"/>
-      <w:r>
-        <w:rPr>
-          <w:rFonts w:ascii="Times New Roman" w:hAnsi="Times New Roman" w:cs="Times New Roman"/>
-          <w:sz w:val="28"/>
-          <w:szCs w:val="28"/>
-          <w:lang w:val="uk-UA"/>
-        </w:rPr>
-        <w:t>выбран</w:t>
-      </w:r>
-      <w:proofErr w:type="spellEnd"/>
-      <w:r>
-        <w:rPr>
-          <w:rFonts w:ascii="Times New Roman" w:hAnsi="Times New Roman" w:cs="Times New Roman"/>
-          <w:sz w:val="28"/>
-          <w:szCs w:val="28"/>
-          <w:lang w:val="uk-UA"/>
-        </w:rPr>
-        <w:t xml:space="preserve"> сервер</w:t>
+        <w:t>Для хранения даннях выбран сервер</w:t>
       </w:r>
       <w:r>
         <w:rPr>
@@ -1169,7 +950,7 @@
           <w:szCs w:val="28"/>
           <w:lang w:val="en-US"/>
         </w:rPr>
-        <w:t>MS</w:t>
+        <w:t>MSSQL</w:t>
       </w:r>
       <w:r>
         <w:rPr>
@@ -1186,15 +967,7 @@
           <w:szCs w:val="28"/>
           <w:lang w:val="en-US"/>
         </w:rPr>
-        <w:t>SQL</w:t>
-      </w:r>
-      <w:r>
-        <w:rPr>
-          <w:rFonts w:ascii="Times New Roman" w:hAnsi="Times New Roman" w:cs="Times New Roman"/>
-          <w:sz w:val="28"/>
-          <w:szCs w:val="28"/>
-        </w:rPr>
-        <w:t xml:space="preserve"> 2012.</w:t>
+        <w:t>localdb.</w:t>
       </w:r>
     </w:p>
     <w:p>
@@ -1219,153 +992,468 @@
           <w:szCs w:val="28"/>
           <w:lang w:val="uk-UA"/>
         </w:rPr>
-        <w:t xml:space="preserve">Для </w:t>
-      </w:r>
-      <w:proofErr w:type="spellStart"/>
-      <w:r>
-        <w:rPr>
-          <w:rFonts w:ascii="Times New Roman" w:hAnsi="Times New Roman" w:cs="Times New Roman"/>
-          <w:sz w:val="28"/>
-          <w:szCs w:val="28"/>
-          <w:lang w:val="uk-UA"/>
-        </w:rPr>
-        <w:t>доступа</w:t>
-      </w:r>
-      <w:proofErr w:type="spellEnd"/>
-      <w:r>
-        <w:rPr>
-          <w:rFonts w:ascii="Times New Roman" w:hAnsi="Times New Roman" w:cs="Times New Roman"/>
-          <w:sz w:val="28"/>
-          <w:szCs w:val="28"/>
-          <w:lang w:val="uk-UA"/>
-        </w:rPr>
-        <w:t xml:space="preserve"> к данням </w:t>
-      </w:r>
-      <w:proofErr w:type="spellStart"/>
-      <w:r>
-        <w:rPr>
-          <w:rFonts w:ascii="Times New Roman" w:hAnsi="Times New Roman" w:cs="Times New Roman"/>
-          <w:sz w:val="28"/>
-          <w:szCs w:val="28"/>
-          <w:lang w:val="uk-UA"/>
-        </w:rPr>
-        <w:t>будет</w:t>
-      </w:r>
-      <w:proofErr w:type="spellEnd"/>
-      <w:r>
-        <w:rPr>
-          <w:rFonts w:ascii="Times New Roman" w:hAnsi="Times New Roman" w:cs="Times New Roman"/>
-          <w:sz w:val="28"/>
-          <w:szCs w:val="28"/>
-          <w:lang w:val="uk-UA"/>
+        <w:t>Для доступа к данням будет использоваться OR</w:t>
+      </w:r>
+      <w:r>
+        <w:rPr>
+          <w:rFonts w:ascii="Times New Roman" w:hAnsi="Times New Roman" w:cs="Times New Roman"/>
+          <w:sz w:val="28"/>
+          <w:szCs w:val="28"/>
+          <w:lang w:val="en-US"/>
+        </w:rPr>
+        <w:t>M</w:t>
+      </w:r>
+      <w:r>
+        <w:rPr>
+          <w:rFonts w:ascii="Times New Roman" w:hAnsi="Times New Roman" w:cs="Times New Roman"/>
+          <w:sz w:val="28"/>
+          <w:szCs w:val="28"/>
         </w:rPr>
         <w:t xml:space="preserve"> </w:t>
       </w:r>
-      <w:proofErr w:type="spellStart"/>
-      <w:r>
-        <w:rPr>
-          <w:rFonts w:ascii="Times New Roman" w:hAnsi="Times New Roman" w:cs="Times New Roman"/>
-          <w:sz w:val="28"/>
-          <w:szCs w:val="28"/>
-          <w:lang w:val="uk-UA"/>
-        </w:rPr>
-        <w:t>использоваться</w:t>
-      </w:r>
-      <w:proofErr w:type="spellEnd"/>
-      <w:r>
-        <w:rPr>
-          <w:rFonts w:ascii="Times New Roman" w:hAnsi="Times New Roman" w:cs="Times New Roman"/>
-          <w:sz w:val="28"/>
-          <w:szCs w:val="28"/>
-          <w:lang w:val="uk-UA"/>
-        </w:rPr>
-        <w:t xml:space="preserve"> OR</w:t>
-      </w:r>
-      <w:r>
-        <w:rPr>
-          <w:rFonts w:ascii="Times New Roman" w:hAnsi="Times New Roman" w:cs="Times New Roman"/>
-          <w:sz w:val="28"/>
-          <w:szCs w:val="28"/>
-          <w:lang w:val="en-US"/>
-        </w:rPr>
-        <w:t>M</w:t>
-      </w:r>
-      <w:r>
-        <w:rPr>
-          <w:rFonts w:ascii="Times New Roman" w:hAnsi="Times New Roman" w:cs="Times New Roman"/>
-          <w:sz w:val="28"/>
-          <w:szCs w:val="28"/>
+      <w:r>
+        <w:rPr>
+          <w:rFonts w:ascii="Times New Roman" w:hAnsi="Times New Roman" w:cs="Times New Roman"/>
+          <w:sz w:val="28"/>
+          <w:szCs w:val="28"/>
+          <w:lang w:val="uk-UA"/>
+        </w:rPr>
+        <w:t>средство Enti</w:t>
+      </w:r>
+      <w:r>
+        <w:rPr>
+          <w:rFonts w:ascii="Times New Roman" w:hAnsi="Times New Roman" w:cs="Times New Roman"/>
+          <w:sz w:val="28"/>
+          <w:szCs w:val="28"/>
+          <w:lang w:val="en-US"/>
+        </w:rPr>
+        <w:t>t</w:t>
+      </w:r>
+      <w:r>
+        <w:rPr>
+          <w:rFonts w:ascii="Times New Roman" w:hAnsi="Times New Roman" w:cs="Times New Roman"/>
+          <w:sz w:val="28"/>
+          <w:szCs w:val="28"/>
+          <w:lang w:val="uk-UA"/>
+        </w:rPr>
+        <w:t>y Framework 6.0.</w:t>
+      </w:r>
+    </w:p>
+    <w:p>
+      <w:pPr>
+        <w:pStyle w:val="aa"/>
+        <w:numPr>
+          <w:ilvl w:val="0"/>
+          <w:numId w:val="1"/>
+        </w:numPr>
+        <w:spacing w:line="360" w:lineRule="auto"/>
+        <w:rPr>
+          <w:rFonts w:ascii="Times New Roman" w:hAnsi="Times New Roman" w:cs="Times New Roman"/>
+          <w:sz w:val="28"/>
+          <w:szCs w:val="28"/>
+          <w:lang w:val="uk-UA"/>
+        </w:rPr>
+      </w:pPr>
+      <w:r>
+        <w:rPr>
+          <w:rFonts w:ascii="Times New Roman" w:hAnsi="Times New Roman" w:cs="Times New Roman"/>
+          <w:sz w:val="28"/>
+          <w:szCs w:val="28"/>
+          <w:lang w:val="en-US"/>
+        </w:rPr>
+        <w:t>Для совместной работы над проектом используется система контроля версий Git.</w:t>
+      </w:r>
+    </w:p>
+    <w:p>
+      <w:pPr>
+        <w:pStyle w:val="aa"/>
+        <w:numPr>
+          <w:ilvl w:val="0"/>
+          <w:numId w:val="1"/>
+        </w:numPr>
+        <w:spacing w:line="360" w:lineRule="auto"/>
+        <w:rPr>
+          <w:rFonts w:ascii="Times New Roman" w:hAnsi="Times New Roman" w:cs="Times New Roman"/>
+          <w:sz w:val="28"/>
+          <w:szCs w:val="28"/>
+          <w:lang w:val="uk-UA"/>
+        </w:rPr>
+      </w:pPr>
+      <w:r>
+        <w:rPr>
+          <w:rFonts w:ascii="Times New Roman" w:hAnsi="Times New Roman" w:cs="Times New Roman"/>
+          <w:sz w:val="28"/>
+          <w:szCs w:val="28"/>
+        </w:rPr>
+        <w:t xml:space="preserve">Для таск-трекинга был использован ресурс </w:t>
+      </w:r>
+      <w:hyperlink r:id="rId5" w:history="1">
+        <w:r>
+          <w:rPr>
+            <w:rStyle w:val="ab"/>
+            <w:rFonts w:ascii="Times New Roman" w:hAnsi="Times New Roman" w:cs="Times New Roman"/>
+            <w:sz w:val="28"/>
+            <w:szCs w:val="28"/>
+          </w:rPr>
+          <w:t>https://football-manager.visualstudio.com/</w:t>
+        </w:r>
+      </w:hyperlink>
+    </w:p>
+    <w:p>
+      <w:pPr>
+        <w:pStyle w:val="aa"/>
+        <w:spacing w:line="360" w:lineRule="auto"/>
+        <w:rPr>
+          <w:rFonts w:ascii="Times New Roman" w:hAnsi="Times New Roman" w:cs="Times New Roman"/>
+          <w:sz w:val="28"/>
+          <w:szCs w:val="28"/>
+          <w:lang w:val="uk-UA"/>
+        </w:rPr>
+      </w:pPr>
+    </w:p>
+    <w:p>
+      <w:pPr>
+        <w:rPr>
+          <w:rFonts w:ascii="Times New Roman" w:hAnsi="Times New Roman" w:cs="Times New Roman"/>
+          <w:sz w:val="28"/>
+          <w:szCs w:val="28"/>
+          <w:lang w:val="en-US"/>
+        </w:rPr>
+      </w:pPr>
+    </w:p>
+    <w:p>
+      <w:pPr>
+        <w:rPr>
+          <w:rFonts w:ascii="Times New Roman" w:hAnsi="Times New Roman" w:cs="Times New Roman"/>
+          <w:sz w:val="28"/>
+          <w:szCs w:val="28"/>
+          <w:lang w:val="en-US"/>
+        </w:rPr>
+      </w:pPr>
+    </w:p>
+    <w:p>
+      <w:pPr>
+        <w:rPr>
+          <w:rFonts w:ascii="Times New Roman" w:hAnsi="Times New Roman" w:cs="Times New Roman"/>
+          <w:sz w:val="28"/>
+          <w:szCs w:val="28"/>
+          <w:lang w:val="en-US"/>
+        </w:rPr>
+      </w:pPr>
+    </w:p>
+    <w:p>
+      <w:pPr>
+        <w:rPr>
+          <w:rFonts w:ascii="Times New Roman" w:hAnsi="Times New Roman" w:cs="Times New Roman"/>
+          <w:sz w:val="28"/>
+          <w:szCs w:val="28"/>
+          <w:lang w:val="en-US"/>
+        </w:rPr>
+      </w:pPr>
+    </w:p>
+    <w:p>
+      <w:pPr>
+        <w:rPr>
+          <w:rFonts w:ascii="Times New Roman" w:hAnsi="Times New Roman" w:cs="Times New Roman"/>
+          <w:sz w:val="28"/>
+          <w:szCs w:val="28"/>
+          <w:lang w:val="en-US"/>
+        </w:rPr>
+      </w:pPr>
+    </w:p>
+    <w:p>
+      <w:pPr>
+        <w:rPr>
+          <w:rFonts w:ascii="Times New Roman" w:hAnsi="Times New Roman" w:cs="Times New Roman"/>
+          <w:sz w:val="28"/>
+          <w:szCs w:val="28"/>
+          <w:lang w:val="en-US"/>
+        </w:rPr>
+      </w:pPr>
+    </w:p>
+    <w:p>
+      <w:pPr>
+        <w:rPr>
+          <w:rFonts w:ascii="Times New Roman" w:hAnsi="Times New Roman" w:cs="Times New Roman"/>
+          <w:sz w:val="28"/>
+          <w:szCs w:val="28"/>
+          <w:lang w:val="en-US"/>
+        </w:rPr>
+      </w:pPr>
+    </w:p>
+    <w:p>
+      <w:pPr>
+        <w:rPr>
+          <w:rFonts w:ascii="Times New Roman" w:hAnsi="Times New Roman" w:cs="Times New Roman"/>
+          <w:sz w:val="28"/>
+          <w:szCs w:val="28"/>
+          <w:lang w:val="en-US"/>
+        </w:rPr>
+      </w:pPr>
+    </w:p>
+    <w:p>
+      <w:pPr>
+        <w:rPr>
+          <w:rFonts w:ascii="Times New Roman" w:hAnsi="Times New Roman" w:cs="Times New Roman"/>
+          <w:sz w:val="28"/>
+          <w:szCs w:val="28"/>
+          <w:lang w:val="en-US"/>
+        </w:rPr>
+      </w:pPr>
+    </w:p>
+    <w:p>
+      <w:pPr>
+        <w:rPr>
+          <w:rFonts w:ascii="Times New Roman" w:hAnsi="Times New Roman" w:cs="Times New Roman"/>
+          <w:sz w:val="28"/>
+          <w:szCs w:val="28"/>
+          <w:lang w:val="en-US"/>
+        </w:rPr>
+      </w:pPr>
+    </w:p>
+    <w:p>
+      <w:pPr>
+        <w:rPr>
+          <w:rFonts w:ascii="Times New Roman" w:hAnsi="Times New Roman" w:cs="Times New Roman"/>
+          <w:sz w:val="28"/>
+          <w:szCs w:val="28"/>
+          <w:lang w:val="en-US"/>
+        </w:rPr>
+      </w:pPr>
+    </w:p>
+    <w:p>
+      <w:pPr>
+        <w:rPr>
+          <w:rFonts w:ascii="Times New Roman" w:hAnsi="Times New Roman" w:cs="Times New Roman"/>
+          <w:sz w:val="28"/>
+          <w:szCs w:val="28"/>
+          <w:lang w:val="en-US"/>
+        </w:rPr>
+      </w:pPr>
+    </w:p>
+    <w:p>
+      <w:pPr>
+        <w:rPr>
+          <w:rFonts w:ascii="Times New Roman" w:hAnsi="Times New Roman" w:cs="Times New Roman"/>
+          <w:sz w:val="28"/>
+          <w:szCs w:val="28"/>
+          <w:lang w:val="en-US"/>
+        </w:rPr>
+      </w:pPr>
+    </w:p>
+    <w:p>
+      <w:pPr>
+        <w:rPr>
+          <w:rFonts w:ascii="Times New Roman" w:hAnsi="Times New Roman" w:cs="Times New Roman"/>
+          <w:sz w:val="28"/>
+          <w:szCs w:val="28"/>
+          <w:lang w:val="uk-UA"/>
+        </w:rPr>
+      </w:pPr>
+      <w:r>
+        <w:rPr>
+          <w:rFonts w:ascii="Times New Roman" w:hAnsi="Times New Roman" w:cs="Times New Roman"/>
+          <w:sz w:val="28"/>
+          <w:szCs w:val="28"/>
+        </w:rPr>
+        <w:lastRenderedPageBreak/>
+        <w:t>Организация работы.</w:t>
+      </w:r>
+    </w:p>
+    <w:p>
+      <w:pPr>
+        <w:rPr>
+          <w:rFonts w:ascii="Times New Roman" w:hAnsi="Times New Roman" w:cs="Times New Roman"/>
+          <w:sz w:val="28"/>
+          <w:szCs w:val="28"/>
+          <w:lang w:val="uk-UA"/>
+        </w:rPr>
+      </w:pPr>
+      <w:r>
+        <w:rPr>
+          <w:rFonts w:ascii="Times New Roman" w:hAnsi="Times New Roman" w:cs="Times New Roman"/>
+          <w:noProof/>
+          <w:sz w:val="28"/>
+          <w:szCs w:val="28"/>
+          <w:lang w:eastAsia="ru-RU"/>
+        </w:rPr>
+        <w:drawing>
+          <wp:inline distT="0" distB="0" distL="0" distR="0">
+            <wp:extent cx="5940425" cy="5657850"/>
+            <wp:effectExtent l="19050" t="0" r="3175" b="0"/>
+            <wp:docPr id="1" name="Рисунок 0" descr="Беклог спринт1.JPG"/>
+            <wp:cNvGraphicFramePr>
+              <a:graphicFrameLocks xmlns:a="http://schemas.openxmlformats.org/drawingml/2006/main" noChangeAspect="1"/>
+            </wp:cNvGraphicFramePr>
+            <a:graphic xmlns:a="http://schemas.openxmlformats.org/drawingml/2006/main">
+              <a:graphicData uri="http://schemas.openxmlformats.org/drawingml/2006/picture">
+                <pic:pic xmlns:pic="http://schemas.openxmlformats.org/drawingml/2006/picture">
+                  <pic:nvPicPr>
+                    <pic:cNvPr id="0" name="Беклог спринт1.JPG"/>
+                    <pic:cNvPicPr/>
+                  </pic:nvPicPr>
+                  <pic:blipFill>
+                    <a:blip r:embed="rId6"/>
+                    <a:stretch>
+                      <a:fillRect/>
+                    </a:stretch>
+                  </pic:blipFill>
+                  <pic:spPr>
+                    <a:xfrm>
+                      <a:off x="0" y="0"/>
+                      <a:ext cx="5940425" cy="5657850"/>
+                    </a:xfrm>
+                    <a:prstGeom prst="rect">
+                      <a:avLst/>
+                    </a:prstGeom>
+                  </pic:spPr>
+                </pic:pic>
+              </a:graphicData>
+            </a:graphic>
+          </wp:inline>
+        </w:drawing>
+      </w:r>
+      <w:r>
+        <w:rPr>
+          <w:rFonts w:ascii="Times New Roman" w:hAnsi="Times New Roman" w:cs="Times New Roman"/>
+          <w:sz w:val="28"/>
+          <w:szCs w:val="28"/>
+          <w:lang w:val="uk-UA"/>
+        </w:rPr>
+        <w:br w:type="page"/>
+      </w:r>
+      <w:r>
+        <w:rPr>
+          <w:rFonts w:ascii="Times New Roman" w:hAnsi="Times New Roman" w:cs="Times New Roman"/>
+          <w:noProof/>
+          <w:sz w:val="28"/>
+          <w:szCs w:val="28"/>
+          <w:lang w:eastAsia="ru-RU"/>
+        </w:rPr>
+        <w:lastRenderedPageBreak/>
+        <w:drawing>
+          <wp:inline distT="0" distB="0" distL="0" distR="0">
+            <wp:extent cx="5940425" cy="3947795"/>
+            <wp:effectExtent l="19050" t="0" r="3175" b="0"/>
+            <wp:docPr id="2" name="Рисунок 1" descr="Backlog sprint 2.JPG"/>
+            <wp:cNvGraphicFramePr>
+              <a:graphicFrameLocks xmlns:a="http://schemas.openxmlformats.org/drawingml/2006/main" noChangeAspect="1"/>
+            </wp:cNvGraphicFramePr>
+            <a:graphic xmlns:a="http://schemas.openxmlformats.org/drawingml/2006/main">
+              <a:graphicData uri="http://schemas.openxmlformats.org/drawingml/2006/picture">
+                <pic:pic xmlns:pic="http://schemas.openxmlformats.org/drawingml/2006/picture">
+                  <pic:nvPicPr>
+                    <pic:cNvPr id="0" name="Backlog sprint 2.JPG"/>
+                    <pic:cNvPicPr/>
+                  </pic:nvPicPr>
+                  <pic:blipFill>
+                    <a:blip r:embed="rId7"/>
+                    <a:stretch>
+                      <a:fillRect/>
+                    </a:stretch>
+                  </pic:blipFill>
+                  <pic:spPr>
+                    <a:xfrm>
+                      <a:off x="0" y="0"/>
+                      <a:ext cx="5940425" cy="3947795"/>
+                    </a:xfrm>
+                    <a:prstGeom prst="rect">
+                      <a:avLst/>
+                    </a:prstGeom>
+                  </pic:spPr>
+                </pic:pic>
+              </a:graphicData>
+            </a:graphic>
+          </wp:inline>
+        </w:drawing>
+      </w:r>
+    </w:p>
+    <w:p>
+      <w:pPr>
+        <w:rPr>
+          <w:rFonts w:ascii="Times New Roman" w:hAnsi="Times New Roman" w:cs="Times New Roman"/>
+          <w:sz w:val="28"/>
+          <w:szCs w:val="28"/>
+          <w:lang w:val="uk-UA"/>
+        </w:rPr>
+      </w:pPr>
+    </w:p>
+    <w:p>
+      <w:pPr>
+        <w:rPr>
+          <w:rFonts w:ascii="Times New Roman" w:hAnsi="Times New Roman" w:cs="Times New Roman"/>
+          <w:noProof/>
+          <w:sz w:val="28"/>
+          <w:szCs w:val="28"/>
+          <w:lang w:val="uk-UA" w:eastAsia="ru-RU"/>
+        </w:rPr>
+      </w:pPr>
+      <w:r>
+        <w:rPr>
+          <w:rFonts w:ascii="Times New Roman" w:hAnsi="Times New Roman" w:cs="Times New Roman"/>
+          <w:noProof/>
+          <w:sz w:val="28"/>
+          <w:szCs w:val="28"/>
+          <w:lang w:eastAsia="ru-RU"/>
+        </w:rPr>
+        <w:drawing>
+          <wp:inline distT="0" distB="0" distL="0" distR="0">
+            <wp:extent cx="5940425" cy="2192020"/>
+            <wp:effectExtent l="38100" t="0" r="22225" b="646430"/>
+            <wp:docPr id="3" name="Рисунок 2" descr="Спринт 2. Таски.JPG"/>
+            <wp:cNvGraphicFramePr>
+              <a:graphicFrameLocks xmlns:a="http://schemas.openxmlformats.org/drawingml/2006/main" noChangeAspect="1"/>
+            </wp:cNvGraphicFramePr>
+            <a:graphic xmlns:a="http://schemas.openxmlformats.org/drawingml/2006/main">
+              <a:graphicData uri="http://schemas.openxmlformats.org/drawingml/2006/picture">
+                <pic:pic xmlns:pic="http://schemas.openxmlformats.org/drawingml/2006/picture">
+                  <pic:nvPicPr>
+                    <pic:cNvPr id="0" name="Спринт 2. Таски.JPG"/>
+                    <pic:cNvPicPr/>
+                  </pic:nvPicPr>
+                  <pic:blipFill>
+                    <a:blip r:embed="rId8"/>
+                    <a:stretch>
+                      <a:fillRect/>
+                    </a:stretch>
+                  </pic:blipFill>
+                  <pic:spPr>
+                    <a:xfrm>
+                      <a:off x="0" y="0"/>
+                      <a:ext cx="5940425" cy="2192020"/>
+                    </a:xfrm>
+                    <a:prstGeom prst="roundRect">
+                      <a:avLst>
+                        <a:gd name="adj" fmla="val 8594"/>
+                      </a:avLst>
+                    </a:prstGeom>
+                    <a:solidFill>
+                      <a:srgbClr val="FFFFFF">
+                        <a:shade val="85000"/>
+                      </a:srgbClr>
+                    </a:solidFill>
+                    <a:ln>
+                      <a:noFill/>
+                    </a:ln>
+                    <a:effectLst>
+                      <a:reflection blurRad="12700" stA="38000" endPos="28000" dist="5000" dir="5400000" sy="-100000" algn="bl" rotWithShape="0"/>
+                    </a:effectLst>
+                  </pic:spPr>
+                </pic:pic>
+              </a:graphicData>
+            </a:graphic>
+          </wp:inline>
+        </w:drawing>
+      </w:r>
+      <w:r>
+        <w:rPr>
+          <w:rFonts w:ascii="Times New Roman" w:hAnsi="Times New Roman" w:cs="Times New Roman"/>
+          <w:sz w:val="28"/>
+          <w:szCs w:val="28"/>
+          <w:lang w:val="uk-UA"/>
         </w:rPr>
         <w:t xml:space="preserve"> </w:t>
       </w:r>
-      <w:proofErr w:type="spellStart"/>
-      <w:r>
-        <w:rPr>
-          <w:rFonts w:ascii="Times New Roman" w:hAnsi="Times New Roman" w:cs="Times New Roman"/>
-          <w:sz w:val="28"/>
-          <w:szCs w:val="28"/>
-          <w:lang w:val="uk-UA"/>
-        </w:rPr>
-        <w:t>средство</w:t>
-      </w:r>
-      <w:proofErr w:type="spellEnd"/>
-      <w:r>
-        <w:rPr>
-          <w:rFonts w:ascii="Times New Roman" w:hAnsi="Times New Roman" w:cs="Times New Roman"/>
-          <w:sz w:val="28"/>
-          <w:szCs w:val="28"/>
-          <w:lang w:val="uk-UA"/>
-        </w:rPr>
-        <w:t xml:space="preserve"> </w:t>
-      </w:r>
-      <w:proofErr w:type="spellStart"/>
-      <w:r>
-        <w:rPr>
-          <w:rFonts w:ascii="Times New Roman" w:hAnsi="Times New Roman" w:cs="Times New Roman"/>
-          <w:sz w:val="28"/>
-          <w:szCs w:val="28"/>
-          <w:lang w:val="uk-UA"/>
-        </w:rPr>
-        <w:t>Enti</w:t>
-      </w:r>
-      <w:proofErr w:type="spellEnd"/>
-      <w:r>
-        <w:rPr>
-          <w:rFonts w:ascii="Times New Roman" w:hAnsi="Times New Roman" w:cs="Times New Roman"/>
-          <w:sz w:val="28"/>
-          <w:szCs w:val="28"/>
-          <w:lang w:val="en-US"/>
-        </w:rPr>
-        <w:t>t</w:t>
-      </w:r>
-      <w:r>
-        <w:rPr>
-          <w:rFonts w:ascii="Times New Roman" w:hAnsi="Times New Roman" w:cs="Times New Roman"/>
-          <w:sz w:val="28"/>
-          <w:szCs w:val="28"/>
-          <w:lang w:val="uk-UA"/>
-        </w:rPr>
-        <w:t>y Framework 6.0.</w:t>
-      </w:r>
-    </w:p>
-    <w:p>
-      <w:pPr>
-        <w:rPr>
-          <w:rFonts w:ascii="Times New Roman" w:hAnsi="Times New Roman" w:cs="Times New Roman"/>
-          <w:sz w:val="28"/>
-          <w:szCs w:val="28"/>
-          <w:lang w:val="uk-UA"/>
-        </w:rPr>
-      </w:pPr>
-      <w:r>
-        <w:rPr>
-          <w:rFonts w:ascii="Times New Roman" w:hAnsi="Times New Roman" w:cs="Times New Roman"/>
-          <w:sz w:val="28"/>
-          <w:szCs w:val="28"/>
-          <w:lang w:val="uk-UA"/>
-        </w:rPr>
-        <w:br w:type="page"/>
-      </w:r>
     </w:p>
     <w:p>
       <w:pPr>
@@ -1384,7 +1472,6 @@
           <w:szCs w:val="28"/>
           <w:lang w:val="uk-UA"/>
         </w:rPr>
-        <w:lastRenderedPageBreak/>
         <w:t>3.Результати роботи</w:t>
       </w:r>
     </w:p>
@@ -1877,6 +1964,47 @@
       <w:ind w:left="720"/>
       <w:contextualSpacing/>
     </w:pPr>
+  </w:style>
+  <w:style w:type="character" w:styleId="ab">
+    <w:name w:val="Hyperlink"/>
+    <w:basedOn w:val="a0"/>
+    <w:uiPriority w:val="99"/>
+    <w:unhideWhenUsed/>
+    <w:rsid w:val="007068E5"/>
+    <w:rPr>
+      <w:color w:val="0000FF" w:themeColor="hyperlink"/>
+      <w:u w:val="single"/>
+    </w:rPr>
+  </w:style>
+  <w:style w:type="paragraph" w:styleId="ac">
+    <w:name w:val="Balloon Text"/>
+    <w:basedOn w:val="a"/>
+    <w:link w:val="ad"/>
+    <w:uiPriority w:val="99"/>
+    <w:semiHidden/>
+    <w:unhideWhenUsed/>
+    <w:rsid w:val="007068E5"/>
+    <w:pPr>
+      <w:spacing w:after="0" w:line="240" w:lineRule="auto"/>
+    </w:pPr>
+    <w:rPr>
+      <w:rFonts w:ascii="Tahoma" w:hAnsi="Tahoma" w:cs="Tahoma"/>
+      <w:sz w:val="16"/>
+      <w:szCs w:val="16"/>
+    </w:rPr>
+  </w:style>
+  <w:style w:type="character" w:customStyle="1" w:styleId="ad">
+    <w:name w:val="Текст выноски Знак"/>
+    <w:basedOn w:val="a0"/>
+    <w:link w:val="ac"/>
+    <w:uiPriority w:val="99"/>
+    <w:semiHidden/>
+    <w:rsid w:val="007068E5"/>
+    <w:rPr>
+      <w:rFonts w:ascii="Tahoma" w:hAnsi="Tahoma" w:cs="Tahoma"/>
+      <w:sz w:val="16"/>
+      <w:szCs w:val="16"/>
+    </w:rPr>
   </w:style>
 </w:styles>
 </file>

--- a/Курсак.docx
+++ b/Курсак.docx
@@ -6,11 +6,21 @@
       <w:pPr>
         <w:pStyle w:val="a8"/>
       </w:pPr>
-      <w:r>
-        <w:t xml:space="preserve">Міністерство </w:t>
-      </w:r>
-      <w:r>
-        <w:t xml:space="preserve">освіти </w:t>
+      <w:proofErr w:type="spellStart"/>
+      <w:r>
+        <w:t>Міністерство</w:t>
+      </w:r>
+      <w:proofErr w:type="spellEnd"/>
+      <w:r>
+        <w:t xml:space="preserve"> </w:t>
+      </w:r>
+      <w:proofErr w:type="spellStart"/>
+      <w:r>
+        <w:t>освіти</w:t>
+      </w:r>
+      <w:proofErr w:type="spellEnd"/>
+      <w:r>
+        <w:t xml:space="preserve"> </w:t>
       </w:r>
       <w:r>
         <w:rPr>
@@ -18,9 +28,11 @@
         </w:rPr>
         <w:t xml:space="preserve">і науки </w:t>
       </w:r>
+      <w:proofErr w:type="spellStart"/>
       <w:r>
         <w:t>України</w:t>
       </w:r>
+      <w:proofErr w:type="spellEnd"/>
     </w:p>
     <w:p>
       <w:pPr>
@@ -32,11 +44,19 @@
       <w:r>
         <w:t>Д</w:t>
       </w:r>
-      <w:r>
-        <w:rPr>
-          <w:lang w:val="uk-UA"/>
-        </w:rPr>
-        <w:t>ніпропетровський національний університет</w:t>
+      <w:proofErr w:type="spellStart"/>
+      <w:r>
+        <w:rPr>
+          <w:lang w:val="uk-UA"/>
+        </w:rPr>
+        <w:t>ніпропетровський</w:t>
+      </w:r>
+      <w:proofErr w:type="spellEnd"/>
+      <w:r>
+        <w:rPr>
+          <w:lang w:val="uk-UA"/>
+        </w:rPr>
+        <w:t xml:space="preserve"> національний університет</w:t>
       </w:r>
     </w:p>
     <w:p>
@@ -64,16 +84,32 @@
         <w:rPr>
           <w:lang w:val="uk-UA"/>
         </w:rPr>
-        <w:t>Факультет фізики, електроніки і комп</w:t>
-      </w:r>
+        <w:t xml:space="preserve">Факультет фізики, електроніки і </w:t>
+      </w:r>
+      <w:proofErr w:type="spellStart"/>
+      <w:r>
+        <w:rPr>
+          <w:lang w:val="uk-UA"/>
+        </w:rPr>
+        <w:t>комп</w:t>
+      </w:r>
+      <w:proofErr w:type="spellEnd"/>
       <w:r>
         <w:t>’</w:t>
       </w:r>
-      <w:r>
-        <w:rPr>
-          <w:lang w:val="uk-UA"/>
-        </w:rPr>
-        <w:t>ютерних систем</w:t>
+      <w:proofErr w:type="spellStart"/>
+      <w:r>
+        <w:rPr>
+          <w:lang w:val="uk-UA"/>
+        </w:rPr>
+        <w:t>ютерних</w:t>
+      </w:r>
+      <w:proofErr w:type="spellEnd"/>
+      <w:r>
+        <w:rPr>
+          <w:lang w:val="uk-UA"/>
+        </w:rPr>
+        <w:t xml:space="preserve"> систем</w:t>
       </w:r>
     </w:p>
     <w:p>
@@ -593,36 +629,407 @@
           <w:rFonts w:ascii="Times New Roman" w:hAnsi="Times New Roman" w:cs="Times New Roman"/>
           <w:sz w:val="28"/>
           <w:szCs w:val="28"/>
-          <w:lang w:val="uk-UA"/>
-        </w:rPr>
-      </w:pPr>
-    </w:p>
-    <w:p>
-      <w:pPr>
-        <w:rPr>
-          <w:rFonts w:ascii="Times New Roman" w:hAnsi="Times New Roman" w:cs="Times New Roman"/>
-          <w:sz w:val="28"/>
-          <w:szCs w:val="28"/>
-          <w:lang w:val="uk-UA"/>
-        </w:rPr>
-      </w:pPr>
-      <w:r>
-        <w:rPr>
-          <w:rFonts w:ascii="Times New Roman" w:hAnsi="Times New Roman" w:cs="Times New Roman"/>
-          <w:sz w:val="28"/>
-          <w:szCs w:val="28"/>
-          <w:lang w:val="uk-UA"/>
-        </w:rPr>
-        <w:br w:type="page"/>
-      </w:r>
-    </w:p>
-    <w:p>
-      <w:pPr>
-        <w:rPr>
-          <w:rFonts w:ascii="Times New Roman" w:hAnsi="Times New Roman" w:cs="Times New Roman"/>
-          <w:sz w:val="28"/>
-          <w:szCs w:val="28"/>
-          <w:lang w:val="en-US"/>
+        </w:rPr>
+      </w:pPr>
+      <w:r>
+        <w:rPr>
+          <w:rFonts w:ascii="Times New Roman" w:hAnsi="Times New Roman" w:cs="Times New Roman"/>
+          <w:sz w:val="28"/>
+          <w:szCs w:val="28"/>
+          <w:lang w:val="en-US"/>
+        </w:rPr>
+        <w:tab/>
+      </w:r>
+      <w:r>
+        <w:rPr>
+          <w:rFonts w:ascii="Times New Roman" w:hAnsi="Times New Roman" w:cs="Times New Roman"/>
+          <w:sz w:val="28"/>
+          <w:szCs w:val="28"/>
+        </w:rPr>
+        <w:t xml:space="preserve">Система </w:t>
+      </w:r>
+      <w:proofErr w:type="spellStart"/>
+      <w:r>
+        <w:rPr>
+          <w:rFonts w:ascii="Times New Roman" w:hAnsi="Times New Roman" w:cs="Times New Roman"/>
+          <w:sz w:val="28"/>
+          <w:szCs w:val="28"/>
+        </w:rPr>
+        <w:t>FootballManager</w:t>
+      </w:r>
+      <w:proofErr w:type="spellEnd"/>
+      <w:r>
+        <w:rPr>
+          <w:rFonts w:ascii="Times New Roman" w:hAnsi="Times New Roman" w:cs="Times New Roman"/>
+          <w:sz w:val="28"/>
+          <w:szCs w:val="28"/>
+        </w:rPr>
+        <w:t xml:space="preserve"> предназначена для администраторов и организаторов футбольных турниров. Администратор может создавать новый турнир, добавлять в него существующие клубы. Система может также использоваться владельцами клубов </w:t>
+      </w:r>
+      <w:proofErr w:type="gramStart"/>
+      <w:r>
+        <w:rPr>
+          <w:rFonts w:ascii="Times New Roman" w:hAnsi="Times New Roman" w:cs="Times New Roman"/>
+          <w:sz w:val="28"/>
+          <w:szCs w:val="28"/>
+        </w:rPr>
+        <w:t>для</w:t>
+      </w:r>
+      <w:proofErr w:type="gramEnd"/>
+      <w:r>
+        <w:rPr>
+          <w:rFonts w:ascii="Times New Roman" w:hAnsi="Times New Roman" w:cs="Times New Roman"/>
+          <w:sz w:val="28"/>
+          <w:szCs w:val="28"/>
+        </w:rPr>
+        <w:t xml:space="preserve"> </w:t>
+      </w:r>
+      <w:proofErr w:type="gramStart"/>
+      <w:r>
+        <w:rPr>
+          <w:rFonts w:ascii="Times New Roman" w:hAnsi="Times New Roman" w:cs="Times New Roman"/>
+          <w:sz w:val="28"/>
+          <w:szCs w:val="28"/>
+        </w:rPr>
+        <w:t>добавление</w:t>
+      </w:r>
+      <w:proofErr w:type="gramEnd"/>
+      <w:r>
+        <w:rPr>
+          <w:rFonts w:ascii="Times New Roman" w:hAnsi="Times New Roman" w:cs="Times New Roman"/>
+          <w:sz w:val="28"/>
+          <w:szCs w:val="28"/>
+        </w:rPr>
+        <w:t xml:space="preserve"> новых игроков в свой клуб, осуществлять </w:t>
+      </w:r>
+      <w:proofErr w:type="spellStart"/>
+      <w:r>
+        <w:rPr>
+          <w:rFonts w:ascii="Times New Roman" w:hAnsi="Times New Roman" w:cs="Times New Roman"/>
+          <w:sz w:val="28"/>
+          <w:szCs w:val="28"/>
+        </w:rPr>
+        <w:t>трансферы</w:t>
+      </w:r>
+      <w:proofErr w:type="spellEnd"/>
+      <w:r>
+        <w:rPr>
+          <w:rFonts w:ascii="Times New Roman" w:hAnsi="Times New Roman" w:cs="Times New Roman"/>
+          <w:sz w:val="28"/>
+          <w:szCs w:val="28"/>
+        </w:rPr>
+        <w:t xml:space="preserve">. </w:t>
+      </w:r>
+    </w:p>
+    <w:p>
+      <w:pPr>
+        <w:pStyle w:val="aa"/>
+        <w:numPr>
+          <w:ilvl w:val="0"/>
+          <w:numId w:val="2"/>
+        </w:numPr>
+        <w:rPr>
+          <w:rFonts w:ascii="Times New Roman" w:hAnsi="Times New Roman" w:cs="Times New Roman"/>
+          <w:sz w:val="28"/>
+          <w:szCs w:val="28"/>
+        </w:rPr>
+      </w:pPr>
+      <w:r>
+        <w:rPr>
+          <w:rFonts w:ascii="Times New Roman" w:hAnsi="Times New Roman" w:cs="Times New Roman"/>
+          <w:sz w:val="28"/>
+          <w:szCs w:val="28"/>
+        </w:rPr>
+        <w:t xml:space="preserve">Поддерживаются </w:t>
+      </w:r>
+      <w:r>
+        <w:rPr>
+          <w:rFonts w:ascii="Times New Roman" w:hAnsi="Times New Roman" w:cs="Times New Roman"/>
+          <w:sz w:val="28"/>
+          <w:szCs w:val="28"/>
+          <w:lang w:val="en-US"/>
+        </w:rPr>
+        <w:t>CRUD</w:t>
+      </w:r>
+      <w:r>
+        <w:rPr>
+          <w:rFonts w:ascii="Times New Roman" w:hAnsi="Times New Roman" w:cs="Times New Roman"/>
+          <w:sz w:val="28"/>
+          <w:szCs w:val="28"/>
+        </w:rPr>
+        <w:t xml:space="preserve"> – операции для всех типов сущностей, а именно турниры, клубы и игроки. </w:t>
+      </w:r>
+    </w:p>
+    <w:p>
+      <w:pPr>
+        <w:pStyle w:val="aa"/>
+        <w:numPr>
+          <w:ilvl w:val="0"/>
+          <w:numId w:val="2"/>
+        </w:numPr>
+        <w:rPr>
+          <w:rFonts w:ascii="Times New Roman" w:hAnsi="Times New Roman" w:cs="Times New Roman"/>
+          <w:sz w:val="28"/>
+          <w:szCs w:val="28"/>
+        </w:rPr>
+      </w:pPr>
+      <w:r>
+        <w:rPr>
+          <w:rFonts w:ascii="Times New Roman" w:hAnsi="Times New Roman" w:cs="Times New Roman"/>
+          <w:sz w:val="28"/>
+          <w:szCs w:val="28"/>
+        </w:rPr>
+        <w:t xml:space="preserve">Система должна предоставлять удобный поиск игроков с фильтрами клубов и по номеру игрока. </w:t>
+      </w:r>
+    </w:p>
+    <w:p>
+      <w:pPr>
+        <w:pStyle w:val="aa"/>
+        <w:numPr>
+          <w:ilvl w:val="0"/>
+          <w:numId w:val="2"/>
+        </w:numPr>
+        <w:rPr>
+          <w:rFonts w:ascii="Times New Roman" w:hAnsi="Times New Roman" w:cs="Times New Roman"/>
+          <w:sz w:val="28"/>
+          <w:szCs w:val="28"/>
+        </w:rPr>
+      </w:pPr>
+      <w:r>
+        <w:rPr>
+          <w:rFonts w:ascii="Times New Roman" w:hAnsi="Times New Roman" w:cs="Times New Roman"/>
+          <w:sz w:val="28"/>
+          <w:szCs w:val="28"/>
+        </w:rPr>
+        <w:t>Приложение должно иметь страницу о создателях и их контактные данные.</w:t>
+      </w:r>
+    </w:p>
+    <w:p>
+      <w:pPr>
+        <w:pStyle w:val="aa"/>
+        <w:numPr>
+          <w:ilvl w:val="0"/>
+          <w:numId w:val="2"/>
+        </w:numPr>
+        <w:rPr>
+          <w:rFonts w:ascii="Times New Roman" w:hAnsi="Times New Roman" w:cs="Times New Roman"/>
+          <w:sz w:val="28"/>
+          <w:szCs w:val="28"/>
+        </w:rPr>
+      </w:pPr>
+      <w:r>
+        <w:rPr>
+          <w:rFonts w:ascii="Times New Roman" w:hAnsi="Times New Roman" w:cs="Times New Roman"/>
+          <w:sz w:val="28"/>
+          <w:szCs w:val="28"/>
+        </w:rPr>
+        <w:t>Система должна поддерживать авторизацию для пользователей.</w:t>
+      </w:r>
+    </w:p>
+    <w:p>
+      <w:pPr>
+        <w:pStyle w:val="aa"/>
+        <w:rPr>
+          <w:rFonts w:ascii="Times New Roman" w:hAnsi="Times New Roman" w:cs="Times New Roman"/>
+          <w:sz w:val="28"/>
+          <w:szCs w:val="28"/>
+        </w:rPr>
+      </w:pPr>
+    </w:p>
+    <w:p>
+      <w:pPr>
+        <w:pStyle w:val="aa"/>
+        <w:rPr>
+          <w:rFonts w:ascii="Times New Roman" w:hAnsi="Times New Roman" w:cs="Times New Roman"/>
+          <w:sz w:val="28"/>
+          <w:szCs w:val="28"/>
+        </w:rPr>
+      </w:pPr>
+      <w:r>
+        <w:rPr>
+          <w:rFonts w:ascii="Times New Roman" w:hAnsi="Times New Roman" w:cs="Times New Roman"/>
+          <w:noProof/>
+          <w:sz w:val="28"/>
+          <w:szCs w:val="28"/>
+          <w:lang w:eastAsia="ru-RU"/>
+        </w:rPr>
+        <w:drawing>
+          <wp:inline distT="0" distB="0" distL="0" distR="0">
+            <wp:extent cx="5159367" cy="3784821"/>
+            <wp:effectExtent l="19050" t="0" r="3183" b="0"/>
+            <wp:docPr id="4" name="Рисунок 3" descr="Use Case Diagram.jpg"/>
+            <wp:cNvGraphicFramePr>
+              <a:graphicFrameLocks xmlns:a="http://schemas.openxmlformats.org/drawingml/2006/main" noChangeAspect="1"/>
+            </wp:cNvGraphicFramePr>
+            <a:graphic xmlns:a="http://schemas.openxmlformats.org/drawingml/2006/main">
+              <a:graphicData uri="http://schemas.openxmlformats.org/drawingml/2006/picture">
+                <pic:pic xmlns:pic="http://schemas.openxmlformats.org/drawingml/2006/picture">
+                  <pic:nvPicPr>
+                    <pic:cNvPr id="0" name="Use Case Diagram.jpg"/>
+                    <pic:cNvPicPr/>
+                  </pic:nvPicPr>
+                  <pic:blipFill>
+                    <a:blip r:embed="rId5"/>
+                    <a:stretch>
+                      <a:fillRect/>
+                    </a:stretch>
+                  </pic:blipFill>
+                  <pic:spPr>
+                    <a:xfrm>
+                      <a:off x="0" y="0"/>
+                      <a:ext cx="5156530" cy="3782740"/>
+                    </a:xfrm>
+                    <a:prstGeom prst="rect">
+                      <a:avLst/>
+                    </a:prstGeom>
+                  </pic:spPr>
+                </pic:pic>
+              </a:graphicData>
+            </a:graphic>
+          </wp:inline>
+        </w:drawing>
+      </w:r>
+    </w:p>
+    <w:p>
+      <w:pPr>
+        <w:rPr>
+          <w:rFonts w:ascii="Times New Roman" w:hAnsi="Times New Roman" w:cs="Times New Roman"/>
+          <w:sz w:val="28"/>
+          <w:szCs w:val="28"/>
+        </w:rPr>
+      </w:pPr>
+      <w:r>
+        <w:rPr>
+          <w:rFonts w:ascii="Times New Roman" w:hAnsi="Times New Roman" w:cs="Times New Roman"/>
+          <w:sz w:val="28"/>
+          <w:szCs w:val="28"/>
+          <w:lang w:val="uk-UA"/>
+        </w:rPr>
+        <w:t>Рис.1 Use-</w:t>
+      </w:r>
+      <w:proofErr w:type="spellStart"/>
+      <w:r>
+        <w:rPr>
+          <w:rFonts w:ascii="Times New Roman" w:hAnsi="Times New Roman" w:cs="Times New Roman"/>
+          <w:sz w:val="28"/>
+          <w:szCs w:val="28"/>
+          <w:lang w:val="uk-UA"/>
+        </w:rPr>
+        <w:t>case</w:t>
+      </w:r>
+      <w:proofErr w:type="spellEnd"/>
+      <w:r>
+        <w:rPr>
+          <w:rFonts w:ascii="Times New Roman" w:hAnsi="Times New Roman" w:cs="Times New Roman"/>
+          <w:sz w:val="28"/>
+          <w:szCs w:val="28"/>
+          <w:lang w:val="uk-UA"/>
+        </w:rPr>
+        <w:t xml:space="preserve"> </w:t>
+      </w:r>
+      <w:proofErr w:type="spellStart"/>
+      <w:r>
+        <w:rPr>
+          <w:rFonts w:ascii="Times New Roman" w:hAnsi="Times New Roman" w:cs="Times New Roman"/>
+          <w:sz w:val="28"/>
+          <w:szCs w:val="28"/>
+          <w:lang w:val="uk-UA"/>
+        </w:rPr>
+        <w:t>диаграмма</w:t>
+      </w:r>
+      <w:proofErr w:type="spellEnd"/>
+      <w:r>
+        <w:rPr>
+          <w:rFonts w:ascii="Times New Roman" w:hAnsi="Times New Roman" w:cs="Times New Roman"/>
+          <w:sz w:val="28"/>
+          <w:szCs w:val="28"/>
+          <w:lang w:val="uk-UA"/>
+        </w:rPr>
+        <w:t xml:space="preserve"> систем</w:t>
+      </w:r>
+      <w:proofErr w:type="spellStart"/>
+      <w:r>
+        <w:rPr>
+          <w:rFonts w:ascii="Times New Roman" w:hAnsi="Times New Roman" w:cs="Times New Roman"/>
+          <w:sz w:val="28"/>
+          <w:szCs w:val="28"/>
+        </w:rPr>
+        <w:t>ы</w:t>
+      </w:r>
+      <w:proofErr w:type="spellEnd"/>
+      <w:r>
+        <w:rPr>
+          <w:rFonts w:ascii="Times New Roman" w:hAnsi="Times New Roman" w:cs="Times New Roman"/>
+          <w:sz w:val="28"/>
+          <w:szCs w:val="28"/>
+          <w:lang w:val="en-US"/>
+        </w:rPr>
+        <w:t xml:space="preserve"> </w:t>
+      </w:r>
+      <w:proofErr w:type="spellStart"/>
+      <w:r>
+        <w:rPr>
+          <w:rFonts w:ascii="Times New Roman" w:hAnsi="Times New Roman" w:cs="Times New Roman"/>
+          <w:sz w:val="28"/>
+          <w:szCs w:val="28"/>
+          <w:lang w:val="en-US"/>
+        </w:rPr>
+        <w:t>Footballmanager</w:t>
+      </w:r>
+      <w:proofErr w:type="spellEnd"/>
+      <w:r>
+        <w:rPr>
+          <w:rFonts w:ascii="Times New Roman" w:hAnsi="Times New Roman" w:cs="Times New Roman"/>
+          <w:sz w:val="28"/>
+          <w:szCs w:val="28"/>
+          <w:lang w:val="en-US"/>
+        </w:rPr>
+        <w:t>.</w:t>
+      </w:r>
+    </w:p>
+    <w:p>
+      <w:pPr>
+        <w:rPr>
+          <w:rFonts w:ascii="Times New Roman" w:hAnsi="Times New Roman" w:cs="Times New Roman"/>
+          <w:sz w:val="28"/>
+          <w:szCs w:val="28"/>
+        </w:rPr>
+      </w:pPr>
+      <w:r>
+        <w:rPr>
+          <w:rFonts w:ascii="Times New Roman" w:hAnsi="Times New Roman" w:cs="Times New Roman"/>
+          <w:sz w:val="28"/>
+          <w:szCs w:val="28"/>
+        </w:rPr>
+        <w:tab/>
+      </w:r>
+    </w:p>
+    <w:p>
+      <w:pPr>
+        <w:rPr>
+          <w:rFonts w:ascii="Times New Roman" w:hAnsi="Times New Roman" w:cs="Times New Roman"/>
+          <w:sz w:val="28"/>
+          <w:szCs w:val="28"/>
+          <w:lang w:val="uk-UA"/>
+        </w:rPr>
+      </w:pPr>
+    </w:p>
+    <w:p>
+      <w:pPr>
+        <w:rPr>
+          <w:rFonts w:ascii="Times New Roman" w:hAnsi="Times New Roman" w:cs="Times New Roman"/>
+          <w:sz w:val="28"/>
+          <w:szCs w:val="28"/>
+          <w:lang w:val="uk-UA"/>
+        </w:rPr>
+      </w:pPr>
+    </w:p>
+    <w:p>
+      <w:pPr>
+        <w:rPr>
+          <w:rFonts w:ascii="Times New Roman" w:hAnsi="Times New Roman" w:cs="Times New Roman"/>
+          <w:sz w:val="28"/>
+          <w:szCs w:val="28"/>
         </w:rPr>
       </w:pPr>
       <w:r>
@@ -633,16 +1040,35 @@
           <w:lang w:val="uk-UA"/>
         </w:rPr>
         <w:lastRenderedPageBreak/>
-        <w:t>2.Выбор архитектуры.</w:t>
-      </w:r>
-    </w:p>
-    <w:p>
-      <w:pPr>
-        <w:rPr>
-          <w:rFonts w:ascii="Times New Roman" w:hAnsi="Times New Roman" w:cs="Times New Roman"/>
-          <w:sz w:val="28"/>
-          <w:szCs w:val="28"/>
-          <w:lang w:val="uk-UA"/>
+        <w:t xml:space="preserve">2.Выбор </w:t>
+      </w:r>
+      <w:proofErr w:type="spellStart"/>
+      <w:r>
+        <w:rPr>
+          <w:rFonts w:ascii="Times New Roman" w:hAnsi="Times New Roman" w:cs="Times New Roman"/>
+          <w:sz w:val="28"/>
+          <w:szCs w:val="28"/>
+          <w:lang w:val="uk-UA"/>
+        </w:rPr>
+        <w:t>архитектуры</w:t>
+      </w:r>
+      <w:proofErr w:type="spellEnd"/>
+      <w:r>
+        <w:rPr>
+          <w:rFonts w:ascii="Times New Roman" w:hAnsi="Times New Roman" w:cs="Times New Roman"/>
+          <w:sz w:val="28"/>
+          <w:szCs w:val="28"/>
+          <w:lang w:val="uk-UA"/>
+        </w:rPr>
+        <w:t>.</w:t>
+      </w:r>
+    </w:p>
+    <w:p>
+      <w:pPr>
+        <w:rPr>
+          <w:rFonts w:ascii="Times New Roman" w:hAnsi="Times New Roman" w:cs="Times New Roman"/>
+          <w:sz w:val="28"/>
+          <w:szCs w:val="28"/>
         </w:rPr>
       </w:pPr>
       <w:r>
@@ -697,14 +1123,289 @@
         </w:rPr>
         <w:t>.</w:t>
       </w:r>
-      <w:r>
-        <w:rPr>
-          <w:rFonts w:ascii="Times New Roman" w:hAnsi="Times New Roman" w:cs="Times New Roman"/>
-          <w:sz w:val="28"/>
-          <w:szCs w:val="28"/>
-          <w:lang w:val="uk-UA"/>
-        </w:rPr>
-        <w:br w:type="page"/>
+    </w:p>
+    <w:p>
+      <w:pPr>
+        <w:rPr>
+          <w:rFonts w:ascii="Times New Roman" w:hAnsi="Times New Roman" w:cs="Times New Roman"/>
+          <w:sz w:val="28"/>
+          <w:szCs w:val="28"/>
+        </w:rPr>
+      </w:pPr>
+      <w:r>
+        <w:rPr>
+          <w:rFonts w:ascii="Times New Roman" w:hAnsi="Times New Roman" w:cs="Times New Roman"/>
+          <w:sz w:val="28"/>
+          <w:szCs w:val="28"/>
+        </w:rPr>
+        <w:tab/>
+        <w:t xml:space="preserve">Уровень </w:t>
+      </w:r>
+      <w:r>
+        <w:rPr>
+          <w:rFonts w:ascii="Times New Roman" w:hAnsi="Times New Roman" w:cs="Times New Roman"/>
+          <w:sz w:val="28"/>
+          <w:szCs w:val="28"/>
+          <w:lang w:val="en-US"/>
+        </w:rPr>
+        <w:t>Web</w:t>
+      </w:r>
+      <w:r>
+        <w:rPr>
+          <w:rFonts w:ascii="Times New Roman" w:hAnsi="Times New Roman" w:cs="Times New Roman"/>
+          <w:sz w:val="28"/>
+          <w:szCs w:val="28"/>
+        </w:rPr>
+        <w:t xml:space="preserve"> будет </w:t>
+      </w:r>
+      <w:proofErr w:type="gramStart"/>
+      <w:r>
+        <w:rPr>
+          <w:rFonts w:ascii="Times New Roman" w:hAnsi="Times New Roman" w:cs="Times New Roman"/>
+          <w:sz w:val="28"/>
+          <w:szCs w:val="28"/>
+        </w:rPr>
+        <w:t>представлять из себя</w:t>
+      </w:r>
+      <w:proofErr w:type="gramEnd"/>
+      <w:r>
+        <w:rPr>
+          <w:rFonts w:ascii="Times New Roman" w:hAnsi="Times New Roman" w:cs="Times New Roman"/>
+          <w:sz w:val="28"/>
+          <w:szCs w:val="28"/>
+        </w:rPr>
+        <w:t xml:space="preserve"> </w:t>
+      </w:r>
+      <w:proofErr w:type="spellStart"/>
+      <w:r>
+        <w:rPr>
+          <w:rFonts w:ascii="Times New Roman" w:hAnsi="Times New Roman" w:cs="Times New Roman"/>
+          <w:sz w:val="28"/>
+          <w:szCs w:val="28"/>
+        </w:rPr>
+        <w:t>веб-приложение</w:t>
+      </w:r>
+      <w:proofErr w:type="spellEnd"/>
+      <w:r>
+        <w:rPr>
+          <w:rFonts w:ascii="Times New Roman" w:hAnsi="Times New Roman" w:cs="Times New Roman"/>
+          <w:sz w:val="28"/>
+          <w:szCs w:val="28"/>
+        </w:rPr>
+        <w:t xml:space="preserve"> </w:t>
+      </w:r>
+      <w:r>
+        <w:rPr>
+          <w:rFonts w:ascii="Times New Roman" w:hAnsi="Times New Roman" w:cs="Times New Roman"/>
+          <w:sz w:val="28"/>
+          <w:szCs w:val="28"/>
+        </w:rPr>
+        <w:t>с удобным пользовательским интерфейсом.</w:t>
+      </w:r>
+    </w:p>
+    <w:p>
+      <w:pPr>
+        <w:ind w:firstLine="708"/>
+        <w:rPr>
+          <w:rFonts w:ascii="Times New Roman" w:hAnsi="Times New Roman" w:cs="Times New Roman"/>
+          <w:sz w:val="28"/>
+          <w:szCs w:val="28"/>
+          <w:lang w:val="uk-UA"/>
+        </w:rPr>
+      </w:pPr>
+      <w:r>
+        <w:rPr>
+          <w:rFonts w:ascii="Times New Roman" w:hAnsi="Times New Roman" w:cs="Times New Roman"/>
+          <w:sz w:val="28"/>
+          <w:szCs w:val="28"/>
+        </w:rPr>
+        <w:t xml:space="preserve">Уровень </w:t>
+      </w:r>
+      <w:r>
+        <w:rPr>
+          <w:rFonts w:ascii="Times New Roman" w:hAnsi="Times New Roman" w:cs="Times New Roman"/>
+          <w:sz w:val="28"/>
+          <w:szCs w:val="28"/>
+          <w:lang w:val="en-US"/>
+        </w:rPr>
+        <w:t>DAL</w:t>
+      </w:r>
+      <w:r>
+        <w:rPr>
+          <w:rFonts w:ascii="Times New Roman" w:hAnsi="Times New Roman" w:cs="Times New Roman"/>
+          <w:sz w:val="28"/>
+          <w:szCs w:val="28"/>
+          <w:lang w:val="uk-UA"/>
+        </w:rPr>
+        <w:t xml:space="preserve"> </w:t>
+      </w:r>
+      <w:proofErr w:type="spellStart"/>
+      <w:r>
+        <w:rPr>
+          <w:rFonts w:ascii="Times New Roman" w:hAnsi="Times New Roman" w:cs="Times New Roman"/>
+          <w:sz w:val="28"/>
+          <w:szCs w:val="28"/>
+          <w:lang w:val="uk-UA"/>
+        </w:rPr>
+        <w:t>будет</w:t>
+      </w:r>
+      <w:proofErr w:type="spellEnd"/>
+      <w:r>
+        <w:rPr>
+          <w:rFonts w:ascii="Times New Roman" w:hAnsi="Times New Roman" w:cs="Times New Roman"/>
+          <w:sz w:val="28"/>
+          <w:szCs w:val="28"/>
+          <w:lang w:val="uk-UA"/>
+        </w:rPr>
+        <w:t xml:space="preserve"> </w:t>
+      </w:r>
+      <w:proofErr w:type="spellStart"/>
+      <w:r>
+        <w:rPr>
+          <w:rFonts w:ascii="Times New Roman" w:hAnsi="Times New Roman" w:cs="Times New Roman"/>
+          <w:sz w:val="28"/>
+          <w:szCs w:val="28"/>
+          <w:lang w:val="uk-UA"/>
+        </w:rPr>
+        <w:t>обслуживать</w:t>
+      </w:r>
+      <w:proofErr w:type="spellEnd"/>
+      <w:r>
+        <w:rPr>
+          <w:rFonts w:ascii="Times New Roman" w:hAnsi="Times New Roman" w:cs="Times New Roman"/>
+          <w:sz w:val="28"/>
+          <w:szCs w:val="28"/>
+          <w:lang w:val="uk-UA"/>
+        </w:rPr>
+        <w:t xml:space="preserve"> </w:t>
+      </w:r>
+      <w:proofErr w:type="spellStart"/>
+      <w:r>
+        <w:rPr>
+          <w:rFonts w:ascii="Times New Roman" w:hAnsi="Times New Roman" w:cs="Times New Roman"/>
+          <w:sz w:val="28"/>
+          <w:szCs w:val="28"/>
+          <w:lang w:val="uk-UA"/>
+        </w:rPr>
+        <w:t>операции</w:t>
+      </w:r>
+      <w:proofErr w:type="spellEnd"/>
+      <w:r>
+        <w:rPr>
+          <w:rFonts w:ascii="Times New Roman" w:hAnsi="Times New Roman" w:cs="Times New Roman"/>
+          <w:sz w:val="28"/>
+          <w:szCs w:val="28"/>
+          <w:lang w:val="uk-UA"/>
+        </w:rPr>
+        <w:t xml:space="preserve"> </w:t>
+      </w:r>
+      <w:proofErr w:type="spellStart"/>
+      <w:r>
+        <w:rPr>
+          <w:rFonts w:ascii="Times New Roman" w:hAnsi="Times New Roman" w:cs="Times New Roman"/>
+          <w:sz w:val="28"/>
+          <w:szCs w:val="28"/>
+          <w:lang w:val="uk-UA"/>
+        </w:rPr>
+        <w:t>доступа</w:t>
+      </w:r>
+      <w:proofErr w:type="spellEnd"/>
+      <w:r>
+        <w:rPr>
+          <w:rFonts w:ascii="Times New Roman" w:hAnsi="Times New Roman" w:cs="Times New Roman"/>
+          <w:sz w:val="28"/>
+          <w:szCs w:val="28"/>
+          <w:lang w:val="uk-UA"/>
+        </w:rPr>
+        <w:t xml:space="preserve"> и </w:t>
+      </w:r>
+      <w:proofErr w:type="spellStart"/>
+      <w:r>
+        <w:rPr>
+          <w:rFonts w:ascii="Times New Roman" w:hAnsi="Times New Roman" w:cs="Times New Roman"/>
+          <w:sz w:val="28"/>
+          <w:szCs w:val="28"/>
+          <w:lang w:val="uk-UA"/>
+        </w:rPr>
+        <w:t>возврата</w:t>
+      </w:r>
+      <w:proofErr w:type="spellEnd"/>
+      <w:r>
+        <w:rPr>
+          <w:rFonts w:ascii="Times New Roman" w:hAnsi="Times New Roman" w:cs="Times New Roman"/>
+          <w:sz w:val="28"/>
+          <w:szCs w:val="28"/>
+          <w:lang w:val="uk-UA"/>
+        </w:rPr>
+        <w:t xml:space="preserve"> </w:t>
+      </w:r>
+      <w:proofErr w:type="spellStart"/>
+      <w:r>
+        <w:rPr>
+          <w:rFonts w:ascii="Times New Roman" w:hAnsi="Times New Roman" w:cs="Times New Roman"/>
+          <w:sz w:val="28"/>
+          <w:szCs w:val="28"/>
+          <w:lang w:val="uk-UA"/>
+        </w:rPr>
+        <w:t>данных</w:t>
+      </w:r>
+      <w:proofErr w:type="spellEnd"/>
+      <w:r>
+        <w:rPr>
+          <w:rFonts w:ascii="Times New Roman" w:hAnsi="Times New Roman" w:cs="Times New Roman"/>
+          <w:sz w:val="28"/>
+          <w:szCs w:val="28"/>
+          <w:lang w:val="uk-UA"/>
+        </w:rPr>
+        <w:t>.</w:t>
+      </w:r>
+    </w:p>
+    <w:p>
+      <w:pPr>
+        <w:rPr>
+          <w:rFonts w:ascii="Times New Roman" w:hAnsi="Times New Roman" w:cs="Times New Roman"/>
+          <w:sz w:val="28"/>
+          <w:szCs w:val="28"/>
+          <w:lang w:val="uk-UA"/>
+        </w:rPr>
+      </w:pPr>
+      <w:r>
+        <w:rPr>
+          <w:rFonts w:ascii="Times New Roman" w:hAnsi="Times New Roman" w:cs="Times New Roman"/>
+          <w:sz w:val="28"/>
+          <w:szCs w:val="28"/>
+          <w:lang w:val="uk-UA"/>
+        </w:rPr>
+        <w:t>3</w:t>
+      </w:r>
+      <w:r>
+        <w:rPr>
+          <w:rFonts w:ascii="Times New Roman" w:hAnsi="Times New Roman" w:cs="Times New Roman"/>
+          <w:sz w:val="28"/>
+          <w:szCs w:val="28"/>
+          <w:lang w:val="uk-UA"/>
+        </w:rPr>
+        <w:t xml:space="preserve">.Выбор </w:t>
+      </w:r>
+      <w:proofErr w:type="spellStart"/>
+      <w:r>
+        <w:rPr>
+          <w:rFonts w:ascii="Times New Roman" w:hAnsi="Times New Roman" w:cs="Times New Roman"/>
+          <w:sz w:val="28"/>
+          <w:szCs w:val="28"/>
+          <w:lang w:val="uk-UA"/>
+        </w:rPr>
+        <w:t>инструментов</w:t>
+      </w:r>
+      <w:proofErr w:type="spellEnd"/>
+      <w:r>
+        <w:rPr>
+          <w:rFonts w:ascii="Times New Roman" w:hAnsi="Times New Roman" w:cs="Times New Roman"/>
+          <w:sz w:val="28"/>
+          <w:szCs w:val="28"/>
+          <w:lang w:val="uk-UA"/>
+        </w:rPr>
+        <w:t>.</w:t>
       </w:r>
     </w:p>
     <w:p>
@@ -724,38 +1425,128 @@
           <w:szCs w:val="28"/>
           <w:lang w:val="uk-UA"/>
         </w:rPr>
-        <w:lastRenderedPageBreak/>
-        <w:t>3</w:t>
-      </w:r>
-      <w:r>
-        <w:rPr>
-          <w:rFonts w:ascii="Times New Roman" w:hAnsi="Times New Roman" w:cs="Times New Roman"/>
-          <w:sz w:val="28"/>
-          <w:szCs w:val="28"/>
-          <w:lang w:val="uk-UA"/>
-        </w:rPr>
-        <w:t>.Выбор инструментов.</w:t>
-      </w:r>
-    </w:p>
-    <w:p>
-      <w:pPr>
-        <w:spacing w:line="360" w:lineRule="auto"/>
-        <w:rPr>
-          <w:rFonts w:ascii="Times New Roman" w:hAnsi="Times New Roman" w:cs="Times New Roman"/>
-          <w:sz w:val="28"/>
-          <w:szCs w:val="28"/>
-          <w:lang w:val="uk-UA"/>
-        </w:rPr>
-      </w:pPr>
-      <w:r>
-        <w:rPr>
-          <w:rFonts w:ascii="Times New Roman" w:hAnsi="Times New Roman" w:cs="Times New Roman"/>
-          <w:sz w:val="28"/>
-          <w:szCs w:val="28"/>
-          <w:lang w:val="uk-UA"/>
-        </w:rPr>
         <w:tab/>
-        <w:t xml:space="preserve">Для решение поставленой задачи, были выбраны следующие </w:t>
+        <w:t xml:space="preserve">Для </w:t>
+      </w:r>
+      <w:proofErr w:type="spellStart"/>
+      <w:r>
+        <w:rPr>
+          <w:rFonts w:ascii="Times New Roman" w:hAnsi="Times New Roman" w:cs="Times New Roman"/>
+          <w:sz w:val="28"/>
+          <w:szCs w:val="28"/>
+          <w:lang w:val="uk-UA"/>
+        </w:rPr>
+        <w:t>решение</w:t>
+      </w:r>
+      <w:proofErr w:type="spellEnd"/>
+      <w:r>
+        <w:rPr>
+          <w:rFonts w:ascii="Times New Roman" w:hAnsi="Times New Roman" w:cs="Times New Roman"/>
+          <w:sz w:val="28"/>
+          <w:szCs w:val="28"/>
+          <w:lang w:val="uk-UA"/>
+        </w:rPr>
+        <w:t xml:space="preserve"> </w:t>
+      </w:r>
+      <w:proofErr w:type="spellStart"/>
+      <w:r>
+        <w:rPr>
+          <w:rFonts w:ascii="Times New Roman" w:hAnsi="Times New Roman" w:cs="Times New Roman"/>
+          <w:sz w:val="28"/>
+          <w:szCs w:val="28"/>
+          <w:lang w:val="uk-UA"/>
+        </w:rPr>
+        <w:t>поставленой</w:t>
+      </w:r>
+      <w:proofErr w:type="spellEnd"/>
+      <w:r>
+        <w:rPr>
+          <w:rFonts w:ascii="Times New Roman" w:hAnsi="Times New Roman" w:cs="Times New Roman"/>
+          <w:sz w:val="28"/>
+          <w:szCs w:val="28"/>
+          <w:lang w:val="uk-UA"/>
+        </w:rPr>
+        <w:t xml:space="preserve"> </w:t>
+      </w:r>
+      <w:proofErr w:type="spellStart"/>
+      <w:r>
+        <w:rPr>
+          <w:rFonts w:ascii="Times New Roman" w:hAnsi="Times New Roman" w:cs="Times New Roman"/>
+          <w:sz w:val="28"/>
+          <w:szCs w:val="28"/>
+          <w:lang w:val="uk-UA"/>
+        </w:rPr>
+        <w:t>задачи</w:t>
+      </w:r>
+      <w:proofErr w:type="spellEnd"/>
+      <w:r>
+        <w:rPr>
+          <w:rFonts w:ascii="Times New Roman" w:hAnsi="Times New Roman" w:cs="Times New Roman"/>
+          <w:sz w:val="28"/>
+          <w:szCs w:val="28"/>
+          <w:lang w:val="uk-UA"/>
+        </w:rPr>
+        <w:t xml:space="preserve">, </w:t>
+      </w:r>
+      <w:proofErr w:type="spellStart"/>
+      <w:r>
+        <w:rPr>
+          <w:rFonts w:ascii="Times New Roman" w:hAnsi="Times New Roman" w:cs="Times New Roman"/>
+          <w:sz w:val="28"/>
+          <w:szCs w:val="28"/>
+          <w:lang w:val="uk-UA"/>
+        </w:rPr>
+        <w:t>были</w:t>
+      </w:r>
+      <w:proofErr w:type="spellEnd"/>
+      <w:r>
+        <w:rPr>
+          <w:rFonts w:ascii="Times New Roman" w:hAnsi="Times New Roman" w:cs="Times New Roman"/>
+          <w:sz w:val="28"/>
+          <w:szCs w:val="28"/>
+          <w:lang w:val="uk-UA"/>
+        </w:rPr>
+        <w:t xml:space="preserve"> </w:t>
+      </w:r>
+      <w:proofErr w:type="spellStart"/>
+      <w:r>
+        <w:rPr>
+          <w:rFonts w:ascii="Times New Roman" w:hAnsi="Times New Roman" w:cs="Times New Roman"/>
+          <w:sz w:val="28"/>
+          <w:szCs w:val="28"/>
+          <w:lang w:val="uk-UA"/>
+        </w:rPr>
+        <w:t>выбраны</w:t>
+      </w:r>
+      <w:proofErr w:type="spellEnd"/>
+      <w:r>
+        <w:rPr>
+          <w:rFonts w:ascii="Times New Roman" w:hAnsi="Times New Roman" w:cs="Times New Roman"/>
+          <w:sz w:val="28"/>
+          <w:szCs w:val="28"/>
+          <w:lang w:val="uk-UA"/>
+        </w:rPr>
+        <w:t xml:space="preserve"> </w:t>
+      </w:r>
+      <w:proofErr w:type="spellStart"/>
+      <w:r>
+        <w:rPr>
+          <w:rFonts w:ascii="Times New Roman" w:hAnsi="Times New Roman" w:cs="Times New Roman"/>
+          <w:sz w:val="28"/>
+          <w:szCs w:val="28"/>
+          <w:lang w:val="uk-UA"/>
+        </w:rPr>
+        <w:t>следующие</w:t>
+      </w:r>
+      <w:proofErr w:type="spellEnd"/>
+      <w:r>
+        <w:rPr>
+          <w:rFonts w:ascii="Times New Roman" w:hAnsi="Times New Roman" w:cs="Times New Roman"/>
+          <w:sz w:val="28"/>
+          <w:szCs w:val="28"/>
+          <w:lang w:val="uk-UA"/>
+        </w:rPr>
+        <w:t xml:space="preserve"> </w:t>
       </w:r>
       <w:r>
         <w:rPr>
@@ -823,6 +1614,7 @@
         </w:rPr>
         <w:t xml:space="preserve"> </w:t>
       </w:r>
+      <w:proofErr w:type="spellStart"/>
       <w:r>
         <w:rPr>
           <w:rFonts w:ascii="Times New Roman" w:hAnsi="Times New Roman" w:cs="Times New Roman"/>
@@ -832,6 +1624,7 @@
         </w:rPr>
         <w:t>Vusial</w:t>
       </w:r>
+      <w:proofErr w:type="spellEnd"/>
       <w:r>
         <w:rPr>
           <w:rFonts w:ascii="Times New Roman" w:hAnsi="Times New Roman" w:cs="Times New Roman"/>
@@ -888,27 +1681,79 @@
           <w:rFonts w:ascii="Times New Roman" w:hAnsi="Times New Roman" w:cs="Times New Roman"/>
           <w:sz w:val="28"/>
           <w:szCs w:val="28"/>
-          <w:lang w:val="en-US"/>
         </w:rPr>
         <w:t xml:space="preserve">, </w:t>
       </w:r>
-      <w:r>
-        <w:rPr>
-          <w:rFonts w:ascii="Times New Roman" w:hAnsi="Times New Roman" w:cs="Times New Roman"/>
-          <w:sz w:val="28"/>
-          <w:szCs w:val="28"/>
-          <w:lang w:val="uk-UA"/>
-        </w:rPr>
-        <w:t xml:space="preserve">технология </w:t>
-      </w:r>
-      <w:r>
-        <w:rPr>
-          <w:rFonts w:ascii="Times New Roman" w:hAnsi="Times New Roman" w:cs="Times New Roman"/>
-          <w:sz w:val="28"/>
-          <w:szCs w:val="28"/>
-          <w:lang w:val="en-US"/>
-        </w:rPr>
-        <w:t>ASP .NET MVC 4.</w:t>
+      <w:proofErr w:type="spellStart"/>
+      <w:r>
+        <w:rPr>
+          <w:rFonts w:ascii="Times New Roman" w:hAnsi="Times New Roman" w:cs="Times New Roman"/>
+          <w:sz w:val="28"/>
+          <w:szCs w:val="28"/>
+          <w:lang w:val="uk-UA"/>
+        </w:rPr>
+        <w:t>технология</w:t>
+      </w:r>
+      <w:proofErr w:type="spellEnd"/>
+      <w:r>
+        <w:rPr>
+          <w:rFonts w:ascii="Times New Roman" w:hAnsi="Times New Roman" w:cs="Times New Roman"/>
+          <w:sz w:val="28"/>
+          <w:szCs w:val="28"/>
+          <w:lang w:val="uk-UA"/>
+        </w:rPr>
+        <w:t xml:space="preserve"> </w:t>
+      </w:r>
+      <w:r>
+        <w:rPr>
+          <w:rFonts w:ascii="Times New Roman" w:hAnsi="Times New Roman" w:cs="Times New Roman"/>
+          <w:sz w:val="28"/>
+          <w:szCs w:val="28"/>
+          <w:lang w:val="en-US"/>
+        </w:rPr>
+        <w:t>ASP</w:t>
+      </w:r>
+      <w:r>
+        <w:rPr>
+          <w:rFonts w:ascii="Times New Roman" w:hAnsi="Times New Roman" w:cs="Times New Roman"/>
+          <w:sz w:val="28"/>
+          <w:szCs w:val="28"/>
+        </w:rPr>
+        <w:t xml:space="preserve"> .</w:t>
+      </w:r>
+      <w:r>
+        <w:rPr>
+          <w:rFonts w:ascii="Times New Roman" w:hAnsi="Times New Roman" w:cs="Times New Roman"/>
+          <w:sz w:val="28"/>
+          <w:szCs w:val="28"/>
+          <w:lang w:val="en-US"/>
+        </w:rPr>
+        <w:t>NET</w:t>
+      </w:r>
+      <w:r>
+        <w:rPr>
+          <w:rFonts w:ascii="Times New Roman" w:hAnsi="Times New Roman" w:cs="Times New Roman"/>
+          <w:sz w:val="28"/>
+          <w:szCs w:val="28"/>
+        </w:rPr>
+        <w:t xml:space="preserve"> </w:t>
+      </w:r>
+      <w:r>
+        <w:rPr>
+          <w:rFonts w:ascii="Times New Roman" w:hAnsi="Times New Roman" w:cs="Times New Roman"/>
+          <w:sz w:val="28"/>
+          <w:szCs w:val="28"/>
+          <w:lang w:val="en-US"/>
+        </w:rPr>
+        <w:t>MVC</w:t>
+      </w:r>
+      <w:r>
+        <w:rPr>
+          <w:rFonts w:ascii="Times New Roman" w:hAnsi="Times New Roman" w:cs="Times New Roman"/>
+          <w:sz w:val="28"/>
+          <w:szCs w:val="28"/>
+        </w:rPr>
+        <w:t xml:space="preserve"> 4.</w:t>
       </w:r>
     </w:p>
     <w:p>
@@ -933,7 +1778,47 @@
           <w:szCs w:val="28"/>
           <w:lang w:val="uk-UA"/>
         </w:rPr>
-        <w:t>Для хранения даннях выбран сервер</w:t>
+        <w:t xml:space="preserve">Для </w:t>
+      </w:r>
+      <w:proofErr w:type="spellStart"/>
+      <w:r>
+        <w:rPr>
+          <w:rFonts w:ascii="Times New Roman" w:hAnsi="Times New Roman" w:cs="Times New Roman"/>
+          <w:sz w:val="28"/>
+          <w:szCs w:val="28"/>
+          <w:lang w:val="uk-UA"/>
+        </w:rPr>
+        <w:t>хранения</w:t>
+      </w:r>
+      <w:proofErr w:type="spellEnd"/>
+      <w:r>
+        <w:rPr>
+          <w:rFonts w:ascii="Times New Roman" w:hAnsi="Times New Roman" w:cs="Times New Roman"/>
+          <w:sz w:val="28"/>
+          <w:szCs w:val="28"/>
+          <w:lang w:val="uk-UA"/>
+        </w:rPr>
+        <w:t xml:space="preserve"> даннях </w:t>
+      </w:r>
+      <w:proofErr w:type="spellStart"/>
+      <w:r>
+        <w:rPr>
+          <w:rFonts w:ascii="Times New Roman" w:hAnsi="Times New Roman" w:cs="Times New Roman"/>
+          <w:sz w:val="28"/>
+          <w:szCs w:val="28"/>
+          <w:lang w:val="uk-UA"/>
+        </w:rPr>
+        <w:t>выбран</w:t>
+      </w:r>
+      <w:proofErr w:type="spellEnd"/>
+      <w:r>
+        <w:rPr>
+          <w:rFonts w:ascii="Times New Roman" w:hAnsi="Times New Roman" w:cs="Times New Roman"/>
+          <w:sz w:val="28"/>
+          <w:szCs w:val="28"/>
+          <w:lang w:val="uk-UA"/>
+        </w:rPr>
+        <w:t xml:space="preserve"> сервер</w:t>
       </w:r>
       <w:r>
         <w:rPr>
@@ -960,14 +1845,24 @@
         </w:rPr>
         <w:t xml:space="preserve"> </w:t>
       </w:r>
-      <w:r>
-        <w:rPr>
-          <w:rFonts w:ascii="Times New Roman" w:hAnsi="Times New Roman" w:cs="Times New Roman"/>
-          <w:sz w:val="28"/>
-          <w:szCs w:val="28"/>
-          <w:lang w:val="en-US"/>
-        </w:rPr>
-        <w:t>localdb.</w:t>
+      <w:proofErr w:type="spellStart"/>
+      <w:r>
+        <w:rPr>
+          <w:rFonts w:ascii="Times New Roman" w:hAnsi="Times New Roman" w:cs="Times New Roman"/>
+          <w:sz w:val="28"/>
+          <w:szCs w:val="28"/>
+          <w:lang w:val="en-US"/>
+        </w:rPr>
+        <w:t>localdb</w:t>
+      </w:r>
+      <w:proofErr w:type="spellEnd"/>
+      <w:r>
+        <w:rPr>
+          <w:rFonts w:ascii="Times New Roman" w:hAnsi="Times New Roman" w:cs="Times New Roman"/>
+          <w:sz w:val="28"/>
+          <w:szCs w:val="28"/>
+        </w:rPr>
+        <w:t>.</w:t>
       </w:r>
     </w:p>
     <w:p>
@@ -992,7 +1887,67 @@
           <w:szCs w:val="28"/>
           <w:lang w:val="uk-UA"/>
         </w:rPr>
-        <w:t>Для доступа к данням будет использоваться OR</w:t>
+        <w:t xml:space="preserve">Для </w:t>
+      </w:r>
+      <w:proofErr w:type="spellStart"/>
+      <w:r>
+        <w:rPr>
+          <w:rFonts w:ascii="Times New Roman" w:hAnsi="Times New Roman" w:cs="Times New Roman"/>
+          <w:sz w:val="28"/>
+          <w:szCs w:val="28"/>
+          <w:lang w:val="uk-UA"/>
+        </w:rPr>
+        <w:t>доступа</w:t>
+      </w:r>
+      <w:proofErr w:type="spellEnd"/>
+      <w:r>
+        <w:rPr>
+          <w:rFonts w:ascii="Times New Roman" w:hAnsi="Times New Roman" w:cs="Times New Roman"/>
+          <w:sz w:val="28"/>
+          <w:szCs w:val="28"/>
+          <w:lang w:val="uk-UA"/>
+        </w:rPr>
+        <w:t xml:space="preserve"> к данням </w:t>
+      </w:r>
+      <w:proofErr w:type="spellStart"/>
+      <w:r>
+        <w:rPr>
+          <w:rFonts w:ascii="Times New Roman" w:hAnsi="Times New Roman" w:cs="Times New Roman"/>
+          <w:sz w:val="28"/>
+          <w:szCs w:val="28"/>
+          <w:lang w:val="uk-UA"/>
+        </w:rPr>
+        <w:t>будет</w:t>
+      </w:r>
+      <w:proofErr w:type="spellEnd"/>
+      <w:r>
+        <w:rPr>
+          <w:rFonts w:ascii="Times New Roman" w:hAnsi="Times New Roman" w:cs="Times New Roman"/>
+          <w:sz w:val="28"/>
+          <w:szCs w:val="28"/>
+          <w:lang w:val="uk-UA"/>
+        </w:rPr>
+        <w:t xml:space="preserve"> </w:t>
+      </w:r>
+      <w:proofErr w:type="spellStart"/>
+      <w:r>
+        <w:rPr>
+          <w:rFonts w:ascii="Times New Roman" w:hAnsi="Times New Roman" w:cs="Times New Roman"/>
+          <w:sz w:val="28"/>
+          <w:szCs w:val="28"/>
+          <w:lang w:val="uk-UA"/>
+        </w:rPr>
+        <w:t>использоваться</w:t>
+      </w:r>
+      <w:proofErr w:type="spellEnd"/>
+      <w:r>
+        <w:rPr>
+          <w:rFonts w:ascii="Times New Roman" w:hAnsi="Times New Roman" w:cs="Times New Roman"/>
+          <w:sz w:val="28"/>
+          <w:szCs w:val="28"/>
+          <w:lang w:val="uk-UA"/>
+        </w:rPr>
+        <w:t xml:space="preserve"> OR</w:t>
       </w:r>
       <w:r>
         <w:rPr>
@@ -1011,15 +1966,37 @@
         </w:rPr>
         <w:t xml:space="preserve"> </w:t>
       </w:r>
-      <w:r>
-        <w:rPr>
-          <w:rFonts w:ascii="Times New Roman" w:hAnsi="Times New Roman" w:cs="Times New Roman"/>
-          <w:sz w:val="28"/>
-          <w:szCs w:val="28"/>
-          <w:lang w:val="uk-UA"/>
-        </w:rPr>
-        <w:t>средство Enti</w:t>
-      </w:r>
+      <w:proofErr w:type="spellStart"/>
+      <w:r>
+        <w:rPr>
+          <w:rFonts w:ascii="Times New Roman" w:hAnsi="Times New Roman" w:cs="Times New Roman"/>
+          <w:sz w:val="28"/>
+          <w:szCs w:val="28"/>
+          <w:lang w:val="uk-UA"/>
+        </w:rPr>
+        <w:t>средство</w:t>
+      </w:r>
+      <w:proofErr w:type="spellEnd"/>
+      <w:r>
+        <w:rPr>
+          <w:rFonts w:ascii="Times New Roman" w:hAnsi="Times New Roman" w:cs="Times New Roman"/>
+          <w:sz w:val="28"/>
+          <w:szCs w:val="28"/>
+          <w:lang w:val="uk-UA"/>
+        </w:rPr>
+        <w:t xml:space="preserve"> </w:t>
+      </w:r>
+      <w:proofErr w:type="spellStart"/>
+      <w:r>
+        <w:rPr>
+          <w:rFonts w:ascii="Times New Roman" w:hAnsi="Times New Roman" w:cs="Times New Roman"/>
+          <w:sz w:val="28"/>
+          <w:szCs w:val="28"/>
+          <w:lang w:val="uk-UA"/>
+        </w:rPr>
+        <w:t>Enti</w:t>
+      </w:r>
+      <w:proofErr w:type="spellEnd"/>
       <w:r>
         <w:rPr>
           <w:rFonts w:ascii="Times New Roman" w:hAnsi="Times New Roman" w:cs="Times New Roman"/>
@@ -1059,9 +2036,27 @@
           <w:rFonts w:ascii="Times New Roman" w:hAnsi="Times New Roman" w:cs="Times New Roman"/>
           <w:sz w:val="28"/>
           <w:szCs w:val="28"/>
-          <w:lang w:val="en-US"/>
-        </w:rPr>
-        <w:t>Для совместной работы над проектом используется система контроля версий Git.</w:t>
+        </w:rPr>
+        <w:t xml:space="preserve">Для совместной работы над проектом используется система контроля версий </w:t>
+      </w:r>
+      <w:proofErr w:type="spellStart"/>
+      <w:r>
+        <w:rPr>
+          <w:rFonts w:ascii="Times New Roman" w:hAnsi="Times New Roman" w:cs="Times New Roman"/>
+          <w:sz w:val="28"/>
+          <w:szCs w:val="28"/>
+          <w:lang w:val="en-US"/>
+        </w:rPr>
+        <w:t>Git</w:t>
+      </w:r>
+      <w:proofErr w:type="spellEnd"/>
+      <w:r>
+        <w:rPr>
+          <w:rFonts w:ascii="Times New Roman" w:hAnsi="Times New Roman" w:cs="Times New Roman"/>
+          <w:sz w:val="28"/>
+          <w:szCs w:val="28"/>
+        </w:rPr>
+        <w:t>.</w:t>
       </w:r>
     </w:p>
     <w:p>
@@ -1085,9 +2080,27 @@
           <w:sz w:val="28"/>
           <w:szCs w:val="28"/>
         </w:rPr>
-        <w:t xml:space="preserve">Для таск-трекинга был использован ресурс </w:t>
-      </w:r>
-      <w:hyperlink r:id="rId5" w:history="1">
+        <w:t xml:space="preserve">Для </w:t>
+      </w:r>
+      <w:proofErr w:type="spellStart"/>
+      <w:r>
+        <w:rPr>
+          <w:rFonts w:ascii="Times New Roman" w:hAnsi="Times New Roman" w:cs="Times New Roman"/>
+          <w:sz w:val="28"/>
+          <w:szCs w:val="28"/>
+        </w:rPr>
+        <w:t>таск-трекинга</w:t>
+      </w:r>
+      <w:proofErr w:type="spellEnd"/>
+      <w:r>
+        <w:rPr>
+          <w:rFonts w:ascii="Times New Roman" w:hAnsi="Times New Roman" w:cs="Times New Roman"/>
+          <w:sz w:val="28"/>
+          <w:szCs w:val="28"/>
+        </w:rPr>
+        <w:t xml:space="preserve"> был использован ресурс </w:t>
+      </w:r>
+      <w:hyperlink r:id="rId6" w:history="1">
         <w:r>
           <w:rPr>
             <w:rStyle w:val="ab"/>
@@ -1113,160 +2126,1753 @@
     </w:p>
     <w:p>
       <w:pPr>
-        <w:rPr>
-          <w:rFonts w:ascii="Times New Roman" w:hAnsi="Times New Roman" w:cs="Times New Roman"/>
-          <w:sz w:val="28"/>
-          <w:szCs w:val="28"/>
-          <w:lang w:val="en-US"/>
-        </w:rPr>
-      </w:pPr>
-    </w:p>
-    <w:p>
-      <w:pPr>
-        <w:rPr>
-          <w:rFonts w:ascii="Times New Roman" w:hAnsi="Times New Roman" w:cs="Times New Roman"/>
-          <w:sz w:val="28"/>
-          <w:szCs w:val="28"/>
-          <w:lang w:val="en-US"/>
-        </w:rPr>
-      </w:pPr>
-    </w:p>
-    <w:p>
-      <w:pPr>
-        <w:rPr>
-          <w:rFonts w:ascii="Times New Roman" w:hAnsi="Times New Roman" w:cs="Times New Roman"/>
-          <w:sz w:val="28"/>
-          <w:szCs w:val="28"/>
-          <w:lang w:val="en-US"/>
-        </w:rPr>
-      </w:pPr>
-    </w:p>
-    <w:p>
-      <w:pPr>
-        <w:rPr>
-          <w:rFonts w:ascii="Times New Roman" w:hAnsi="Times New Roman" w:cs="Times New Roman"/>
-          <w:sz w:val="28"/>
-          <w:szCs w:val="28"/>
-          <w:lang w:val="en-US"/>
-        </w:rPr>
-      </w:pPr>
-    </w:p>
-    <w:p>
-      <w:pPr>
-        <w:rPr>
-          <w:rFonts w:ascii="Times New Roman" w:hAnsi="Times New Roman" w:cs="Times New Roman"/>
-          <w:sz w:val="28"/>
-          <w:szCs w:val="28"/>
-          <w:lang w:val="en-US"/>
-        </w:rPr>
-      </w:pPr>
-    </w:p>
-    <w:p>
-      <w:pPr>
-        <w:rPr>
-          <w:rFonts w:ascii="Times New Roman" w:hAnsi="Times New Roman" w:cs="Times New Roman"/>
-          <w:sz w:val="28"/>
-          <w:szCs w:val="28"/>
-          <w:lang w:val="en-US"/>
-        </w:rPr>
-      </w:pPr>
-    </w:p>
-    <w:p>
-      <w:pPr>
-        <w:rPr>
-          <w:rFonts w:ascii="Times New Roman" w:hAnsi="Times New Roman" w:cs="Times New Roman"/>
-          <w:sz w:val="28"/>
-          <w:szCs w:val="28"/>
-          <w:lang w:val="en-US"/>
-        </w:rPr>
-      </w:pPr>
-    </w:p>
-    <w:p>
-      <w:pPr>
-        <w:rPr>
-          <w:rFonts w:ascii="Times New Roman" w:hAnsi="Times New Roman" w:cs="Times New Roman"/>
-          <w:sz w:val="28"/>
-          <w:szCs w:val="28"/>
-          <w:lang w:val="en-US"/>
-        </w:rPr>
-      </w:pPr>
-    </w:p>
-    <w:p>
-      <w:pPr>
-        <w:rPr>
-          <w:rFonts w:ascii="Times New Roman" w:hAnsi="Times New Roman" w:cs="Times New Roman"/>
-          <w:sz w:val="28"/>
-          <w:szCs w:val="28"/>
-          <w:lang w:val="en-US"/>
-        </w:rPr>
-      </w:pPr>
-    </w:p>
-    <w:p>
-      <w:pPr>
-        <w:rPr>
-          <w:rFonts w:ascii="Times New Roman" w:hAnsi="Times New Roman" w:cs="Times New Roman"/>
-          <w:sz w:val="28"/>
-          <w:szCs w:val="28"/>
-          <w:lang w:val="en-US"/>
-        </w:rPr>
-      </w:pPr>
-    </w:p>
-    <w:p>
-      <w:pPr>
-        <w:rPr>
-          <w:rFonts w:ascii="Times New Roman" w:hAnsi="Times New Roman" w:cs="Times New Roman"/>
-          <w:sz w:val="28"/>
-          <w:szCs w:val="28"/>
-          <w:lang w:val="en-US"/>
-        </w:rPr>
-      </w:pPr>
-    </w:p>
-    <w:p>
-      <w:pPr>
-        <w:rPr>
-          <w:rFonts w:ascii="Times New Roman" w:hAnsi="Times New Roman" w:cs="Times New Roman"/>
-          <w:sz w:val="28"/>
-          <w:szCs w:val="28"/>
-          <w:lang w:val="en-US"/>
-        </w:rPr>
-      </w:pPr>
-    </w:p>
-    <w:p>
-      <w:pPr>
-        <w:rPr>
-          <w:rFonts w:ascii="Times New Roman" w:hAnsi="Times New Roman" w:cs="Times New Roman"/>
-          <w:sz w:val="28"/>
-          <w:szCs w:val="28"/>
-          <w:lang w:val="en-US"/>
-        </w:rPr>
-      </w:pPr>
-    </w:p>
-    <w:p>
-      <w:pPr>
-        <w:rPr>
-          <w:rFonts w:ascii="Times New Roman" w:hAnsi="Times New Roman" w:cs="Times New Roman"/>
-          <w:sz w:val="28"/>
-          <w:szCs w:val="28"/>
-          <w:lang w:val="uk-UA"/>
-        </w:rPr>
-      </w:pPr>
-      <w:r>
-        <w:rPr>
-          <w:rFonts w:ascii="Times New Roman" w:hAnsi="Times New Roman" w:cs="Times New Roman"/>
-          <w:sz w:val="28"/>
-          <w:szCs w:val="28"/>
-        </w:rPr>
-        <w:lastRenderedPageBreak/>
-        <w:t>Организация работы.</w:t>
-      </w:r>
-    </w:p>
-    <w:p>
-      <w:pPr>
-        <w:rPr>
-          <w:rFonts w:ascii="Times New Roman" w:hAnsi="Times New Roman" w:cs="Times New Roman"/>
-          <w:sz w:val="28"/>
-          <w:szCs w:val="28"/>
-          <w:lang w:val="uk-UA"/>
+        <w:pStyle w:val="aa"/>
+        <w:spacing w:line="360" w:lineRule="auto"/>
+        <w:ind w:left="360" w:firstLine="348"/>
+        <w:rPr>
+          <w:rFonts w:ascii="Times New Roman" w:hAnsi="Times New Roman" w:cs="Times New Roman"/>
+          <w:sz w:val="28"/>
+          <w:szCs w:val="28"/>
+        </w:rPr>
+      </w:pPr>
+      <w:r>
+        <w:rPr>
+          <w:rFonts w:ascii="Times New Roman" w:hAnsi="Times New Roman" w:cs="Times New Roman"/>
+          <w:sz w:val="28"/>
+          <w:szCs w:val="28"/>
+          <w:lang w:val="uk-UA"/>
+        </w:rPr>
+        <w:t xml:space="preserve">При </w:t>
+      </w:r>
+      <w:proofErr w:type="spellStart"/>
+      <w:r>
+        <w:rPr>
+          <w:rFonts w:ascii="Times New Roman" w:hAnsi="Times New Roman" w:cs="Times New Roman"/>
+          <w:sz w:val="28"/>
+          <w:szCs w:val="28"/>
+          <w:lang w:val="uk-UA"/>
+        </w:rPr>
+        <w:t>проектирования</w:t>
+      </w:r>
+      <w:proofErr w:type="spellEnd"/>
+      <w:r>
+        <w:rPr>
+          <w:rFonts w:ascii="Times New Roman" w:hAnsi="Times New Roman" w:cs="Times New Roman"/>
+          <w:sz w:val="28"/>
+          <w:szCs w:val="28"/>
+          <w:lang w:val="uk-UA"/>
+        </w:rPr>
+        <w:t xml:space="preserve"> </w:t>
+      </w:r>
+      <w:proofErr w:type="spellStart"/>
+      <w:r>
+        <w:rPr>
+          <w:rFonts w:ascii="Times New Roman" w:hAnsi="Times New Roman" w:cs="Times New Roman"/>
+          <w:sz w:val="28"/>
+          <w:szCs w:val="28"/>
+          <w:lang w:val="uk-UA"/>
+        </w:rPr>
+        <w:t>уровня</w:t>
+      </w:r>
+      <w:proofErr w:type="spellEnd"/>
+      <w:r>
+        <w:rPr>
+          <w:rFonts w:ascii="Times New Roman" w:hAnsi="Times New Roman" w:cs="Times New Roman"/>
+          <w:sz w:val="28"/>
+          <w:szCs w:val="28"/>
+          <w:lang w:val="uk-UA"/>
+        </w:rPr>
+        <w:t xml:space="preserve"> </w:t>
+      </w:r>
+      <w:r>
+        <w:rPr>
+          <w:rFonts w:ascii="Times New Roman" w:hAnsi="Times New Roman" w:cs="Times New Roman"/>
+          <w:sz w:val="28"/>
+          <w:szCs w:val="28"/>
+          <w:lang w:val="en-US"/>
+        </w:rPr>
+        <w:t>DAL</w:t>
+      </w:r>
+      <w:r>
+        <w:rPr>
+          <w:rFonts w:ascii="Times New Roman" w:hAnsi="Times New Roman" w:cs="Times New Roman"/>
+          <w:sz w:val="28"/>
+          <w:szCs w:val="28"/>
+        </w:rPr>
+        <w:t xml:space="preserve"> была предусмотрена возможность использования различных баз данных. Поэтому был </w:t>
+      </w:r>
+      <w:proofErr w:type="spellStart"/>
+      <w:r>
+        <w:rPr>
+          <w:rFonts w:ascii="Times New Roman" w:hAnsi="Times New Roman" w:cs="Times New Roman"/>
+          <w:sz w:val="28"/>
+          <w:szCs w:val="28"/>
+        </w:rPr>
+        <w:t>примене</w:t>
+      </w:r>
+      <w:proofErr w:type="spellEnd"/>
+      <w:r>
+        <w:rPr>
+          <w:rFonts w:ascii="Times New Roman" w:hAnsi="Times New Roman" w:cs="Times New Roman"/>
+          <w:sz w:val="28"/>
+          <w:szCs w:val="28"/>
+        </w:rPr>
+        <w:t xml:space="preserve"> паттерн </w:t>
+      </w:r>
+      <w:proofErr w:type="spellStart"/>
+      <w:r>
+        <w:rPr>
+          <w:rFonts w:ascii="Times New Roman" w:hAnsi="Times New Roman" w:cs="Times New Roman"/>
+          <w:sz w:val="28"/>
+          <w:szCs w:val="28"/>
+        </w:rPr>
+        <w:t>репозитория</w:t>
+      </w:r>
+      <w:proofErr w:type="spellEnd"/>
+      <w:r>
+        <w:rPr>
+          <w:rFonts w:ascii="Times New Roman" w:hAnsi="Times New Roman" w:cs="Times New Roman"/>
+          <w:sz w:val="28"/>
+          <w:szCs w:val="28"/>
+        </w:rPr>
+        <w:t xml:space="preserve"> для работы с сущностями [</w:t>
+      </w:r>
+      <w:hyperlink r:id="rId7" w:history="1">
+        <w:r>
+          <w:rPr>
+            <w:rStyle w:val="ab"/>
+            <w:rFonts w:ascii="Times New Roman" w:hAnsi="Times New Roman" w:cs="Times New Roman"/>
+            <w:sz w:val="28"/>
+            <w:szCs w:val="28"/>
+          </w:rPr>
+          <w:t>http://msdn.microsoft.com/en-us/library/ff649690.aspx</w:t>
+        </w:r>
+      </w:hyperlink>
+      <w:r>
+        <w:rPr>
+          <w:rFonts w:ascii="Times New Roman" w:hAnsi="Times New Roman" w:cs="Times New Roman"/>
+          <w:sz w:val="28"/>
+          <w:szCs w:val="28"/>
+        </w:rPr>
+        <w:t>].</w:t>
+      </w:r>
+    </w:p>
+    <w:p>
+      <w:pPr>
+        <w:tabs>
+          <w:tab w:val="left" w:pos="916"/>
+          <w:tab w:val="left" w:pos="1832"/>
+          <w:tab w:val="left" w:pos="2748"/>
+          <w:tab w:val="left" w:pos="3664"/>
+          <w:tab w:val="left" w:pos="4580"/>
+          <w:tab w:val="left" w:pos="5496"/>
+          <w:tab w:val="left" w:pos="6412"/>
+          <w:tab w:val="left" w:pos="7328"/>
+          <w:tab w:val="left" w:pos="8244"/>
+          <w:tab w:val="left" w:pos="9160"/>
+          <w:tab w:val="left" w:pos="10076"/>
+          <w:tab w:val="left" w:pos="10992"/>
+          <w:tab w:val="left" w:pos="11908"/>
+          <w:tab w:val="left" w:pos="12824"/>
+          <w:tab w:val="left" w:pos="13740"/>
+          <w:tab w:val="left" w:pos="14656"/>
+        </w:tabs>
+        <w:spacing w:after="0" w:line="220" w:lineRule="atLeast"/>
+        <w:rPr>
+          <w:rFonts w:ascii="Segoe UI" w:eastAsia="Times New Roman" w:hAnsi="Segoe UI" w:cs="Segoe UI"/>
+          <w:color w:val="000000"/>
+          <w:sz w:val="28"/>
+          <w:szCs w:val="28"/>
+          <w:lang w:val="en-US" w:eastAsia="ru-RU"/>
+        </w:rPr>
+      </w:pPr>
+      <w:proofErr w:type="gramStart"/>
+      <w:r>
+        <w:rPr>
+          <w:rFonts w:ascii="Segoe UI" w:eastAsia="Times New Roman" w:hAnsi="Segoe UI" w:cs="Segoe UI"/>
+          <w:color w:val="000000"/>
+          <w:sz w:val="28"/>
+          <w:szCs w:val="28"/>
+          <w:lang w:val="en-US" w:eastAsia="ru-RU"/>
+        </w:rPr>
+        <w:t>public</w:t>
+      </w:r>
+      <w:proofErr w:type="gramEnd"/>
+      <w:r>
+        <w:rPr>
+          <w:rFonts w:ascii="Segoe UI" w:eastAsia="Times New Roman" w:hAnsi="Segoe UI" w:cs="Segoe UI"/>
+          <w:color w:val="000000"/>
+          <w:sz w:val="28"/>
+          <w:szCs w:val="28"/>
+          <w:lang w:val="en-US" w:eastAsia="ru-RU"/>
+        </w:rPr>
+        <w:t xml:space="preserve"> interface </w:t>
+      </w:r>
+      <w:proofErr w:type="spellStart"/>
+      <w:r>
+        <w:rPr>
+          <w:rFonts w:ascii="Segoe UI" w:eastAsia="Times New Roman" w:hAnsi="Segoe UI" w:cs="Segoe UI"/>
+          <w:color w:val="000000"/>
+          <w:sz w:val="28"/>
+          <w:szCs w:val="28"/>
+          <w:lang w:val="en-US" w:eastAsia="ru-RU"/>
+        </w:rPr>
+        <w:t>IRepository</w:t>
+      </w:r>
+      <w:proofErr w:type="spellEnd"/>
+      <w:r>
+        <w:rPr>
+          <w:rFonts w:ascii="Segoe UI" w:eastAsia="Times New Roman" w:hAnsi="Segoe UI" w:cs="Segoe UI"/>
+          <w:color w:val="000000"/>
+          <w:sz w:val="28"/>
+          <w:szCs w:val="28"/>
+          <w:lang w:val="en-US" w:eastAsia="ru-RU"/>
+        </w:rPr>
+        <w:t>&lt;T&gt; {       </w:t>
+      </w:r>
+    </w:p>
+    <w:p>
+      <w:pPr>
+        <w:tabs>
+          <w:tab w:val="left" w:pos="916"/>
+          <w:tab w:val="left" w:pos="1832"/>
+          <w:tab w:val="left" w:pos="2748"/>
+          <w:tab w:val="left" w:pos="3664"/>
+          <w:tab w:val="left" w:pos="4580"/>
+          <w:tab w:val="left" w:pos="5496"/>
+          <w:tab w:val="left" w:pos="6412"/>
+          <w:tab w:val="left" w:pos="7328"/>
+          <w:tab w:val="left" w:pos="8244"/>
+          <w:tab w:val="left" w:pos="9160"/>
+          <w:tab w:val="left" w:pos="10076"/>
+          <w:tab w:val="left" w:pos="10992"/>
+          <w:tab w:val="left" w:pos="11908"/>
+          <w:tab w:val="left" w:pos="12824"/>
+          <w:tab w:val="left" w:pos="13740"/>
+          <w:tab w:val="left" w:pos="14656"/>
+        </w:tabs>
+        <w:spacing w:after="0" w:line="220" w:lineRule="atLeast"/>
+        <w:rPr>
+          <w:rFonts w:ascii="Segoe UI" w:eastAsia="Times New Roman" w:hAnsi="Segoe UI" w:cs="Segoe UI"/>
+          <w:color w:val="000000"/>
+          <w:sz w:val="28"/>
+          <w:szCs w:val="28"/>
+          <w:lang w:val="en-US" w:eastAsia="ru-RU"/>
+        </w:rPr>
+      </w:pPr>
+      <w:r>
+        <w:rPr>
+          <w:rFonts w:ascii="Segoe UI" w:eastAsia="Times New Roman" w:hAnsi="Segoe UI" w:cs="Segoe UI"/>
+          <w:color w:val="000000"/>
+          <w:sz w:val="28"/>
+          <w:szCs w:val="28"/>
+          <w:lang w:val="en-US" w:eastAsia="ru-RU"/>
+        </w:rPr>
+        <w:t xml:space="preserve">    </w:t>
+      </w:r>
+      <w:proofErr w:type="spellStart"/>
+      <w:r>
+        <w:rPr>
+          <w:rFonts w:ascii="Segoe UI" w:eastAsia="Times New Roman" w:hAnsi="Segoe UI" w:cs="Segoe UI"/>
+          <w:color w:val="000000"/>
+          <w:sz w:val="28"/>
+          <w:szCs w:val="28"/>
+          <w:lang w:val="en-US" w:eastAsia="ru-RU"/>
+        </w:rPr>
+        <w:t>IEnumerable</w:t>
+      </w:r>
+      <w:proofErr w:type="spellEnd"/>
+      <w:r>
+        <w:rPr>
+          <w:rFonts w:ascii="Segoe UI" w:eastAsia="Times New Roman" w:hAnsi="Segoe UI" w:cs="Segoe UI"/>
+          <w:color w:val="000000"/>
+          <w:sz w:val="28"/>
+          <w:szCs w:val="28"/>
+          <w:lang w:val="en-US" w:eastAsia="ru-RU"/>
+        </w:rPr>
+        <w:t xml:space="preserve">&lt;T&gt; </w:t>
+      </w:r>
+      <w:proofErr w:type="spellStart"/>
+      <w:proofErr w:type="gramStart"/>
+      <w:r>
+        <w:rPr>
+          <w:rFonts w:ascii="Segoe UI" w:eastAsia="Times New Roman" w:hAnsi="Segoe UI" w:cs="Segoe UI"/>
+          <w:color w:val="000000"/>
+          <w:sz w:val="28"/>
+          <w:szCs w:val="28"/>
+          <w:lang w:val="en-US" w:eastAsia="ru-RU"/>
+        </w:rPr>
+        <w:t>FindAll</w:t>
+      </w:r>
+      <w:proofErr w:type="spellEnd"/>
+      <w:r>
+        <w:rPr>
+          <w:rFonts w:ascii="Segoe UI" w:eastAsia="Times New Roman" w:hAnsi="Segoe UI" w:cs="Segoe UI"/>
+          <w:color w:val="000000"/>
+          <w:sz w:val="28"/>
+          <w:szCs w:val="28"/>
+          <w:lang w:val="en-US" w:eastAsia="ru-RU"/>
+        </w:rPr>
+        <w:t>(</w:t>
+      </w:r>
+      <w:proofErr w:type="gramEnd"/>
+      <w:r>
+        <w:rPr>
+          <w:rFonts w:ascii="Segoe UI" w:eastAsia="Times New Roman" w:hAnsi="Segoe UI" w:cs="Segoe UI"/>
+          <w:color w:val="000000"/>
+          <w:sz w:val="28"/>
+          <w:szCs w:val="28"/>
+          <w:lang w:val="en-US" w:eastAsia="ru-RU"/>
+        </w:rPr>
+        <w:t>);</w:t>
+      </w:r>
+    </w:p>
+    <w:p>
+      <w:pPr>
+        <w:tabs>
+          <w:tab w:val="left" w:pos="916"/>
+          <w:tab w:val="left" w:pos="1832"/>
+          <w:tab w:val="left" w:pos="2748"/>
+          <w:tab w:val="left" w:pos="3664"/>
+          <w:tab w:val="left" w:pos="4580"/>
+          <w:tab w:val="left" w:pos="5496"/>
+          <w:tab w:val="left" w:pos="6412"/>
+          <w:tab w:val="left" w:pos="7328"/>
+          <w:tab w:val="left" w:pos="8244"/>
+          <w:tab w:val="left" w:pos="9160"/>
+          <w:tab w:val="left" w:pos="10076"/>
+          <w:tab w:val="left" w:pos="10992"/>
+          <w:tab w:val="left" w:pos="11908"/>
+          <w:tab w:val="left" w:pos="12824"/>
+          <w:tab w:val="left" w:pos="13740"/>
+          <w:tab w:val="left" w:pos="14656"/>
+        </w:tabs>
+        <w:spacing w:after="0" w:line="220" w:lineRule="atLeast"/>
+        <w:rPr>
+          <w:rFonts w:ascii="Segoe UI" w:eastAsia="Times New Roman" w:hAnsi="Segoe UI" w:cs="Segoe UI"/>
+          <w:color w:val="000000"/>
+          <w:sz w:val="28"/>
+          <w:szCs w:val="28"/>
+          <w:lang w:val="en-US" w:eastAsia="ru-RU"/>
+        </w:rPr>
+      </w:pPr>
+      <w:r>
+        <w:rPr>
+          <w:rFonts w:ascii="Segoe UI" w:eastAsia="Times New Roman" w:hAnsi="Segoe UI" w:cs="Segoe UI"/>
+          <w:color w:val="000000"/>
+          <w:sz w:val="28"/>
+          <w:szCs w:val="28"/>
+          <w:lang w:val="en-US" w:eastAsia="ru-RU"/>
+        </w:rPr>
+        <w:t xml:space="preserve">    </w:t>
+      </w:r>
+      <w:proofErr w:type="spellStart"/>
+      <w:r>
+        <w:rPr>
+          <w:rFonts w:ascii="Segoe UI" w:eastAsia="Times New Roman" w:hAnsi="Segoe UI" w:cs="Segoe UI"/>
+          <w:color w:val="000000"/>
+          <w:sz w:val="28"/>
+          <w:szCs w:val="28"/>
+          <w:lang w:val="en-US" w:eastAsia="ru-RU"/>
+        </w:rPr>
+        <w:t>IEnumerable</w:t>
+      </w:r>
+      <w:proofErr w:type="spellEnd"/>
+      <w:r>
+        <w:rPr>
+          <w:rFonts w:ascii="Segoe UI" w:eastAsia="Times New Roman" w:hAnsi="Segoe UI" w:cs="Segoe UI"/>
+          <w:color w:val="000000"/>
+          <w:sz w:val="28"/>
+          <w:szCs w:val="28"/>
+          <w:lang w:val="en-US" w:eastAsia="ru-RU"/>
+        </w:rPr>
+        <w:t xml:space="preserve">&lt;T&gt; </w:t>
+      </w:r>
+      <w:proofErr w:type="spellStart"/>
+      <w:proofErr w:type="gramStart"/>
+      <w:r>
+        <w:rPr>
+          <w:rFonts w:ascii="Segoe UI" w:eastAsia="Times New Roman" w:hAnsi="Segoe UI" w:cs="Segoe UI"/>
+          <w:color w:val="000000"/>
+          <w:sz w:val="28"/>
+          <w:szCs w:val="28"/>
+          <w:lang w:val="en-US" w:eastAsia="ru-RU"/>
+        </w:rPr>
+        <w:t>FindBy</w:t>
+      </w:r>
+      <w:proofErr w:type="spellEnd"/>
+      <w:r>
+        <w:rPr>
+          <w:rFonts w:ascii="Segoe UI" w:eastAsia="Times New Roman" w:hAnsi="Segoe UI" w:cs="Segoe UI"/>
+          <w:color w:val="000000"/>
+          <w:sz w:val="28"/>
+          <w:szCs w:val="28"/>
+          <w:lang w:val="en-US" w:eastAsia="ru-RU"/>
+        </w:rPr>
+        <w:t>(</w:t>
+      </w:r>
+      <w:proofErr w:type="gramEnd"/>
+      <w:r>
+        <w:rPr>
+          <w:rFonts w:ascii="Segoe UI" w:eastAsia="Times New Roman" w:hAnsi="Segoe UI" w:cs="Segoe UI"/>
+          <w:color w:val="000000"/>
+          <w:sz w:val="28"/>
+          <w:szCs w:val="28"/>
+          <w:lang w:val="en-US" w:eastAsia="ru-RU"/>
+        </w:rPr>
+        <w:t>Expression&lt;</w:t>
+      </w:r>
+      <w:proofErr w:type="spellStart"/>
+      <w:r>
+        <w:rPr>
+          <w:rFonts w:ascii="Segoe UI" w:eastAsia="Times New Roman" w:hAnsi="Segoe UI" w:cs="Segoe UI"/>
+          <w:color w:val="000000"/>
+          <w:sz w:val="28"/>
+          <w:szCs w:val="28"/>
+          <w:lang w:val="en-US" w:eastAsia="ru-RU"/>
+        </w:rPr>
+        <w:t>Func</w:t>
+      </w:r>
+      <w:proofErr w:type="spellEnd"/>
+      <w:r>
+        <w:rPr>
+          <w:rFonts w:ascii="Segoe UI" w:eastAsia="Times New Roman" w:hAnsi="Segoe UI" w:cs="Segoe UI"/>
+          <w:color w:val="000000"/>
+          <w:sz w:val="28"/>
+          <w:szCs w:val="28"/>
+          <w:lang w:val="en-US" w:eastAsia="ru-RU"/>
+        </w:rPr>
+        <w:t xml:space="preserve">&lt;T, </w:t>
+      </w:r>
+      <w:proofErr w:type="spellStart"/>
+      <w:r>
+        <w:rPr>
+          <w:rFonts w:ascii="Segoe UI" w:eastAsia="Times New Roman" w:hAnsi="Segoe UI" w:cs="Segoe UI"/>
+          <w:color w:val="000000"/>
+          <w:sz w:val="28"/>
+          <w:szCs w:val="28"/>
+          <w:lang w:val="en-US" w:eastAsia="ru-RU"/>
+        </w:rPr>
+        <w:t>bool</w:t>
+      </w:r>
+      <w:proofErr w:type="spellEnd"/>
+      <w:r>
+        <w:rPr>
+          <w:rFonts w:ascii="Segoe UI" w:eastAsia="Times New Roman" w:hAnsi="Segoe UI" w:cs="Segoe UI"/>
+          <w:color w:val="000000"/>
+          <w:sz w:val="28"/>
+          <w:szCs w:val="28"/>
+          <w:lang w:val="en-US" w:eastAsia="ru-RU"/>
+        </w:rPr>
+        <w:t>&gt;&gt; predicate);</w:t>
+      </w:r>
+    </w:p>
+    <w:p>
+      <w:pPr>
+        <w:tabs>
+          <w:tab w:val="left" w:pos="916"/>
+          <w:tab w:val="left" w:pos="1832"/>
+          <w:tab w:val="left" w:pos="2748"/>
+          <w:tab w:val="left" w:pos="3664"/>
+          <w:tab w:val="left" w:pos="4580"/>
+          <w:tab w:val="left" w:pos="5496"/>
+          <w:tab w:val="left" w:pos="6412"/>
+          <w:tab w:val="left" w:pos="7328"/>
+          <w:tab w:val="left" w:pos="8244"/>
+          <w:tab w:val="left" w:pos="9160"/>
+          <w:tab w:val="left" w:pos="10076"/>
+          <w:tab w:val="left" w:pos="10992"/>
+          <w:tab w:val="left" w:pos="11908"/>
+          <w:tab w:val="left" w:pos="12824"/>
+          <w:tab w:val="left" w:pos="13740"/>
+          <w:tab w:val="left" w:pos="14656"/>
+        </w:tabs>
+        <w:spacing w:after="0" w:line="220" w:lineRule="atLeast"/>
+        <w:rPr>
+          <w:rFonts w:ascii="Segoe UI" w:eastAsia="Times New Roman" w:hAnsi="Segoe UI" w:cs="Segoe UI"/>
+          <w:color w:val="000000"/>
+          <w:sz w:val="28"/>
+          <w:szCs w:val="28"/>
+          <w:lang w:val="en-US" w:eastAsia="ru-RU"/>
+        </w:rPr>
+      </w:pPr>
+      <w:r>
+        <w:rPr>
+          <w:rFonts w:ascii="Segoe UI" w:eastAsia="Times New Roman" w:hAnsi="Segoe UI" w:cs="Segoe UI"/>
+          <w:color w:val="000000"/>
+          <w:sz w:val="28"/>
+          <w:szCs w:val="28"/>
+          <w:lang w:val="en-US" w:eastAsia="ru-RU"/>
+        </w:rPr>
+        <w:t xml:space="preserve">    T </w:t>
+      </w:r>
+      <w:proofErr w:type="spellStart"/>
+      <w:proofErr w:type="gramStart"/>
+      <w:r>
+        <w:rPr>
+          <w:rFonts w:ascii="Segoe UI" w:eastAsia="Times New Roman" w:hAnsi="Segoe UI" w:cs="Segoe UI"/>
+          <w:color w:val="000000"/>
+          <w:sz w:val="28"/>
+          <w:szCs w:val="28"/>
+          <w:lang w:val="en-US" w:eastAsia="ru-RU"/>
+        </w:rPr>
+        <w:t>FindById</w:t>
+      </w:r>
+      <w:proofErr w:type="spellEnd"/>
+      <w:r>
+        <w:rPr>
+          <w:rFonts w:ascii="Segoe UI" w:eastAsia="Times New Roman" w:hAnsi="Segoe UI" w:cs="Segoe UI"/>
+          <w:color w:val="000000"/>
+          <w:sz w:val="28"/>
+          <w:szCs w:val="28"/>
+          <w:lang w:val="en-US" w:eastAsia="ru-RU"/>
+        </w:rPr>
+        <w:t>(</w:t>
+      </w:r>
+      <w:proofErr w:type="spellStart"/>
+      <w:proofErr w:type="gramEnd"/>
+      <w:r>
+        <w:rPr>
+          <w:rFonts w:ascii="Segoe UI" w:eastAsia="Times New Roman" w:hAnsi="Segoe UI" w:cs="Segoe UI"/>
+          <w:color w:val="000000"/>
+          <w:sz w:val="28"/>
+          <w:szCs w:val="28"/>
+          <w:lang w:val="en-US" w:eastAsia="ru-RU"/>
+        </w:rPr>
+        <w:t>int</w:t>
+      </w:r>
+      <w:proofErr w:type="spellEnd"/>
+      <w:r>
+        <w:rPr>
+          <w:rFonts w:ascii="Segoe UI" w:eastAsia="Times New Roman" w:hAnsi="Segoe UI" w:cs="Segoe UI"/>
+          <w:color w:val="000000"/>
+          <w:sz w:val="28"/>
+          <w:szCs w:val="28"/>
+          <w:lang w:val="en-US" w:eastAsia="ru-RU"/>
+        </w:rPr>
+        <w:t xml:space="preserve"> id);</w:t>
+      </w:r>
+    </w:p>
+    <w:p>
+      <w:pPr>
+        <w:tabs>
+          <w:tab w:val="left" w:pos="916"/>
+          <w:tab w:val="left" w:pos="1832"/>
+          <w:tab w:val="left" w:pos="2748"/>
+          <w:tab w:val="left" w:pos="3664"/>
+          <w:tab w:val="left" w:pos="4580"/>
+          <w:tab w:val="left" w:pos="5496"/>
+          <w:tab w:val="left" w:pos="6412"/>
+          <w:tab w:val="left" w:pos="7328"/>
+          <w:tab w:val="left" w:pos="8244"/>
+          <w:tab w:val="left" w:pos="9160"/>
+          <w:tab w:val="left" w:pos="10076"/>
+          <w:tab w:val="left" w:pos="10992"/>
+          <w:tab w:val="left" w:pos="11908"/>
+          <w:tab w:val="left" w:pos="12824"/>
+          <w:tab w:val="left" w:pos="13740"/>
+          <w:tab w:val="left" w:pos="14656"/>
+        </w:tabs>
+        <w:spacing w:after="0" w:line="220" w:lineRule="atLeast"/>
+        <w:rPr>
+          <w:rFonts w:ascii="Segoe UI" w:eastAsia="Times New Roman" w:hAnsi="Segoe UI" w:cs="Segoe UI"/>
+          <w:color w:val="000000"/>
+          <w:sz w:val="28"/>
+          <w:szCs w:val="28"/>
+          <w:lang w:val="en-US" w:eastAsia="ru-RU"/>
+        </w:rPr>
+      </w:pPr>
+      <w:r>
+        <w:rPr>
+          <w:rFonts w:ascii="Segoe UI" w:eastAsia="Times New Roman" w:hAnsi="Segoe UI" w:cs="Segoe UI"/>
+          <w:color w:val="000000"/>
+          <w:sz w:val="28"/>
+          <w:szCs w:val="28"/>
+          <w:lang w:val="en-US" w:eastAsia="ru-RU"/>
+        </w:rPr>
+        <w:t xml:space="preserve">    </w:t>
+      </w:r>
+      <w:proofErr w:type="gramStart"/>
+      <w:r>
+        <w:rPr>
+          <w:rFonts w:ascii="Segoe UI" w:eastAsia="Times New Roman" w:hAnsi="Segoe UI" w:cs="Segoe UI"/>
+          <w:color w:val="000000"/>
+          <w:sz w:val="28"/>
+          <w:szCs w:val="28"/>
+          <w:lang w:val="en-US" w:eastAsia="ru-RU"/>
+        </w:rPr>
+        <w:t>void</w:t>
+      </w:r>
+      <w:proofErr w:type="gramEnd"/>
+      <w:r>
+        <w:rPr>
+          <w:rFonts w:ascii="Segoe UI" w:eastAsia="Times New Roman" w:hAnsi="Segoe UI" w:cs="Segoe UI"/>
+          <w:color w:val="000000"/>
+          <w:sz w:val="28"/>
+          <w:szCs w:val="28"/>
+          <w:lang w:val="en-US" w:eastAsia="ru-RU"/>
+        </w:rPr>
+        <w:t xml:space="preserve"> Add(T </w:t>
+      </w:r>
+      <w:proofErr w:type="spellStart"/>
+      <w:r>
+        <w:rPr>
+          <w:rFonts w:ascii="Segoe UI" w:eastAsia="Times New Roman" w:hAnsi="Segoe UI" w:cs="Segoe UI"/>
+          <w:color w:val="000000"/>
+          <w:sz w:val="28"/>
+          <w:szCs w:val="28"/>
+          <w:lang w:val="en-US" w:eastAsia="ru-RU"/>
+        </w:rPr>
+        <w:t>newEntity</w:t>
+      </w:r>
+      <w:proofErr w:type="spellEnd"/>
+      <w:r>
+        <w:rPr>
+          <w:rFonts w:ascii="Segoe UI" w:eastAsia="Times New Roman" w:hAnsi="Segoe UI" w:cs="Segoe UI"/>
+          <w:color w:val="000000"/>
+          <w:sz w:val="28"/>
+          <w:szCs w:val="28"/>
+          <w:lang w:val="en-US" w:eastAsia="ru-RU"/>
+        </w:rPr>
+        <w:t>);</w:t>
+      </w:r>
+    </w:p>
+    <w:p>
+      <w:pPr>
+        <w:tabs>
+          <w:tab w:val="left" w:pos="916"/>
+          <w:tab w:val="left" w:pos="1832"/>
+          <w:tab w:val="left" w:pos="2748"/>
+          <w:tab w:val="left" w:pos="3664"/>
+          <w:tab w:val="left" w:pos="4580"/>
+          <w:tab w:val="left" w:pos="5496"/>
+          <w:tab w:val="left" w:pos="6412"/>
+          <w:tab w:val="left" w:pos="7328"/>
+          <w:tab w:val="left" w:pos="8244"/>
+          <w:tab w:val="left" w:pos="9160"/>
+          <w:tab w:val="left" w:pos="10076"/>
+          <w:tab w:val="left" w:pos="10992"/>
+          <w:tab w:val="left" w:pos="11908"/>
+          <w:tab w:val="left" w:pos="12824"/>
+          <w:tab w:val="left" w:pos="13740"/>
+          <w:tab w:val="left" w:pos="14656"/>
+        </w:tabs>
+        <w:spacing w:after="0" w:line="220" w:lineRule="atLeast"/>
+        <w:rPr>
+          <w:rFonts w:ascii="Segoe UI" w:eastAsia="Times New Roman" w:hAnsi="Segoe UI" w:cs="Segoe UI"/>
+          <w:color w:val="000000"/>
+          <w:sz w:val="28"/>
+          <w:szCs w:val="28"/>
+          <w:lang w:eastAsia="ru-RU"/>
+        </w:rPr>
+      </w:pPr>
+      <w:r>
+        <w:rPr>
+          <w:rFonts w:ascii="Segoe UI" w:eastAsia="Times New Roman" w:hAnsi="Segoe UI" w:cs="Segoe UI"/>
+          <w:color w:val="000000"/>
+          <w:sz w:val="28"/>
+          <w:szCs w:val="28"/>
+          <w:lang w:val="en-US" w:eastAsia="ru-RU"/>
+        </w:rPr>
+        <w:t xml:space="preserve">    </w:t>
+      </w:r>
+      <w:proofErr w:type="spellStart"/>
+      <w:r>
+        <w:rPr>
+          <w:rFonts w:ascii="Segoe UI" w:eastAsia="Times New Roman" w:hAnsi="Segoe UI" w:cs="Segoe UI"/>
+          <w:color w:val="000000"/>
+          <w:sz w:val="28"/>
+          <w:szCs w:val="28"/>
+          <w:lang w:eastAsia="ru-RU"/>
+        </w:rPr>
+        <w:t>void</w:t>
+      </w:r>
+      <w:proofErr w:type="spellEnd"/>
+      <w:r>
+        <w:rPr>
+          <w:rFonts w:ascii="Segoe UI" w:eastAsia="Times New Roman" w:hAnsi="Segoe UI" w:cs="Segoe UI"/>
+          <w:color w:val="000000"/>
+          <w:sz w:val="28"/>
+          <w:szCs w:val="28"/>
+          <w:lang w:eastAsia="ru-RU"/>
+        </w:rPr>
+        <w:t xml:space="preserve"> </w:t>
+      </w:r>
+      <w:proofErr w:type="spellStart"/>
+      <w:r>
+        <w:rPr>
+          <w:rFonts w:ascii="Segoe UI" w:eastAsia="Times New Roman" w:hAnsi="Segoe UI" w:cs="Segoe UI"/>
+          <w:color w:val="000000"/>
+          <w:sz w:val="28"/>
+          <w:szCs w:val="28"/>
+          <w:lang w:eastAsia="ru-RU"/>
+        </w:rPr>
+        <w:t>Remove</w:t>
+      </w:r>
+      <w:proofErr w:type="spellEnd"/>
+      <w:r>
+        <w:rPr>
+          <w:rFonts w:ascii="Segoe UI" w:eastAsia="Times New Roman" w:hAnsi="Segoe UI" w:cs="Segoe UI"/>
+          <w:color w:val="000000"/>
+          <w:sz w:val="28"/>
+          <w:szCs w:val="28"/>
+          <w:lang w:eastAsia="ru-RU"/>
+        </w:rPr>
+        <w:t xml:space="preserve">(T </w:t>
+      </w:r>
+      <w:proofErr w:type="spellStart"/>
+      <w:r>
+        <w:rPr>
+          <w:rFonts w:ascii="Segoe UI" w:eastAsia="Times New Roman" w:hAnsi="Segoe UI" w:cs="Segoe UI"/>
+          <w:color w:val="000000"/>
+          <w:sz w:val="28"/>
+          <w:szCs w:val="28"/>
+          <w:lang w:eastAsia="ru-RU"/>
+        </w:rPr>
+        <w:t>entity</w:t>
+      </w:r>
+      <w:proofErr w:type="spellEnd"/>
+      <w:r>
+        <w:rPr>
+          <w:rFonts w:ascii="Segoe UI" w:eastAsia="Times New Roman" w:hAnsi="Segoe UI" w:cs="Segoe UI"/>
+          <w:color w:val="000000"/>
+          <w:sz w:val="28"/>
+          <w:szCs w:val="28"/>
+          <w:lang w:eastAsia="ru-RU"/>
+        </w:rPr>
+        <w:t>);</w:t>
+      </w:r>
+    </w:p>
+    <w:p>
+      <w:pPr>
+        <w:tabs>
+          <w:tab w:val="left" w:pos="916"/>
+          <w:tab w:val="left" w:pos="1832"/>
+          <w:tab w:val="left" w:pos="2748"/>
+          <w:tab w:val="left" w:pos="3664"/>
+          <w:tab w:val="left" w:pos="4580"/>
+          <w:tab w:val="left" w:pos="5496"/>
+          <w:tab w:val="left" w:pos="6412"/>
+          <w:tab w:val="left" w:pos="7328"/>
+          <w:tab w:val="left" w:pos="8244"/>
+          <w:tab w:val="left" w:pos="9160"/>
+          <w:tab w:val="left" w:pos="10076"/>
+          <w:tab w:val="left" w:pos="10992"/>
+          <w:tab w:val="left" w:pos="11908"/>
+          <w:tab w:val="left" w:pos="12824"/>
+          <w:tab w:val="left" w:pos="13740"/>
+          <w:tab w:val="left" w:pos="14656"/>
+        </w:tabs>
+        <w:spacing w:after="0" w:line="220" w:lineRule="atLeast"/>
+        <w:rPr>
+          <w:rFonts w:ascii="Segoe UI" w:eastAsia="Times New Roman" w:hAnsi="Segoe UI" w:cs="Segoe UI"/>
+          <w:color w:val="000000"/>
+          <w:sz w:val="28"/>
+          <w:szCs w:val="28"/>
+          <w:lang w:val="en-US" w:eastAsia="ru-RU"/>
+        </w:rPr>
+      </w:pPr>
+      <w:r>
+        <w:rPr>
+          <w:rFonts w:ascii="Segoe UI" w:eastAsia="Times New Roman" w:hAnsi="Segoe UI" w:cs="Segoe UI"/>
+          <w:color w:val="000000"/>
+          <w:sz w:val="28"/>
+          <w:szCs w:val="28"/>
+          <w:lang w:eastAsia="ru-RU"/>
+        </w:rPr>
+        <w:t>}</w:t>
+      </w:r>
+    </w:p>
+    <w:p>
+      <w:pPr>
+        <w:tabs>
+          <w:tab w:val="left" w:pos="916"/>
+          <w:tab w:val="left" w:pos="1832"/>
+          <w:tab w:val="left" w:pos="2748"/>
+          <w:tab w:val="left" w:pos="3664"/>
+          <w:tab w:val="left" w:pos="4580"/>
+          <w:tab w:val="left" w:pos="5496"/>
+          <w:tab w:val="left" w:pos="6412"/>
+          <w:tab w:val="left" w:pos="7328"/>
+          <w:tab w:val="left" w:pos="8244"/>
+          <w:tab w:val="left" w:pos="9160"/>
+          <w:tab w:val="left" w:pos="10076"/>
+          <w:tab w:val="left" w:pos="10992"/>
+          <w:tab w:val="left" w:pos="11908"/>
+          <w:tab w:val="left" w:pos="12824"/>
+          <w:tab w:val="left" w:pos="13740"/>
+          <w:tab w:val="left" w:pos="14656"/>
+        </w:tabs>
+        <w:spacing w:after="0" w:line="220" w:lineRule="atLeast"/>
+        <w:rPr>
+          <w:rFonts w:ascii="Times New Roman" w:eastAsia="Times New Roman" w:hAnsi="Times New Roman" w:cs="Times New Roman"/>
+          <w:color w:val="000000"/>
+          <w:sz w:val="28"/>
+          <w:szCs w:val="28"/>
+          <w:lang w:val="en-US" w:eastAsia="ru-RU"/>
+        </w:rPr>
+      </w:pPr>
+    </w:p>
+    <w:p>
+      <w:pPr>
+        <w:pStyle w:val="aa"/>
+        <w:spacing w:line="360" w:lineRule="auto"/>
+        <w:ind w:left="0" w:firstLine="708"/>
+        <w:rPr>
+          <w:rFonts w:ascii="Times New Roman" w:hAnsi="Times New Roman" w:cs="Times New Roman"/>
+          <w:sz w:val="28"/>
+          <w:szCs w:val="28"/>
+          <w:lang w:val="en-US"/>
+        </w:rPr>
+      </w:pPr>
+      <w:proofErr w:type="gramStart"/>
+      <w:r>
+        <w:rPr>
+          <w:rFonts w:ascii="Times New Roman" w:hAnsi="Times New Roman" w:cs="Times New Roman"/>
+          <w:sz w:val="28"/>
+          <w:szCs w:val="28"/>
+        </w:rPr>
+        <w:t>Предполагалось</w:t>
+      </w:r>
+      <w:proofErr w:type="gramEnd"/>
+      <w:r>
+        <w:rPr>
+          <w:rFonts w:ascii="Times New Roman" w:hAnsi="Times New Roman" w:cs="Times New Roman"/>
+          <w:sz w:val="28"/>
+          <w:szCs w:val="28"/>
+        </w:rPr>
+        <w:t xml:space="preserve"> что база данных будет </w:t>
+      </w:r>
+      <w:proofErr w:type="spellStart"/>
+      <w:r>
+        <w:rPr>
+          <w:rFonts w:ascii="Times New Roman" w:hAnsi="Times New Roman" w:cs="Times New Roman"/>
+          <w:sz w:val="28"/>
+          <w:szCs w:val="28"/>
+        </w:rPr>
+        <w:t>использваться</w:t>
+      </w:r>
+      <w:proofErr w:type="spellEnd"/>
+      <w:r>
+        <w:rPr>
+          <w:rFonts w:ascii="Times New Roman" w:hAnsi="Times New Roman" w:cs="Times New Roman"/>
+          <w:sz w:val="28"/>
+          <w:szCs w:val="28"/>
+        </w:rPr>
+        <w:t xml:space="preserve"> </w:t>
+      </w:r>
+      <w:r>
+        <w:rPr>
+          <w:rFonts w:ascii="Times New Roman" w:hAnsi="Times New Roman" w:cs="Times New Roman"/>
+          <w:sz w:val="28"/>
+          <w:szCs w:val="28"/>
+        </w:rPr>
+        <w:t xml:space="preserve">и другими приложениями со своими таблицами, поэтому был использован паттерн </w:t>
+      </w:r>
+    </w:p>
+    <w:p>
+      <w:pPr>
+        <w:pStyle w:val="aa"/>
+        <w:spacing w:line="360" w:lineRule="auto"/>
+        <w:ind w:left="0"/>
+        <w:rPr>
+          <w:rFonts w:ascii="Times New Roman" w:hAnsi="Times New Roman" w:cs="Times New Roman"/>
+          <w:sz w:val="28"/>
+          <w:szCs w:val="28"/>
+          <w:lang w:val="en-US"/>
+        </w:rPr>
+      </w:pPr>
+      <w:proofErr w:type="gramStart"/>
+      <w:r>
+        <w:rPr>
+          <w:rFonts w:ascii="Times New Roman" w:hAnsi="Times New Roman" w:cs="Times New Roman"/>
+          <w:sz w:val="28"/>
+          <w:szCs w:val="28"/>
+          <w:lang w:val="en-US"/>
+        </w:rPr>
+        <w:t>Unit of work [</w:t>
+      </w:r>
+      <w:hyperlink r:id="rId8" w:history="1">
+        <w:r>
+          <w:rPr>
+            <w:rStyle w:val="ab"/>
+            <w:rFonts w:ascii="Times New Roman" w:hAnsi="Times New Roman" w:cs="Times New Roman"/>
+            <w:sz w:val="28"/>
+            <w:szCs w:val="28"/>
+            <w:lang w:val="en-US"/>
+          </w:rPr>
+          <w:t>http://design-pattern.ru/patterns/unit-of-work.html</w:t>
+        </w:r>
+      </w:hyperlink>
+      <w:r>
+        <w:rPr>
+          <w:rFonts w:ascii="Times New Roman" w:hAnsi="Times New Roman" w:cs="Times New Roman"/>
+          <w:sz w:val="28"/>
+          <w:szCs w:val="28"/>
+          <w:lang w:val="en-US"/>
+        </w:rPr>
+        <w:t>].</w:t>
+      </w:r>
+      <w:proofErr w:type="gramEnd"/>
+      <w:r>
+        <w:rPr>
+          <w:rFonts w:ascii="Times New Roman" w:hAnsi="Times New Roman" w:cs="Times New Roman"/>
+          <w:sz w:val="28"/>
+          <w:szCs w:val="28"/>
+          <w:lang w:val="en-US"/>
+        </w:rPr>
+        <w:t xml:space="preserve"> </w:t>
+      </w:r>
+    </w:p>
+    <w:p>
+      <w:pPr>
+        <w:pStyle w:val="HTML"/>
+        <w:spacing w:line="220" w:lineRule="atLeast"/>
+        <w:rPr>
+          <w:rFonts w:ascii="Segoe UI" w:hAnsi="Segoe UI" w:cs="Segoe UI"/>
+          <w:color w:val="000000"/>
+          <w:sz w:val="28"/>
+          <w:szCs w:val="28"/>
+          <w:lang w:val="en-US"/>
+        </w:rPr>
+      </w:pPr>
+      <w:proofErr w:type="gramStart"/>
+      <w:r>
+        <w:rPr>
+          <w:rFonts w:ascii="Segoe UI" w:hAnsi="Segoe UI" w:cs="Segoe UI"/>
+          <w:color w:val="000000"/>
+          <w:sz w:val="28"/>
+          <w:szCs w:val="28"/>
+          <w:lang w:val="en-US"/>
+        </w:rPr>
+        <w:t>public</w:t>
+      </w:r>
+      <w:proofErr w:type="gramEnd"/>
+      <w:r>
+        <w:rPr>
+          <w:rFonts w:ascii="Segoe UI" w:hAnsi="Segoe UI" w:cs="Segoe UI"/>
+          <w:color w:val="000000"/>
+          <w:sz w:val="28"/>
+          <w:szCs w:val="28"/>
+          <w:lang w:val="en-US"/>
+        </w:rPr>
+        <w:t xml:space="preserve"> interface </w:t>
+      </w:r>
+      <w:proofErr w:type="spellStart"/>
+      <w:r>
+        <w:rPr>
+          <w:rFonts w:ascii="Segoe UI" w:hAnsi="Segoe UI" w:cs="Segoe UI"/>
+          <w:color w:val="000000"/>
+          <w:sz w:val="28"/>
+          <w:szCs w:val="28"/>
+          <w:lang w:val="en-US"/>
+        </w:rPr>
+        <w:t>IUnitOfWork</w:t>
+      </w:r>
+      <w:proofErr w:type="spellEnd"/>
+      <w:r>
+        <w:rPr>
+          <w:rFonts w:ascii="Segoe UI" w:hAnsi="Segoe UI" w:cs="Segoe UI"/>
+          <w:color w:val="000000"/>
+          <w:sz w:val="28"/>
+          <w:szCs w:val="28"/>
+          <w:lang w:val="en-US"/>
+        </w:rPr>
+        <w:t xml:space="preserve"> {</w:t>
+      </w:r>
+    </w:p>
+    <w:p>
+      <w:pPr>
+        <w:pStyle w:val="HTML"/>
+        <w:spacing w:line="220" w:lineRule="atLeast"/>
+        <w:rPr>
+          <w:rFonts w:ascii="Segoe UI" w:hAnsi="Segoe UI" w:cs="Segoe UI"/>
+          <w:color w:val="000000"/>
+          <w:sz w:val="28"/>
+          <w:szCs w:val="28"/>
+          <w:lang w:val="en-US"/>
+        </w:rPr>
+      </w:pPr>
+      <w:r>
+        <w:rPr>
+          <w:rFonts w:ascii="Segoe UI" w:hAnsi="Segoe UI" w:cs="Segoe UI"/>
+          <w:color w:val="000000"/>
+          <w:sz w:val="28"/>
+          <w:szCs w:val="28"/>
+          <w:lang w:val="en-US"/>
+        </w:rPr>
+        <w:t xml:space="preserve">    </w:t>
+      </w:r>
+      <w:proofErr w:type="spellStart"/>
+      <w:r>
+        <w:rPr>
+          <w:rFonts w:ascii="Segoe UI" w:hAnsi="Segoe UI" w:cs="Segoe UI"/>
+          <w:color w:val="000000"/>
+          <w:sz w:val="28"/>
+          <w:szCs w:val="28"/>
+          <w:lang w:val="en-US"/>
+        </w:rPr>
+        <w:t>IRepository</w:t>
+      </w:r>
+      <w:proofErr w:type="spellEnd"/>
+      <w:r>
+        <w:rPr>
+          <w:rFonts w:ascii="Segoe UI" w:hAnsi="Segoe UI" w:cs="Segoe UI"/>
+          <w:color w:val="000000"/>
+          <w:sz w:val="28"/>
+          <w:szCs w:val="28"/>
+          <w:lang w:val="en-US"/>
+        </w:rPr>
+        <w:t>&lt;</w:t>
+      </w:r>
+      <w:r>
+        <w:rPr>
+          <w:rFonts w:ascii="Segoe UI" w:hAnsi="Segoe UI" w:cs="Segoe UI"/>
+          <w:color w:val="000000"/>
+          <w:sz w:val="28"/>
+          <w:szCs w:val="28"/>
+          <w:lang w:val="en-US"/>
+        </w:rPr>
+        <w:t>Tournament</w:t>
+      </w:r>
+      <w:r>
+        <w:rPr>
+          <w:rFonts w:ascii="Segoe UI" w:hAnsi="Segoe UI" w:cs="Segoe UI"/>
+          <w:color w:val="000000"/>
+          <w:sz w:val="28"/>
+          <w:szCs w:val="28"/>
+          <w:lang w:val="en-US"/>
+        </w:rPr>
+        <w:t xml:space="preserve">&gt; Employees </w:t>
+      </w:r>
+      <w:proofErr w:type="gramStart"/>
+      <w:r>
+        <w:rPr>
+          <w:rFonts w:ascii="Segoe UI" w:hAnsi="Segoe UI" w:cs="Segoe UI"/>
+          <w:color w:val="000000"/>
+          <w:sz w:val="28"/>
+          <w:szCs w:val="28"/>
+          <w:lang w:val="en-US"/>
+        </w:rPr>
+        <w:t>{ get</w:t>
+      </w:r>
+      <w:proofErr w:type="gramEnd"/>
+      <w:r>
+        <w:rPr>
+          <w:rFonts w:ascii="Segoe UI" w:hAnsi="Segoe UI" w:cs="Segoe UI"/>
+          <w:color w:val="000000"/>
+          <w:sz w:val="28"/>
+          <w:szCs w:val="28"/>
+          <w:lang w:val="en-US"/>
+        </w:rPr>
+        <w:t>; }</w:t>
+      </w:r>
+    </w:p>
+    <w:p>
+      <w:pPr>
+        <w:pStyle w:val="HTML"/>
+        <w:spacing w:line="220" w:lineRule="atLeast"/>
+        <w:rPr>
+          <w:rFonts w:ascii="Segoe UI" w:hAnsi="Segoe UI" w:cs="Segoe UI"/>
+          <w:color w:val="000000"/>
+          <w:sz w:val="28"/>
+          <w:szCs w:val="28"/>
+          <w:lang w:val="en-US"/>
+        </w:rPr>
+      </w:pPr>
+      <w:r>
+        <w:rPr>
+          <w:rFonts w:ascii="Segoe UI" w:hAnsi="Segoe UI" w:cs="Segoe UI"/>
+          <w:color w:val="000000"/>
+          <w:sz w:val="28"/>
+          <w:szCs w:val="28"/>
+          <w:lang w:val="en-US"/>
+        </w:rPr>
+        <w:t xml:space="preserve">    </w:t>
+      </w:r>
+      <w:proofErr w:type="spellStart"/>
+      <w:r>
+        <w:rPr>
+          <w:rFonts w:ascii="Segoe UI" w:hAnsi="Segoe UI" w:cs="Segoe UI"/>
+          <w:color w:val="000000"/>
+          <w:sz w:val="28"/>
+          <w:szCs w:val="28"/>
+          <w:lang w:val="en-US"/>
+        </w:rPr>
+        <w:t>IRepository</w:t>
+      </w:r>
+      <w:proofErr w:type="spellEnd"/>
+      <w:r>
+        <w:rPr>
+          <w:rFonts w:ascii="Segoe UI" w:hAnsi="Segoe UI" w:cs="Segoe UI"/>
+          <w:color w:val="000000"/>
+          <w:sz w:val="28"/>
+          <w:szCs w:val="28"/>
+          <w:lang w:val="en-US"/>
+        </w:rPr>
+        <w:t>&lt;</w:t>
+      </w:r>
+      <w:r>
+        <w:rPr>
+          <w:rFonts w:ascii="Segoe UI" w:hAnsi="Segoe UI" w:cs="Segoe UI"/>
+          <w:color w:val="000000"/>
+          <w:sz w:val="28"/>
+          <w:szCs w:val="28"/>
+          <w:lang w:val="en-US"/>
+        </w:rPr>
+        <w:t>Club</w:t>
+      </w:r>
+      <w:r>
+        <w:rPr>
+          <w:rFonts w:ascii="Segoe UI" w:hAnsi="Segoe UI" w:cs="Segoe UI"/>
+          <w:color w:val="000000"/>
+          <w:sz w:val="28"/>
+          <w:szCs w:val="28"/>
+          <w:lang w:val="en-US"/>
+        </w:rPr>
+        <w:t xml:space="preserve">&gt; Orders </w:t>
+      </w:r>
+      <w:proofErr w:type="gramStart"/>
+      <w:r>
+        <w:rPr>
+          <w:rFonts w:ascii="Segoe UI" w:hAnsi="Segoe UI" w:cs="Segoe UI"/>
+          <w:color w:val="000000"/>
+          <w:sz w:val="28"/>
+          <w:szCs w:val="28"/>
+          <w:lang w:val="en-US"/>
+        </w:rPr>
+        <w:t>{ get</w:t>
+      </w:r>
+      <w:proofErr w:type="gramEnd"/>
+      <w:r>
+        <w:rPr>
+          <w:rFonts w:ascii="Segoe UI" w:hAnsi="Segoe UI" w:cs="Segoe UI"/>
+          <w:color w:val="000000"/>
+          <w:sz w:val="28"/>
+          <w:szCs w:val="28"/>
+          <w:lang w:val="en-US"/>
+        </w:rPr>
+        <w:t>; }</w:t>
+      </w:r>
+    </w:p>
+    <w:p>
+      <w:pPr>
+        <w:pStyle w:val="HTML"/>
+        <w:spacing w:line="220" w:lineRule="atLeast"/>
+        <w:rPr>
+          <w:rFonts w:ascii="Segoe UI" w:hAnsi="Segoe UI" w:cs="Segoe UI"/>
+          <w:color w:val="000000"/>
+          <w:sz w:val="28"/>
+          <w:szCs w:val="28"/>
+          <w:lang w:val="en-US"/>
+        </w:rPr>
+      </w:pPr>
+      <w:r>
+        <w:rPr>
+          <w:rFonts w:ascii="Segoe UI" w:hAnsi="Segoe UI" w:cs="Segoe UI"/>
+          <w:color w:val="000000"/>
+          <w:sz w:val="28"/>
+          <w:szCs w:val="28"/>
+          <w:lang w:val="en-US"/>
+        </w:rPr>
+        <w:t xml:space="preserve">    </w:t>
+      </w:r>
+      <w:proofErr w:type="spellStart"/>
+      <w:r>
+        <w:rPr>
+          <w:rFonts w:ascii="Segoe UI" w:hAnsi="Segoe UI" w:cs="Segoe UI"/>
+          <w:color w:val="000000"/>
+          <w:sz w:val="28"/>
+          <w:szCs w:val="28"/>
+          <w:lang w:val="en-US"/>
+        </w:rPr>
+        <w:t>IRepository</w:t>
+      </w:r>
+      <w:proofErr w:type="spellEnd"/>
+      <w:r>
+        <w:rPr>
+          <w:rFonts w:ascii="Segoe UI" w:hAnsi="Segoe UI" w:cs="Segoe UI"/>
+          <w:color w:val="000000"/>
+          <w:sz w:val="28"/>
+          <w:szCs w:val="28"/>
+          <w:lang w:val="en-US"/>
+        </w:rPr>
+        <w:t>&lt;</w:t>
+      </w:r>
+      <w:r>
+        <w:rPr>
+          <w:rFonts w:ascii="Segoe UI" w:hAnsi="Segoe UI" w:cs="Segoe UI"/>
+          <w:color w:val="000000"/>
+          <w:sz w:val="28"/>
+          <w:szCs w:val="28"/>
+          <w:lang w:val="en-US"/>
+        </w:rPr>
+        <w:t>Player</w:t>
+      </w:r>
+      <w:r>
+        <w:rPr>
+          <w:rFonts w:ascii="Segoe UI" w:hAnsi="Segoe UI" w:cs="Segoe UI"/>
+          <w:color w:val="000000"/>
+          <w:sz w:val="28"/>
+          <w:szCs w:val="28"/>
+          <w:lang w:val="en-US"/>
+        </w:rPr>
+        <w:t xml:space="preserve">&gt; Customers </w:t>
+      </w:r>
+      <w:proofErr w:type="gramStart"/>
+      <w:r>
+        <w:rPr>
+          <w:rFonts w:ascii="Segoe UI" w:hAnsi="Segoe UI" w:cs="Segoe UI"/>
+          <w:color w:val="000000"/>
+          <w:sz w:val="28"/>
+          <w:szCs w:val="28"/>
+          <w:lang w:val="en-US"/>
+        </w:rPr>
+        <w:t>{ get</w:t>
+      </w:r>
+      <w:proofErr w:type="gramEnd"/>
+      <w:r>
+        <w:rPr>
+          <w:rFonts w:ascii="Segoe UI" w:hAnsi="Segoe UI" w:cs="Segoe UI"/>
+          <w:color w:val="000000"/>
+          <w:sz w:val="28"/>
+          <w:szCs w:val="28"/>
+          <w:lang w:val="en-US"/>
+        </w:rPr>
+        <w:t>; }</w:t>
+      </w:r>
+    </w:p>
+    <w:p>
+      <w:pPr>
+        <w:pStyle w:val="HTML"/>
+        <w:spacing w:line="220" w:lineRule="atLeast"/>
+        <w:rPr>
+          <w:rFonts w:ascii="Segoe UI" w:hAnsi="Segoe UI" w:cs="Segoe UI"/>
+          <w:color w:val="000000"/>
+          <w:sz w:val="28"/>
+          <w:szCs w:val="28"/>
+        </w:rPr>
+      </w:pPr>
+      <w:r>
+        <w:rPr>
+          <w:rFonts w:ascii="Segoe UI" w:hAnsi="Segoe UI" w:cs="Segoe UI"/>
+          <w:color w:val="000000"/>
+          <w:sz w:val="28"/>
+          <w:szCs w:val="28"/>
+          <w:lang w:val="en-US"/>
+        </w:rPr>
+        <w:t xml:space="preserve">    </w:t>
+      </w:r>
+      <w:proofErr w:type="spellStart"/>
+      <w:r>
+        <w:rPr>
+          <w:rFonts w:ascii="Segoe UI" w:hAnsi="Segoe UI" w:cs="Segoe UI"/>
+          <w:color w:val="000000"/>
+          <w:sz w:val="28"/>
+          <w:szCs w:val="28"/>
+        </w:rPr>
+        <w:t>void</w:t>
+      </w:r>
+      <w:proofErr w:type="spellEnd"/>
+      <w:r>
+        <w:rPr>
+          <w:rFonts w:ascii="Segoe UI" w:hAnsi="Segoe UI" w:cs="Segoe UI"/>
+          <w:color w:val="000000"/>
+          <w:sz w:val="28"/>
+          <w:szCs w:val="28"/>
+        </w:rPr>
+        <w:t xml:space="preserve"> </w:t>
+      </w:r>
+      <w:proofErr w:type="spellStart"/>
+      <w:r>
+        <w:rPr>
+          <w:rFonts w:ascii="Segoe UI" w:hAnsi="Segoe UI" w:cs="Segoe UI"/>
+          <w:color w:val="000000"/>
+          <w:sz w:val="28"/>
+          <w:szCs w:val="28"/>
+        </w:rPr>
+        <w:t>Commit</w:t>
+      </w:r>
+      <w:proofErr w:type="spellEnd"/>
+      <w:r>
+        <w:rPr>
+          <w:rFonts w:ascii="Segoe UI" w:hAnsi="Segoe UI" w:cs="Segoe UI"/>
+          <w:color w:val="000000"/>
+          <w:sz w:val="28"/>
+          <w:szCs w:val="28"/>
+        </w:rPr>
+        <w:t>();</w:t>
+      </w:r>
+    </w:p>
+    <w:p>
+      <w:pPr>
+        <w:pStyle w:val="HTML"/>
+        <w:spacing w:line="220" w:lineRule="atLeast"/>
+        <w:rPr>
+          <w:rFonts w:ascii="Segoe UI" w:hAnsi="Segoe UI" w:cs="Segoe UI"/>
+          <w:color w:val="000000"/>
+          <w:sz w:val="28"/>
+          <w:szCs w:val="28"/>
+        </w:rPr>
+      </w:pPr>
+      <w:r>
+        <w:rPr>
+          <w:rFonts w:ascii="Segoe UI" w:hAnsi="Segoe UI" w:cs="Segoe UI"/>
+          <w:color w:val="000000"/>
+          <w:sz w:val="28"/>
+          <w:szCs w:val="28"/>
+        </w:rPr>
+        <w:t>}</w:t>
+      </w:r>
+    </w:p>
+    <w:p>
+      <w:pPr>
+        <w:pStyle w:val="aa"/>
+        <w:spacing w:line="360" w:lineRule="auto"/>
+        <w:ind w:left="0"/>
+        <w:rPr>
+          <w:rFonts w:ascii="Times New Roman" w:hAnsi="Times New Roman" w:cs="Times New Roman"/>
+          <w:sz w:val="28"/>
+          <w:szCs w:val="28"/>
+          <w:lang w:val="en-US"/>
+        </w:rPr>
+      </w:pPr>
+    </w:p>
+    <w:p>
+      <w:pPr>
+        <w:pStyle w:val="aa"/>
+        <w:spacing w:line="360" w:lineRule="auto"/>
+        <w:ind w:left="0"/>
+        <w:rPr>
+          <w:rFonts w:ascii="Times New Roman" w:hAnsi="Times New Roman" w:cs="Times New Roman"/>
+          <w:sz w:val="28"/>
+          <w:szCs w:val="28"/>
+          <w:lang w:val="uk-UA"/>
+        </w:rPr>
+      </w:pPr>
+      <w:r>
+        <w:rPr>
+          <w:rFonts w:ascii="Times New Roman" w:hAnsi="Times New Roman" w:cs="Times New Roman"/>
+          <w:sz w:val="28"/>
+          <w:szCs w:val="28"/>
+          <w:lang w:val="en-US"/>
+        </w:rPr>
+        <w:tab/>
+      </w:r>
+      <w:r>
+        <w:rPr>
+          <w:rFonts w:ascii="Times New Roman" w:hAnsi="Times New Roman" w:cs="Times New Roman"/>
+          <w:sz w:val="28"/>
+          <w:szCs w:val="28"/>
+        </w:rPr>
+        <w:t xml:space="preserve">Для инверсии зависимостей был использован </w:t>
+      </w:r>
+      <w:proofErr w:type="spellStart"/>
+      <w:r>
+        <w:rPr>
+          <w:rFonts w:ascii="Times New Roman" w:hAnsi="Times New Roman" w:cs="Times New Roman"/>
+          <w:sz w:val="28"/>
+          <w:szCs w:val="28"/>
+        </w:rPr>
+        <w:t>IoC</w:t>
+      </w:r>
+      <w:proofErr w:type="spellEnd"/>
+      <w:r>
+        <w:rPr>
+          <w:rFonts w:ascii="Times New Roman" w:hAnsi="Times New Roman" w:cs="Times New Roman"/>
+          <w:sz w:val="28"/>
+          <w:szCs w:val="28"/>
+        </w:rPr>
+        <w:t xml:space="preserve"> – </w:t>
+      </w:r>
+      <w:r>
+        <w:rPr>
+          <w:rFonts w:ascii="Times New Roman" w:hAnsi="Times New Roman" w:cs="Times New Roman"/>
+          <w:sz w:val="28"/>
+          <w:szCs w:val="28"/>
+          <w:lang w:val="uk-UA"/>
+        </w:rPr>
+        <w:t xml:space="preserve">контейнер </w:t>
+      </w:r>
+      <w:proofErr w:type="spellStart"/>
+      <w:r>
+        <w:rPr>
+          <w:rFonts w:ascii="Times New Roman" w:hAnsi="Times New Roman" w:cs="Times New Roman"/>
+          <w:sz w:val="28"/>
+          <w:szCs w:val="28"/>
+          <w:lang w:val="uk-UA"/>
+        </w:rPr>
+        <w:t>Ninject</w:t>
+      </w:r>
+      <w:proofErr w:type="spellEnd"/>
+      <w:r>
+        <w:rPr>
+          <w:rFonts w:ascii="Times New Roman" w:hAnsi="Times New Roman" w:cs="Times New Roman"/>
+          <w:sz w:val="28"/>
+          <w:szCs w:val="28"/>
+          <w:lang w:val="uk-UA"/>
+        </w:rPr>
+        <w:t>.</w:t>
+      </w:r>
+    </w:p>
+    <w:p>
+      <w:pPr>
+        <w:pStyle w:val="aa"/>
+        <w:spacing w:line="360" w:lineRule="auto"/>
+        <w:ind w:left="0"/>
+        <w:rPr>
+          <w:rFonts w:ascii="Times New Roman" w:hAnsi="Times New Roman" w:cs="Times New Roman"/>
+          <w:sz w:val="28"/>
+          <w:szCs w:val="28"/>
+        </w:rPr>
+      </w:pPr>
+      <w:r>
+        <w:rPr>
+          <w:rFonts w:ascii="Times New Roman" w:hAnsi="Times New Roman" w:cs="Times New Roman"/>
+          <w:sz w:val="28"/>
+          <w:szCs w:val="28"/>
+          <w:lang w:val="uk-UA"/>
+        </w:rPr>
+        <w:t xml:space="preserve">При </w:t>
+      </w:r>
+      <w:proofErr w:type="spellStart"/>
+      <w:r>
+        <w:rPr>
+          <w:rFonts w:ascii="Times New Roman" w:hAnsi="Times New Roman" w:cs="Times New Roman"/>
+          <w:sz w:val="28"/>
+          <w:szCs w:val="28"/>
+          <w:lang w:val="uk-UA"/>
+        </w:rPr>
+        <w:t>создании</w:t>
+      </w:r>
+      <w:proofErr w:type="spellEnd"/>
+      <w:r>
+        <w:rPr>
+          <w:rFonts w:ascii="Times New Roman" w:hAnsi="Times New Roman" w:cs="Times New Roman"/>
+          <w:sz w:val="28"/>
+          <w:szCs w:val="28"/>
+          <w:lang w:val="uk-UA"/>
+        </w:rPr>
+        <w:t xml:space="preserve"> </w:t>
+      </w:r>
+      <w:proofErr w:type="spellStart"/>
+      <w:r>
+        <w:rPr>
+          <w:rFonts w:ascii="Times New Roman" w:hAnsi="Times New Roman" w:cs="Times New Roman"/>
+          <w:sz w:val="28"/>
+          <w:szCs w:val="28"/>
+          <w:lang w:val="uk-UA"/>
+        </w:rPr>
+        <w:t>приложения</w:t>
+      </w:r>
+      <w:proofErr w:type="spellEnd"/>
+      <w:r>
+        <w:rPr>
+          <w:rFonts w:ascii="Times New Roman" w:hAnsi="Times New Roman" w:cs="Times New Roman"/>
+          <w:sz w:val="28"/>
+          <w:szCs w:val="28"/>
+          <w:lang w:val="uk-UA"/>
+        </w:rPr>
+        <w:t xml:space="preserve"> </w:t>
+      </w:r>
+      <w:proofErr w:type="spellStart"/>
+      <w:r>
+        <w:rPr>
+          <w:rFonts w:ascii="Times New Roman" w:hAnsi="Times New Roman" w:cs="Times New Roman"/>
+          <w:sz w:val="28"/>
+          <w:szCs w:val="28"/>
+          <w:lang w:val="uk-UA"/>
+        </w:rPr>
+        <w:t>был</w:t>
+      </w:r>
+      <w:proofErr w:type="spellEnd"/>
+      <w:r>
+        <w:rPr>
+          <w:rFonts w:ascii="Times New Roman" w:hAnsi="Times New Roman" w:cs="Times New Roman"/>
+          <w:sz w:val="28"/>
+          <w:szCs w:val="28"/>
+          <w:lang w:val="uk-UA"/>
+        </w:rPr>
+        <w:t xml:space="preserve"> </w:t>
+      </w:r>
+      <w:proofErr w:type="spellStart"/>
+      <w:r>
+        <w:rPr>
+          <w:rFonts w:ascii="Times New Roman" w:hAnsi="Times New Roman" w:cs="Times New Roman"/>
+          <w:sz w:val="28"/>
+          <w:szCs w:val="28"/>
+          <w:lang w:val="uk-UA"/>
+        </w:rPr>
+        <w:t>принят</w:t>
+      </w:r>
+      <w:proofErr w:type="spellEnd"/>
+      <w:r>
+        <w:rPr>
+          <w:rFonts w:ascii="Times New Roman" w:hAnsi="Times New Roman" w:cs="Times New Roman"/>
+          <w:sz w:val="28"/>
+          <w:szCs w:val="28"/>
+          <w:lang w:val="uk-UA"/>
+        </w:rPr>
+        <w:t xml:space="preserve"> поход </w:t>
+      </w:r>
+      <w:r>
+        <w:rPr>
+          <w:rFonts w:ascii="Times New Roman" w:hAnsi="Times New Roman" w:cs="Times New Roman"/>
+          <w:sz w:val="28"/>
+          <w:szCs w:val="28"/>
+          <w:lang w:val="en-US"/>
+        </w:rPr>
+        <w:t>Database</w:t>
+      </w:r>
+      <w:r>
+        <w:rPr>
+          <w:rFonts w:ascii="Times New Roman" w:hAnsi="Times New Roman" w:cs="Times New Roman"/>
+          <w:sz w:val="28"/>
+          <w:szCs w:val="28"/>
+        </w:rPr>
+        <w:t xml:space="preserve"> </w:t>
+      </w:r>
+      <w:r>
+        <w:rPr>
+          <w:rFonts w:ascii="Times New Roman" w:hAnsi="Times New Roman" w:cs="Times New Roman"/>
+          <w:sz w:val="28"/>
+          <w:szCs w:val="28"/>
+          <w:lang w:val="en-US"/>
+        </w:rPr>
+        <w:t>first</w:t>
+      </w:r>
+      <w:r>
+        <w:rPr>
+          <w:rFonts w:ascii="Times New Roman" w:hAnsi="Times New Roman" w:cs="Times New Roman"/>
+          <w:sz w:val="28"/>
+          <w:szCs w:val="28"/>
+        </w:rPr>
+        <w:t xml:space="preserve"> [</w:t>
+      </w:r>
+      <w:hyperlink r:id="rId9" w:history="1">
+        <w:r>
+          <w:rPr>
+            <w:rStyle w:val="ab"/>
+            <w:rFonts w:ascii="Times New Roman" w:hAnsi="Times New Roman" w:cs="Times New Roman"/>
+            <w:sz w:val="28"/>
+            <w:szCs w:val="28"/>
+            <w:lang w:val="en-US"/>
+          </w:rPr>
+          <w:t>http</w:t>
+        </w:r>
+        <w:r>
+          <w:rPr>
+            <w:rStyle w:val="ab"/>
+            <w:rFonts w:ascii="Times New Roman" w:hAnsi="Times New Roman" w:cs="Times New Roman"/>
+            <w:sz w:val="28"/>
+            <w:szCs w:val="28"/>
+          </w:rPr>
+          <w:t>://</w:t>
+        </w:r>
+        <w:proofErr w:type="spellStart"/>
+        <w:r>
+          <w:rPr>
+            <w:rStyle w:val="ab"/>
+            <w:rFonts w:ascii="Times New Roman" w:hAnsi="Times New Roman" w:cs="Times New Roman"/>
+            <w:sz w:val="28"/>
+            <w:szCs w:val="28"/>
+            <w:lang w:val="en-US"/>
+          </w:rPr>
+          <w:t>msdn</w:t>
+        </w:r>
+        <w:proofErr w:type="spellEnd"/>
+        <w:r>
+          <w:rPr>
+            <w:rStyle w:val="ab"/>
+            <w:rFonts w:ascii="Times New Roman" w:hAnsi="Times New Roman" w:cs="Times New Roman"/>
+            <w:sz w:val="28"/>
+            <w:szCs w:val="28"/>
+          </w:rPr>
+          <w:t>.</w:t>
+        </w:r>
+        <w:proofErr w:type="spellStart"/>
+        <w:r>
+          <w:rPr>
+            <w:rStyle w:val="ab"/>
+            <w:rFonts w:ascii="Times New Roman" w:hAnsi="Times New Roman" w:cs="Times New Roman"/>
+            <w:sz w:val="28"/>
+            <w:szCs w:val="28"/>
+            <w:lang w:val="en-US"/>
+          </w:rPr>
+          <w:t>microsoft</w:t>
+        </w:r>
+        <w:proofErr w:type="spellEnd"/>
+        <w:r>
+          <w:rPr>
+            <w:rStyle w:val="ab"/>
+            <w:rFonts w:ascii="Times New Roman" w:hAnsi="Times New Roman" w:cs="Times New Roman"/>
+            <w:sz w:val="28"/>
+            <w:szCs w:val="28"/>
+          </w:rPr>
+          <w:t>.</w:t>
+        </w:r>
+        <w:r>
+          <w:rPr>
+            <w:rStyle w:val="ab"/>
+            <w:rFonts w:ascii="Times New Roman" w:hAnsi="Times New Roman" w:cs="Times New Roman"/>
+            <w:sz w:val="28"/>
+            <w:szCs w:val="28"/>
+            <w:lang w:val="en-US"/>
+          </w:rPr>
+          <w:t>com</w:t>
+        </w:r>
+        <w:r>
+          <w:rPr>
+            <w:rStyle w:val="ab"/>
+            <w:rFonts w:ascii="Times New Roman" w:hAnsi="Times New Roman" w:cs="Times New Roman"/>
+            <w:sz w:val="28"/>
+            <w:szCs w:val="28"/>
+          </w:rPr>
+          <w:t>/</w:t>
+        </w:r>
+        <w:proofErr w:type="spellStart"/>
+        <w:r>
+          <w:rPr>
+            <w:rStyle w:val="ab"/>
+            <w:rFonts w:ascii="Times New Roman" w:hAnsi="Times New Roman" w:cs="Times New Roman"/>
+            <w:sz w:val="28"/>
+            <w:szCs w:val="28"/>
+            <w:lang w:val="en-US"/>
+          </w:rPr>
+          <w:t>ru</w:t>
+        </w:r>
+        <w:proofErr w:type="spellEnd"/>
+        <w:r>
+          <w:rPr>
+            <w:rStyle w:val="ab"/>
+            <w:rFonts w:ascii="Times New Roman" w:hAnsi="Times New Roman" w:cs="Times New Roman"/>
+            <w:sz w:val="28"/>
+            <w:szCs w:val="28"/>
+          </w:rPr>
+          <w:t>-</w:t>
+        </w:r>
+        <w:proofErr w:type="spellStart"/>
+        <w:r>
+          <w:rPr>
+            <w:rStyle w:val="ab"/>
+            <w:rFonts w:ascii="Times New Roman" w:hAnsi="Times New Roman" w:cs="Times New Roman"/>
+            <w:sz w:val="28"/>
+            <w:szCs w:val="28"/>
+            <w:lang w:val="en-US"/>
+          </w:rPr>
+          <w:t>ru</w:t>
+        </w:r>
+        <w:proofErr w:type="spellEnd"/>
+        <w:r>
+          <w:rPr>
+            <w:rStyle w:val="ab"/>
+            <w:rFonts w:ascii="Times New Roman" w:hAnsi="Times New Roman" w:cs="Times New Roman"/>
+            <w:sz w:val="28"/>
+            <w:szCs w:val="28"/>
+          </w:rPr>
+          <w:t>/</w:t>
+        </w:r>
+        <w:r>
+          <w:rPr>
+            <w:rStyle w:val="ab"/>
+            <w:rFonts w:ascii="Times New Roman" w:hAnsi="Times New Roman" w:cs="Times New Roman"/>
+            <w:sz w:val="28"/>
+            <w:szCs w:val="28"/>
+            <w:lang w:val="en-US"/>
+          </w:rPr>
+          <w:t>data</w:t>
+        </w:r>
+        <w:r>
+          <w:rPr>
+            <w:rStyle w:val="ab"/>
+            <w:rFonts w:ascii="Times New Roman" w:hAnsi="Times New Roman" w:cs="Times New Roman"/>
+            <w:sz w:val="28"/>
+            <w:szCs w:val="28"/>
+          </w:rPr>
+          <w:t>/</w:t>
+        </w:r>
+        <w:proofErr w:type="spellStart"/>
+        <w:r>
+          <w:rPr>
+            <w:rStyle w:val="ab"/>
+            <w:rFonts w:ascii="Times New Roman" w:hAnsi="Times New Roman" w:cs="Times New Roman"/>
+            <w:sz w:val="28"/>
+            <w:szCs w:val="28"/>
+            <w:lang w:val="en-US"/>
+          </w:rPr>
+          <w:t>jj</w:t>
+        </w:r>
+        <w:proofErr w:type="spellEnd"/>
+        <w:r>
+          <w:rPr>
+            <w:rStyle w:val="ab"/>
+            <w:rFonts w:ascii="Times New Roman" w:hAnsi="Times New Roman" w:cs="Times New Roman"/>
+            <w:sz w:val="28"/>
+            <w:szCs w:val="28"/>
+          </w:rPr>
+          <w:t>206878</w:t>
+        </w:r>
+      </w:hyperlink>
+      <w:r>
+        <w:rPr>
+          <w:rFonts w:ascii="Times New Roman" w:hAnsi="Times New Roman" w:cs="Times New Roman"/>
+          <w:sz w:val="28"/>
+          <w:szCs w:val="28"/>
+        </w:rPr>
+        <w:t xml:space="preserve">] При котором </w:t>
+      </w:r>
+      <w:r>
+        <w:rPr>
+          <w:rFonts w:ascii="Times New Roman" w:hAnsi="Times New Roman" w:cs="Times New Roman"/>
+          <w:sz w:val="28"/>
+          <w:szCs w:val="28"/>
+        </w:rPr>
+        <w:t>классы моделей</w:t>
+      </w:r>
+      <w:r>
+        <w:rPr>
+          <w:rFonts w:ascii="Times New Roman" w:hAnsi="Times New Roman" w:cs="Times New Roman"/>
+          <w:sz w:val="28"/>
+          <w:szCs w:val="28"/>
+        </w:rPr>
+        <w:t xml:space="preserve"> генерируют</w:t>
+      </w:r>
+      <w:r>
+        <w:rPr>
+          <w:rFonts w:ascii="Times New Roman" w:hAnsi="Times New Roman" w:cs="Times New Roman"/>
+          <w:sz w:val="28"/>
+          <w:szCs w:val="28"/>
+        </w:rPr>
+        <w:t xml:space="preserve">ся из </w:t>
+      </w:r>
+      <w:proofErr w:type="spellStart"/>
+      <w:r>
+        <w:rPr>
+          <w:rFonts w:ascii="Times New Roman" w:hAnsi="Times New Roman" w:cs="Times New Roman"/>
+          <w:sz w:val="28"/>
+          <w:szCs w:val="28"/>
+        </w:rPr>
+        <w:t>существвующей</w:t>
+      </w:r>
+      <w:proofErr w:type="spellEnd"/>
+      <w:r>
+        <w:rPr>
+          <w:rFonts w:ascii="Times New Roman" w:hAnsi="Times New Roman" w:cs="Times New Roman"/>
+          <w:sz w:val="28"/>
+          <w:szCs w:val="28"/>
+        </w:rPr>
+        <w:t xml:space="preserve"> базы данных(рис. 2)</w:t>
+      </w:r>
+    </w:p>
+    <w:p>
+      <w:pPr>
+        <w:pStyle w:val="aa"/>
+        <w:spacing w:line="360" w:lineRule="auto"/>
+        <w:ind w:left="0"/>
+        <w:rPr>
+          <w:rFonts w:ascii="Times New Roman" w:hAnsi="Times New Roman" w:cs="Times New Roman"/>
+          <w:sz w:val="28"/>
+          <w:szCs w:val="28"/>
         </w:rPr>
       </w:pPr>
       <w:r>
@@ -1279,8 +3885,677 @@
         </w:rPr>
         <w:drawing>
           <wp:inline distT="0" distB="0" distL="0" distR="0">
-            <wp:extent cx="5940425" cy="5657850"/>
+            <wp:extent cx="5540220" cy="4176122"/>
+            <wp:effectExtent l="19050" t="0" r="3330" b="0"/>
+            <wp:docPr id="5" name="Рисунок 4" descr="DB_Diagram.png"/>
+            <wp:cNvGraphicFramePr>
+              <a:graphicFrameLocks xmlns:a="http://schemas.openxmlformats.org/drawingml/2006/main" noChangeAspect="1"/>
+            </wp:cNvGraphicFramePr>
+            <a:graphic xmlns:a="http://schemas.openxmlformats.org/drawingml/2006/main">
+              <a:graphicData uri="http://schemas.openxmlformats.org/drawingml/2006/picture">
+                <pic:pic xmlns:pic="http://schemas.openxmlformats.org/drawingml/2006/picture">
+                  <pic:nvPicPr>
+                    <pic:cNvPr id="0" name="DB_Diagram.png"/>
+                    <pic:cNvPicPr/>
+                  </pic:nvPicPr>
+                  <pic:blipFill>
+                    <a:blip r:embed="rId10"/>
+                    <a:stretch>
+                      <a:fillRect/>
+                    </a:stretch>
+                  </pic:blipFill>
+                  <pic:spPr>
+                    <a:xfrm>
+                      <a:off x="0" y="0"/>
+                      <a:ext cx="5540220" cy="4176122"/>
+                    </a:xfrm>
+                    <a:prstGeom prst="rect">
+                      <a:avLst/>
+                    </a:prstGeom>
+                  </pic:spPr>
+                </pic:pic>
+              </a:graphicData>
+            </a:graphic>
+          </wp:inline>
+        </w:drawing>
+      </w:r>
+    </w:p>
+    <w:p>
+      <w:pPr>
+        <w:pStyle w:val="aa"/>
+        <w:spacing w:line="360" w:lineRule="auto"/>
+        <w:ind w:left="0"/>
+        <w:rPr>
+          <w:rFonts w:ascii="Times New Roman" w:hAnsi="Times New Roman" w:cs="Times New Roman"/>
+          <w:sz w:val="28"/>
+          <w:szCs w:val="28"/>
+        </w:rPr>
+      </w:pPr>
+      <w:r>
+        <w:rPr>
+          <w:rFonts w:ascii="Times New Roman" w:hAnsi="Times New Roman" w:cs="Times New Roman"/>
+          <w:sz w:val="28"/>
+          <w:szCs w:val="28"/>
+        </w:rPr>
+        <w:t xml:space="preserve">Рис. 2 Схема </w:t>
+      </w:r>
+      <w:proofErr w:type="gramStart"/>
+      <w:r>
+        <w:rPr>
+          <w:rFonts w:ascii="Times New Roman" w:hAnsi="Times New Roman" w:cs="Times New Roman"/>
+          <w:sz w:val="28"/>
+          <w:szCs w:val="28"/>
+        </w:rPr>
+        <w:t>базы-данных</w:t>
+      </w:r>
+      <w:proofErr w:type="gramEnd"/>
+      <w:r>
+        <w:rPr>
+          <w:rFonts w:ascii="Times New Roman" w:hAnsi="Times New Roman" w:cs="Times New Roman"/>
+          <w:sz w:val="28"/>
+          <w:szCs w:val="28"/>
+        </w:rPr>
+        <w:t>.</w:t>
+      </w:r>
+    </w:p>
+    <w:p>
+      <w:pPr>
+        <w:pStyle w:val="aa"/>
+        <w:spacing w:line="360" w:lineRule="auto"/>
+        <w:ind w:left="0"/>
+        <w:rPr>
+          <w:rFonts w:ascii="Times New Roman" w:hAnsi="Times New Roman" w:cs="Times New Roman"/>
+          <w:sz w:val="28"/>
+          <w:szCs w:val="28"/>
+        </w:rPr>
+      </w:pPr>
+    </w:p>
+    <w:p>
+      <w:pPr>
+        <w:rPr>
+          <w:rFonts w:ascii="Times New Roman" w:hAnsi="Times New Roman" w:cs="Times New Roman"/>
+          <w:sz w:val="28"/>
+          <w:szCs w:val="28"/>
+        </w:rPr>
+      </w:pPr>
+      <w:r>
+        <w:rPr>
+          <w:rFonts w:ascii="Times New Roman" w:hAnsi="Times New Roman" w:cs="Times New Roman"/>
+          <w:sz w:val="28"/>
+          <w:szCs w:val="28"/>
+        </w:rPr>
+        <w:lastRenderedPageBreak/>
+        <w:tab/>
+      </w:r>
+      <w:proofErr w:type="gramStart"/>
+      <w:r>
+        <w:rPr>
+          <w:rFonts w:ascii="Times New Roman" w:hAnsi="Times New Roman" w:cs="Times New Roman"/>
+          <w:sz w:val="28"/>
+          <w:szCs w:val="28"/>
+        </w:rPr>
+        <w:t>Исходя из данных построена</w:t>
+      </w:r>
+      <w:proofErr w:type="gramEnd"/>
+      <w:r>
+        <w:rPr>
+          <w:rFonts w:ascii="Times New Roman" w:hAnsi="Times New Roman" w:cs="Times New Roman"/>
+          <w:sz w:val="28"/>
+          <w:szCs w:val="28"/>
+        </w:rPr>
+        <w:t xml:space="preserve"> диаграмма компонентов (рис.3)</w:t>
+      </w:r>
+    </w:p>
+    <w:p>
+      <w:pPr>
+        <w:rPr>
+          <w:rFonts w:ascii="Times New Roman" w:hAnsi="Times New Roman" w:cs="Times New Roman"/>
+          <w:sz w:val="28"/>
+          <w:szCs w:val="28"/>
+        </w:rPr>
+      </w:pPr>
+      <w:r>
+        <w:rPr>
+          <w:rFonts w:ascii="Times New Roman" w:hAnsi="Times New Roman" w:cs="Times New Roman"/>
+          <w:noProof/>
+          <w:sz w:val="28"/>
+          <w:szCs w:val="28"/>
+          <w:lang w:eastAsia="ru-RU"/>
+        </w:rPr>
+        <w:drawing>
+          <wp:inline distT="0" distB="0" distL="0" distR="0">
+            <wp:extent cx="5940425" cy="2697480"/>
             <wp:effectExtent l="19050" t="0" r="3175" b="0"/>
+            <wp:docPr id="6" name="Рисунок 5" descr="Component diagram.jpg"/>
+            <wp:cNvGraphicFramePr>
+              <a:graphicFrameLocks xmlns:a="http://schemas.openxmlformats.org/drawingml/2006/main" noChangeAspect="1"/>
+            </wp:cNvGraphicFramePr>
+            <a:graphic xmlns:a="http://schemas.openxmlformats.org/drawingml/2006/main">
+              <a:graphicData uri="http://schemas.openxmlformats.org/drawingml/2006/picture">
+                <pic:pic xmlns:pic="http://schemas.openxmlformats.org/drawingml/2006/picture">
+                  <pic:nvPicPr>
+                    <pic:cNvPr id="0" name="Component diagram.jpg"/>
+                    <pic:cNvPicPr/>
+                  </pic:nvPicPr>
+                  <pic:blipFill>
+                    <a:blip r:embed="rId11"/>
+                    <a:stretch>
+                      <a:fillRect/>
+                    </a:stretch>
+                  </pic:blipFill>
+                  <pic:spPr>
+                    <a:xfrm>
+                      <a:off x="0" y="0"/>
+                      <a:ext cx="5940425" cy="2697480"/>
+                    </a:xfrm>
+                    <a:prstGeom prst="rect">
+                      <a:avLst/>
+                    </a:prstGeom>
+                  </pic:spPr>
+                </pic:pic>
+              </a:graphicData>
+            </a:graphic>
+          </wp:inline>
+        </w:drawing>
+      </w:r>
+    </w:p>
+    <w:p>
+      <w:pPr>
+        <w:rPr>
+          <w:rFonts w:ascii="Times New Roman" w:hAnsi="Times New Roman" w:cs="Times New Roman"/>
+          <w:sz w:val="28"/>
+          <w:szCs w:val="28"/>
+        </w:rPr>
+      </w:pPr>
+      <w:r>
+        <w:rPr>
+          <w:rFonts w:ascii="Times New Roman" w:hAnsi="Times New Roman" w:cs="Times New Roman"/>
+          <w:sz w:val="28"/>
+          <w:szCs w:val="28"/>
+        </w:rPr>
+        <w:t>Рис.3 Диаграмма компонентов.</w:t>
+      </w:r>
+    </w:p>
+    <w:p>
+      <w:pPr>
+        <w:ind w:firstLine="708"/>
+        <w:rPr>
+          <w:rFonts w:ascii="Times New Roman" w:hAnsi="Times New Roman" w:cs="Times New Roman"/>
+          <w:sz w:val="28"/>
+          <w:szCs w:val="28"/>
+        </w:rPr>
+      </w:pPr>
+      <w:r>
+        <w:rPr>
+          <w:rFonts w:ascii="Times New Roman" w:hAnsi="Times New Roman" w:cs="Times New Roman"/>
+          <w:sz w:val="28"/>
+          <w:szCs w:val="28"/>
+        </w:rPr>
+        <w:t>Организация работы.</w:t>
+      </w:r>
+    </w:p>
+    <w:p>
+      <w:pPr>
+        <w:ind w:firstLine="708"/>
+        <w:rPr>
+          <w:rFonts w:ascii="Times New Roman" w:hAnsi="Times New Roman" w:cs="Times New Roman"/>
+          <w:sz w:val="28"/>
+          <w:szCs w:val="28"/>
+        </w:rPr>
+      </w:pPr>
+      <w:r>
+        <w:rPr>
+          <w:rFonts w:ascii="Times New Roman" w:hAnsi="Times New Roman" w:cs="Times New Roman"/>
+          <w:sz w:val="28"/>
+          <w:szCs w:val="28"/>
+        </w:rPr>
+        <w:t xml:space="preserve">Согласно </w:t>
+      </w:r>
+      <w:r>
+        <w:rPr>
+          <w:rFonts w:ascii="Times New Roman" w:hAnsi="Times New Roman" w:cs="Times New Roman"/>
+          <w:sz w:val="28"/>
+          <w:szCs w:val="28"/>
+          <w:lang w:val="en-US"/>
+        </w:rPr>
+        <w:t>Scrum</w:t>
+      </w:r>
+      <w:r>
+        <w:rPr>
+          <w:rFonts w:ascii="Times New Roman" w:hAnsi="Times New Roman" w:cs="Times New Roman"/>
+          <w:sz w:val="28"/>
+          <w:szCs w:val="28"/>
+        </w:rPr>
+        <w:t>[</w:t>
+      </w:r>
+      <w:hyperlink r:id="rId12" w:history="1">
+        <w:r>
+          <w:rPr>
+            <w:rStyle w:val="ab"/>
+            <w:rFonts w:ascii="Times New Roman" w:hAnsi="Times New Roman" w:cs="Times New Roman"/>
+            <w:sz w:val="28"/>
+            <w:szCs w:val="28"/>
+            <w:lang w:val="en-US"/>
+          </w:rPr>
+          <w:t>http</w:t>
+        </w:r>
+        <w:r>
+          <w:rPr>
+            <w:rStyle w:val="ab"/>
+            <w:rFonts w:ascii="Times New Roman" w:hAnsi="Times New Roman" w:cs="Times New Roman"/>
+            <w:sz w:val="28"/>
+            <w:szCs w:val="28"/>
+          </w:rPr>
+          <w:t>://</w:t>
+        </w:r>
+        <w:proofErr w:type="spellStart"/>
+        <w:r>
+          <w:rPr>
+            <w:rStyle w:val="ab"/>
+            <w:rFonts w:ascii="Times New Roman" w:hAnsi="Times New Roman" w:cs="Times New Roman"/>
+            <w:sz w:val="28"/>
+            <w:szCs w:val="28"/>
+            <w:lang w:val="en-US"/>
+          </w:rPr>
+          <w:t>ru</w:t>
+        </w:r>
+        <w:proofErr w:type="spellEnd"/>
+        <w:r>
+          <w:rPr>
+            <w:rStyle w:val="ab"/>
+            <w:rFonts w:ascii="Times New Roman" w:hAnsi="Times New Roman" w:cs="Times New Roman"/>
+            <w:sz w:val="28"/>
+            <w:szCs w:val="28"/>
+          </w:rPr>
+          <w:t>.</w:t>
+        </w:r>
+        <w:proofErr w:type="spellStart"/>
+        <w:r>
+          <w:rPr>
+            <w:rStyle w:val="ab"/>
+            <w:rFonts w:ascii="Times New Roman" w:hAnsi="Times New Roman" w:cs="Times New Roman"/>
+            <w:sz w:val="28"/>
+            <w:szCs w:val="28"/>
+            <w:lang w:val="en-US"/>
+          </w:rPr>
+          <w:t>wikipedia</w:t>
+        </w:r>
+        <w:proofErr w:type="spellEnd"/>
+        <w:r>
+          <w:rPr>
+            <w:rStyle w:val="ab"/>
+            <w:rFonts w:ascii="Times New Roman" w:hAnsi="Times New Roman" w:cs="Times New Roman"/>
+            <w:sz w:val="28"/>
+            <w:szCs w:val="28"/>
+          </w:rPr>
+          <w:t>.</w:t>
+        </w:r>
+        <w:r>
+          <w:rPr>
+            <w:rStyle w:val="ab"/>
+            <w:rFonts w:ascii="Times New Roman" w:hAnsi="Times New Roman" w:cs="Times New Roman"/>
+            <w:sz w:val="28"/>
+            <w:szCs w:val="28"/>
+            <w:lang w:val="en-US"/>
+          </w:rPr>
+          <w:t>org</w:t>
+        </w:r>
+        <w:r>
+          <w:rPr>
+            <w:rStyle w:val="ab"/>
+            <w:rFonts w:ascii="Times New Roman" w:hAnsi="Times New Roman" w:cs="Times New Roman"/>
+            <w:sz w:val="28"/>
+            <w:szCs w:val="28"/>
+          </w:rPr>
+          <w:t>/</w:t>
+        </w:r>
+        <w:r>
+          <w:rPr>
+            <w:rStyle w:val="ab"/>
+            <w:rFonts w:ascii="Times New Roman" w:hAnsi="Times New Roman" w:cs="Times New Roman"/>
+            <w:sz w:val="28"/>
+            <w:szCs w:val="28"/>
+            <w:lang w:val="en-US"/>
+          </w:rPr>
+          <w:t>wiki</w:t>
+        </w:r>
+        <w:r>
+          <w:rPr>
+            <w:rStyle w:val="ab"/>
+            <w:rFonts w:ascii="Times New Roman" w:hAnsi="Times New Roman" w:cs="Times New Roman"/>
+            <w:sz w:val="28"/>
+            <w:szCs w:val="28"/>
+          </w:rPr>
+          <w:t>/</w:t>
+        </w:r>
+        <w:r>
+          <w:rPr>
+            <w:rStyle w:val="ab"/>
+            <w:rFonts w:ascii="Times New Roman" w:hAnsi="Times New Roman" w:cs="Times New Roman"/>
+            <w:sz w:val="28"/>
+            <w:szCs w:val="28"/>
+            <w:lang w:val="en-US"/>
+          </w:rPr>
+          <w:t>Scrum</w:t>
+        </w:r>
+      </w:hyperlink>
+      <w:r>
+        <w:rPr>
+          <w:rFonts w:ascii="Times New Roman" w:hAnsi="Times New Roman" w:cs="Times New Roman"/>
+          <w:sz w:val="28"/>
+          <w:szCs w:val="28"/>
+        </w:rPr>
+        <w:t>]</w:t>
+      </w:r>
+      <w:r>
+        <w:rPr>
+          <w:rFonts w:ascii="Times New Roman" w:hAnsi="Times New Roman" w:cs="Times New Roman"/>
+          <w:sz w:val="28"/>
+          <w:szCs w:val="28"/>
+        </w:rPr>
+        <w:t xml:space="preserve"> был составлен </w:t>
+      </w:r>
+      <w:proofErr w:type="spellStart"/>
+      <w:r>
+        <w:rPr>
+          <w:rFonts w:ascii="Times New Roman" w:hAnsi="Times New Roman" w:cs="Times New Roman"/>
+          <w:sz w:val="28"/>
+          <w:szCs w:val="28"/>
+        </w:rPr>
+        <w:t>Product</w:t>
+      </w:r>
+      <w:proofErr w:type="spellEnd"/>
+      <w:r>
+        <w:rPr>
+          <w:rFonts w:ascii="Times New Roman" w:hAnsi="Times New Roman" w:cs="Times New Roman"/>
+          <w:sz w:val="28"/>
+          <w:szCs w:val="28"/>
+        </w:rPr>
+        <w:t xml:space="preserve"> </w:t>
+      </w:r>
+      <w:proofErr w:type="spellStart"/>
+      <w:r>
+        <w:rPr>
+          <w:rFonts w:ascii="Times New Roman" w:hAnsi="Times New Roman" w:cs="Times New Roman"/>
+          <w:sz w:val="28"/>
+          <w:szCs w:val="28"/>
+        </w:rPr>
+        <w:t>Backlog</w:t>
+      </w:r>
+      <w:proofErr w:type="spellEnd"/>
+      <w:r>
+        <w:rPr>
+          <w:rFonts w:ascii="Times New Roman" w:hAnsi="Times New Roman" w:cs="Times New Roman"/>
+          <w:sz w:val="28"/>
+          <w:szCs w:val="28"/>
+        </w:rPr>
+        <w:t>.(рис.4)</w:t>
+      </w:r>
+    </w:p>
+    <w:p>
+      <w:pPr>
+        <w:rPr>
+          <w:rFonts w:ascii="Times New Roman" w:hAnsi="Times New Roman" w:cs="Times New Roman"/>
+          <w:sz w:val="28"/>
+          <w:szCs w:val="28"/>
+        </w:rPr>
+      </w:pPr>
+      <w:r>
+        <w:rPr>
+          <w:rFonts w:ascii="Times New Roman" w:hAnsi="Times New Roman" w:cs="Times New Roman"/>
+          <w:noProof/>
+          <w:sz w:val="28"/>
+          <w:szCs w:val="28"/>
+          <w:lang w:eastAsia="ru-RU"/>
+        </w:rPr>
+        <w:drawing>
+          <wp:inline distT="0" distB="0" distL="0" distR="0">
+            <wp:extent cx="5940425" cy="3098530"/>
+            <wp:effectExtent l="19050" t="0" r="3175" b="0"/>
+            <wp:docPr id="7" name="Рисунок 1"/>
+            <wp:cNvGraphicFramePr>
+              <a:graphicFrameLocks xmlns:a="http://schemas.openxmlformats.org/drawingml/2006/main" noChangeAspect="1"/>
+            </wp:cNvGraphicFramePr>
+            <a:graphic xmlns:a="http://schemas.openxmlformats.org/drawingml/2006/main">
+              <a:graphicData uri="http://schemas.openxmlformats.org/drawingml/2006/picture">
+                <pic:pic xmlns:pic="http://schemas.openxmlformats.org/drawingml/2006/picture">
+                  <pic:nvPicPr>
+                    <pic:cNvPr id="0" name="Picture 1"/>
+                    <pic:cNvPicPr>
+                      <a:picLocks noChangeAspect="1" noChangeArrowheads="1"/>
+                    </pic:cNvPicPr>
+                  </pic:nvPicPr>
+                  <pic:blipFill>
+                    <a:blip r:embed="rId13"/>
+                    <a:srcRect/>
+                    <a:stretch>
+                      <a:fillRect/>
+                    </a:stretch>
+                  </pic:blipFill>
+                  <pic:spPr bwMode="auto">
+                    <a:xfrm>
+                      <a:off x="0" y="0"/>
+                      <a:ext cx="5940425" cy="3098530"/>
+                    </a:xfrm>
+                    <a:prstGeom prst="rect">
+                      <a:avLst/>
+                    </a:prstGeom>
+                    <a:noFill/>
+                    <a:ln w="9525">
+                      <a:noFill/>
+                      <a:miter lim="800000"/>
+                      <a:headEnd/>
+                      <a:tailEnd/>
+                    </a:ln>
+                  </pic:spPr>
+                </pic:pic>
+              </a:graphicData>
+            </a:graphic>
+          </wp:inline>
+        </w:drawing>
+      </w:r>
+    </w:p>
+    <w:p>
+      <w:pPr>
+        <w:rPr>
+          <w:rFonts w:ascii="Times New Roman" w:hAnsi="Times New Roman" w:cs="Times New Roman"/>
+          <w:sz w:val="28"/>
+          <w:szCs w:val="28"/>
+        </w:rPr>
+      </w:pPr>
+      <w:r>
+        <w:rPr>
+          <w:rFonts w:ascii="Times New Roman" w:hAnsi="Times New Roman" w:cs="Times New Roman"/>
+          <w:sz w:val="28"/>
+          <w:szCs w:val="28"/>
+        </w:rPr>
+        <w:t xml:space="preserve">Рис. 4 </w:t>
+      </w:r>
+      <w:proofErr w:type="spellStart"/>
+      <w:r>
+        <w:rPr>
+          <w:rFonts w:ascii="Times New Roman" w:hAnsi="Times New Roman" w:cs="Times New Roman"/>
+          <w:sz w:val="28"/>
+          <w:szCs w:val="28"/>
+        </w:rPr>
+        <w:t>Product</w:t>
+      </w:r>
+      <w:proofErr w:type="spellEnd"/>
+      <w:r>
+        <w:rPr>
+          <w:rFonts w:ascii="Times New Roman" w:hAnsi="Times New Roman" w:cs="Times New Roman"/>
+          <w:sz w:val="28"/>
+          <w:szCs w:val="28"/>
+        </w:rPr>
+        <w:t xml:space="preserve"> </w:t>
+      </w:r>
+      <w:proofErr w:type="spellStart"/>
+      <w:r>
+        <w:rPr>
+          <w:rFonts w:ascii="Times New Roman" w:hAnsi="Times New Roman" w:cs="Times New Roman"/>
+          <w:sz w:val="28"/>
+          <w:szCs w:val="28"/>
+        </w:rPr>
+        <w:t>Backlog</w:t>
+      </w:r>
+      <w:proofErr w:type="spellEnd"/>
+    </w:p>
+    <w:p>
+      <w:pPr>
+        <w:rPr>
+          <w:rFonts w:ascii="Times New Roman" w:hAnsi="Times New Roman" w:cs="Times New Roman"/>
+          <w:sz w:val="28"/>
+          <w:szCs w:val="28"/>
+        </w:rPr>
+      </w:pPr>
+      <w:r>
+        <w:rPr>
+          <w:rFonts w:ascii="Times New Roman" w:hAnsi="Times New Roman" w:cs="Times New Roman"/>
+          <w:sz w:val="28"/>
+          <w:szCs w:val="28"/>
+        </w:rPr>
+        <w:t>Работу планировалось осуществить за 2 спринта по 1 неделе.</w:t>
+      </w:r>
+    </w:p>
+    <w:p>
+      <w:pPr>
+        <w:rPr>
+          <w:rFonts w:ascii="Times New Roman" w:hAnsi="Times New Roman" w:cs="Times New Roman"/>
+          <w:sz w:val="28"/>
+          <w:szCs w:val="28"/>
+          <w:lang w:val="uk-UA"/>
+        </w:rPr>
+      </w:pPr>
+      <w:r>
+        <w:rPr>
+          <w:rFonts w:ascii="Times New Roman" w:hAnsi="Times New Roman" w:cs="Times New Roman"/>
+          <w:sz w:val="28"/>
+          <w:szCs w:val="28"/>
+        </w:rPr>
+        <w:t xml:space="preserve">На первый спринт были отобраны такие </w:t>
+      </w:r>
+      <w:r>
+        <w:rPr>
+          <w:rFonts w:ascii="Times New Roman" w:hAnsi="Times New Roman" w:cs="Times New Roman"/>
+          <w:sz w:val="28"/>
+          <w:szCs w:val="28"/>
+          <w:lang w:val="en-US"/>
+        </w:rPr>
+        <w:t>user</w:t>
+      </w:r>
+      <w:r>
+        <w:rPr>
+          <w:rFonts w:ascii="Times New Roman" w:hAnsi="Times New Roman" w:cs="Times New Roman"/>
+          <w:sz w:val="28"/>
+          <w:szCs w:val="28"/>
+        </w:rPr>
+        <w:t xml:space="preserve"> </w:t>
+      </w:r>
+      <w:r>
+        <w:rPr>
+          <w:rFonts w:ascii="Times New Roman" w:hAnsi="Times New Roman" w:cs="Times New Roman"/>
+          <w:sz w:val="28"/>
+          <w:szCs w:val="28"/>
+          <w:lang w:val="en-US"/>
+        </w:rPr>
+        <w:t>story</w:t>
+      </w:r>
+      <w:r>
+        <w:rPr>
+          <w:rFonts w:ascii="Times New Roman" w:hAnsi="Times New Roman" w:cs="Times New Roman"/>
+          <w:sz w:val="28"/>
+          <w:szCs w:val="28"/>
+        </w:rPr>
+        <w:t xml:space="preserve"> </w:t>
+      </w:r>
+      <w:r>
+        <w:rPr>
+          <w:rFonts w:ascii="Times New Roman" w:hAnsi="Times New Roman" w:cs="Times New Roman"/>
+          <w:sz w:val="28"/>
+          <w:szCs w:val="28"/>
+          <w:lang w:val="uk-UA"/>
+        </w:rPr>
+        <w:t>(рис .5)</w:t>
+      </w:r>
+      <w:r>
+        <w:rPr>
+          <w:rFonts w:ascii="Times New Roman" w:hAnsi="Times New Roman" w:cs="Times New Roman"/>
+          <w:sz w:val="28"/>
+          <w:szCs w:val="28"/>
+        </w:rPr>
+        <w:t xml:space="preserve">, </w:t>
+      </w:r>
+      <w:r>
+        <w:rPr>
+          <w:rFonts w:ascii="Times New Roman" w:hAnsi="Times New Roman" w:cs="Times New Roman"/>
+          <w:sz w:val="28"/>
+          <w:szCs w:val="28"/>
+          <w:lang w:val="uk-UA"/>
+        </w:rPr>
+        <w:t xml:space="preserve">на </w:t>
+      </w:r>
+      <w:proofErr w:type="spellStart"/>
+      <w:r>
+        <w:rPr>
+          <w:rFonts w:ascii="Times New Roman" w:hAnsi="Times New Roman" w:cs="Times New Roman"/>
+          <w:sz w:val="28"/>
+          <w:szCs w:val="28"/>
+          <w:lang w:val="uk-UA"/>
+        </w:rPr>
+        <w:t>второй</w:t>
+      </w:r>
+      <w:proofErr w:type="spellEnd"/>
+      <w:r>
+        <w:rPr>
+          <w:rFonts w:ascii="Times New Roman" w:hAnsi="Times New Roman" w:cs="Times New Roman"/>
+          <w:sz w:val="28"/>
+          <w:szCs w:val="28"/>
+          <w:lang w:val="uk-UA"/>
+        </w:rPr>
+        <w:t xml:space="preserve"> (рис.6)</w:t>
+      </w:r>
+    </w:p>
+    <w:p>
+      <w:pPr>
+        <w:rPr>
+          <w:rFonts w:ascii="Times New Roman" w:hAnsi="Times New Roman" w:cs="Times New Roman"/>
+          <w:sz w:val="28"/>
+          <w:szCs w:val="28"/>
+          <w:lang w:val="uk-UA"/>
+        </w:rPr>
+      </w:pPr>
+    </w:p>
+    <w:p>
+      <w:pPr>
+        <w:rPr>
+          <w:rFonts w:ascii="Times New Roman" w:hAnsi="Times New Roman" w:cs="Times New Roman"/>
+          <w:sz w:val="28"/>
+          <w:szCs w:val="28"/>
+          <w:lang w:val="uk-UA"/>
+        </w:rPr>
+      </w:pPr>
+    </w:p>
+    <w:p>
+      <w:pPr>
+        <w:rPr>
+          <w:rFonts w:ascii="Times New Roman" w:hAnsi="Times New Roman" w:cs="Times New Roman"/>
+          <w:sz w:val="28"/>
+          <w:szCs w:val="28"/>
+          <w:lang w:val="uk-UA"/>
+        </w:rPr>
+      </w:pPr>
+      <w:r>
+        <w:rPr>
+          <w:rFonts w:ascii="Times New Roman" w:hAnsi="Times New Roman" w:cs="Times New Roman"/>
+          <w:noProof/>
+          <w:sz w:val="28"/>
+          <w:szCs w:val="28"/>
+          <w:lang w:eastAsia="ru-RU"/>
+        </w:rPr>
+        <w:drawing>
+          <wp:inline distT="0" distB="0" distL="0" distR="0">
+            <wp:extent cx="5069785" cy="4828625"/>
+            <wp:effectExtent l="19050" t="0" r="0" b="0"/>
             <wp:docPr id="1" name="Рисунок 0" descr="Беклог спринт1.JPG"/>
             <wp:cNvGraphicFramePr>
               <a:graphicFrameLocks xmlns:a="http://schemas.openxmlformats.org/drawingml/2006/main" noChangeAspect="1"/>
@@ -1293,7 +4568,7 @@
                     <pic:cNvPicPr/>
                   </pic:nvPicPr>
                   <pic:blipFill>
-                    <a:blip r:embed="rId6"/>
+                    <a:blip r:embed="rId14"/>
                     <a:stretch>
                       <a:fillRect/>
                     </a:stretch>
@@ -1301,7 +4576,7 @@
                   <pic:spPr>
                     <a:xfrm>
                       <a:off x="0" y="0"/>
-                      <a:ext cx="5940425" cy="5657850"/>
+                      <a:ext cx="5069785" cy="4828625"/>
                     </a:xfrm>
                     <a:prstGeom prst="rect">
                       <a:avLst/>
@@ -1313,6 +4588,34 @@
           </wp:inline>
         </w:drawing>
       </w:r>
+    </w:p>
+    <w:p>
+      <w:pPr>
+        <w:rPr>
+          <w:rFonts w:ascii="Times New Roman" w:hAnsi="Times New Roman" w:cs="Times New Roman"/>
+          <w:sz w:val="28"/>
+          <w:szCs w:val="28"/>
+          <w:lang w:val="uk-UA"/>
+        </w:rPr>
+      </w:pPr>
+      <w:r>
+        <w:rPr>
+          <w:rFonts w:ascii="Times New Roman" w:hAnsi="Times New Roman" w:cs="Times New Roman"/>
+          <w:sz w:val="28"/>
+          <w:szCs w:val="28"/>
+          <w:lang w:val="uk-UA"/>
+        </w:rPr>
+        <w:t>Рис.5</w:t>
+      </w:r>
+      <w:r>
+        <w:rPr>
+          <w:rFonts w:ascii="Times New Roman" w:hAnsi="Times New Roman" w:cs="Times New Roman"/>
+          <w:sz w:val="28"/>
+          <w:szCs w:val="28"/>
+          <w:lang w:val="en-US"/>
+        </w:rPr>
+        <w:t xml:space="preserve"> Sprint 1 backlog.</w:t>
+      </w:r>
       <w:r>
         <w:rPr>
           <w:rFonts w:ascii="Times New Roman" w:hAnsi="Times New Roman" w:cs="Times New Roman"/>
@@ -1333,8 +4636,8 @@
         <w:lastRenderedPageBreak/>
         <w:drawing>
           <wp:inline distT="0" distB="0" distL="0" distR="0">
-            <wp:extent cx="5940425" cy="3947795"/>
-            <wp:effectExtent l="19050" t="0" r="3175" b="0"/>
+            <wp:extent cx="4775587" cy="3173685"/>
+            <wp:effectExtent l="19050" t="0" r="5963" b="0"/>
             <wp:docPr id="2" name="Рисунок 1" descr="Backlog sprint 2.JPG"/>
             <wp:cNvGraphicFramePr>
               <a:graphicFrameLocks xmlns:a="http://schemas.openxmlformats.org/drawingml/2006/main" noChangeAspect="1"/>
@@ -1347,7 +4650,7 @@
                     <pic:cNvPicPr/>
                   </pic:nvPicPr>
                   <pic:blipFill>
-                    <a:blip r:embed="rId7"/>
+                    <a:blip r:embed="rId15"/>
                     <a:stretch>
                       <a:fillRect/>
                     </a:stretch>
@@ -1355,7 +4658,7 @@
                   <pic:spPr>
                     <a:xfrm>
                       <a:off x="0" y="0"/>
-                      <a:ext cx="5940425" cy="3947795"/>
+                      <a:ext cx="4775587" cy="3173685"/>
                     </a:xfrm>
                     <a:prstGeom prst="rect">
                       <a:avLst/>
@@ -1377,6 +4680,66 @@
           <w:lang w:val="uk-UA"/>
         </w:rPr>
       </w:pPr>
+      <w:r>
+        <w:rPr>
+          <w:rFonts w:ascii="Times New Roman" w:hAnsi="Times New Roman" w:cs="Times New Roman"/>
+          <w:sz w:val="28"/>
+          <w:szCs w:val="28"/>
+          <w:lang w:val="uk-UA"/>
+        </w:rPr>
+        <w:t xml:space="preserve">Рис.6 </w:t>
+      </w:r>
+      <w:r>
+        <w:rPr>
+          <w:rFonts w:ascii="Times New Roman" w:hAnsi="Times New Roman" w:cs="Times New Roman"/>
+          <w:sz w:val="28"/>
+          <w:szCs w:val="28"/>
+          <w:lang w:val="en-US"/>
+        </w:rPr>
+        <w:t>Sprint</w:t>
+      </w:r>
+      <w:r>
+        <w:rPr>
+          <w:rFonts w:ascii="Times New Roman" w:hAnsi="Times New Roman" w:cs="Times New Roman"/>
+          <w:sz w:val="28"/>
+          <w:szCs w:val="28"/>
+        </w:rPr>
+        <w:t xml:space="preserve"> </w:t>
+      </w:r>
+      <w:r>
+        <w:rPr>
+          <w:rFonts w:ascii="Times New Roman" w:hAnsi="Times New Roman" w:cs="Times New Roman"/>
+          <w:sz w:val="28"/>
+          <w:szCs w:val="28"/>
+          <w:lang w:val="uk-UA"/>
+        </w:rPr>
+        <w:t>2</w:t>
+      </w:r>
+      <w:r>
+        <w:rPr>
+          <w:rFonts w:ascii="Times New Roman" w:hAnsi="Times New Roman" w:cs="Times New Roman"/>
+          <w:sz w:val="28"/>
+          <w:szCs w:val="28"/>
+        </w:rPr>
+        <w:t xml:space="preserve"> </w:t>
+      </w:r>
+      <w:r>
+        <w:rPr>
+          <w:rFonts w:ascii="Times New Roman" w:hAnsi="Times New Roman" w:cs="Times New Roman"/>
+          <w:sz w:val="28"/>
+          <w:szCs w:val="28"/>
+          <w:lang w:val="en-US"/>
+        </w:rPr>
+        <w:t>backlog</w:t>
+      </w:r>
+      <w:r>
+        <w:rPr>
+          <w:rFonts w:ascii="Times New Roman" w:hAnsi="Times New Roman" w:cs="Times New Roman"/>
+          <w:sz w:val="28"/>
+          <w:szCs w:val="28"/>
+        </w:rPr>
+        <w:t>.</w:t>
+      </w:r>
     </w:p>
     <w:p>
       <w:pPr>
@@ -1391,60 +4754,43 @@
       <w:r>
         <w:rPr>
           <w:rFonts w:ascii="Times New Roman" w:hAnsi="Times New Roman" w:cs="Times New Roman"/>
-          <w:noProof/>
-          <w:sz w:val="28"/>
-          <w:szCs w:val="28"/>
-          <w:lang w:eastAsia="ru-RU"/>
-        </w:rPr>
-        <w:drawing>
-          <wp:inline distT="0" distB="0" distL="0" distR="0">
-            <wp:extent cx="5940425" cy="2192020"/>
-            <wp:effectExtent l="38100" t="0" r="22225" b="646430"/>
-            <wp:docPr id="3" name="Рисунок 2" descr="Спринт 2. Таски.JPG"/>
-            <wp:cNvGraphicFramePr>
-              <a:graphicFrameLocks xmlns:a="http://schemas.openxmlformats.org/drawingml/2006/main" noChangeAspect="1"/>
-            </wp:cNvGraphicFramePr>
-            <a:graphic xmlns:a="http://schemas.openxmlformats.org/drawingml/2006/main">
-              <a:graphicData uri="http://schemas.openxmlformats.org/drawingml/2006/picture">
-                <pic:pic xmlns:pic="http://schemas.openxmlformats.org/drawingml/2006/picture">
-                  <pic:nvPicPr>
-                    <pic:cNvPr id="0" name="Спринт 2. Таски.JPG"/>
-                    <pic:cNvPicPr/>
-                  </pic:nvPicPr>
-                  <pic:blipFill>
-                    <a:blip r:embed="rId8"/>
-                    <a:stretch>
-                      <a:fillRect/>
-                    </a:stretch>
-                  </pic:blipFill>
-                  <pic:spPr>
-                    <a:xfrm>
-                      <a:off x="0" y="0"/>
-                      <a:ext cx="5940425" cy="2192020"/>
-                    </a:xfrm>
-                    <a:prstGeom prst="roundRect">
-                      <a:avLst>
-                        <a:gd name="adj" fmla="val 8594"/>
-                      </a:avLst>
-                    </a:prstGeom>
-                    <a:solidFill>
-                      <a:srgbClr val="FFFFFF">
-                        <a:shade val="85000"/>
-                      </a:srgbClr>
-                    </a:solidFill>
-                    <a:ln>
-                      <a:noFill/>
-                    </a:ln>
-                    <a:effectLst>
-                      <a:reflection blurRad="12700" stA="38000" endPos="28000" dist="5000" dir="5400000" sy="-100000" algn="bl" rotWithShape="0"/>
-                    </a:effectLst>
-                  </pic:spPr>
-                </pic:pic>
-              </a:graphicData>
-            </a:graphic>
-          </wp:inline>
-        </w:drawing>
-      </w:r>
+          <w:sz w:val="28"/>
+          <w:szCs w:val="28"/>
+          <w:lang w:val="uk-UA"/>
+        </w:rPr>
+        <w:t xml:space="preserve">3.Реализация тут </w:t>
+      </w:r>
+      <w:proofErr w:type="spellStart"/>
+      <w:r>
+        <w:rPr>
+          <w:rFonts w:ascii="Times New Roman" w:hAnsi="Times New Roman" w:cs="Times New Roman"/>
+          <w:sz w:val="28"/>
+          <w:szCs w:val="28"/>
+          <w:lang w:val="uk-UA"/>
+        </w:rPr>
+        <w:t>будет</w:t>
+      </w:r>
+      <w:proofErr w:type="spellEnd"/>
+      <w:r>
+        <w:rPr>
+          <w:rFonts w:ascii="Times New Roman" w:hAnsi="Times New Roman" w:cs="Times New Roman"/>
+          <w:sz w:val="28"/>
+          <w:szCs w:val="28"/>
+          <w:lang w:val="uk-UA"/>
+        </w:rPr>
+        <w:t xml:space="preserve"> конкретній пример , </w:t>
+      </w:r>
+      <w:proofErr w:type="spellStart"/>
+      <w:r>
+        <w:rPr>
+          <w:rFonts w:ascii="Times New Roman" w:hAnsi="Times New Roman" w:cs="Times New Roman"/>
+          <w:sz w:val="28"/>
+          <w:szCs w:val="28"/>
+          <w:lang w:val="uk-UA"/>
+        </w:rPr>
+        <w:t>допустим</w:t>
+      </w:r>
+      <w:proofErr w:type="spellEnd"/>
       <w:r>
         <w:rPr>
           <w:rFonts w:ascii="Times New Roman" w:hAnsi="Times New Roman" w:cs="Times New Roman"/>
@@ -1454,6 +4800,26 @@
         </w:rPr>
         <w:t xml:space="preserve"> </w:t>
       </w:r>
+      <w:proofErr w:type="spellStart"/>
+      <w:r>
+        <w:rPr>
+          <w:rFonts w:ascii="Times New Roman" w:hAnsi="Times New Roman" w:cs="Times New Roman"/>
+          <w:sz w:val="28"/>
+          <w:szCs w:val="28"/>
+          <w:lang w:val="uk-UA"/>
+        </w:rPr>
+        <w:t>редактирования</w:t>
+      </w:r>
+      <w:proofErr w:type="spellEnd"/>
+      <w:r>
+        <w:rPr>
+          <w:rFonts w:ascii="Times New Roman" w:hAnsi="Times New Roman" w:cs="Times New Roman"/>
+          <w:sz w:val="28"/>
+          <w:szCs w:val="28"/>
+          <w:lang w:val="uk-UA"/>
+        </w:rPr>
+        <w:t xml:space="preserve"> турнира</w:t>
+      </w:r>
     </w:p>
     <w:p>
       <w:pPr>
@@ -1472,7 +4838,16 @@
           <w:szCs w:val="28"/>
           <w:lang w:val="uk-UA"/>
         </w:rPr>
-        <w:t>3.Результати роботи</w:t>
+        <w:t>4</w:t>
+      </w:r>
+      <w:r>
+        <w:rPr>
+          <w:rFonts w:ascii="Times New Roman" w:hAnsi="Times New Roman" w:cs="Times New Roman"/>
+          <w:sz w:val="28"/>
+          <w:szCs w:val="28"/>
+          <w:lang w:val="uk-UA"/>
+        </w:rPr>
+        <w:t>.Результати роботи</w:t>
       </w:r>
     </w:p>
     <w:p>
@@ -1563,7 +4938,7 @@
           <w:rFonts w:ascii="Times New Roman" w:hAnsi="Times New Roman" w:cs="Times New Roman"/>
           <w:sz w:val="28"/>
           <w:szCs w:val="28"/>
-          <w:lang w:val="uk-UA"/>
+          <w:lang w:val="en-US"/>
         </w:rPr>
       </w:pPr>
       <w:r>
@@ -1576,6 +4951,438 @@
         <w:lastRenderedPageBreak/>
         <w:t>5.Список використаної літератури.</w:t>
       </w:r>
+    </w:p>
+    <w:p>
+      <w:pPr>
+        <w:pStyle w:val="1"/>
+        <w:spacing w:before="0" w:beforeAutospacing="0"/>
+        <w:rPr>
+          <w:b w:val="0"/>
+          <w:bCs w:val="0"/>
+          <w:sz w:val="28"/>
+          <w:szCs w:val="28"/>
+          <w:lang w:val="en-US"/>
+        </w:rPr>
+      </w:pPr>
+      <w:r>
+        <w:rPr>
+          <w:sz w:val="28"/>
+          <w:szCs w:val="28"/>
+          <w:lang w:val="en-US"/>
+        </w:rPr>
+        <w:t xml:space="preserve">1. </w:t>
+      </w:r>
+      <w:hyperlink r:id="rId16" w:history="1">
+        <w:r>
+          <w:rPr>
+            <w:rStyle w:val="ab"/>
+            <w:color w:val="auto"/>
+            <w:sz w:val="28"/>
+            <w:szCs w:val="28"/>
+            <w:u w:val="none"/>
+            <w:lang w:val="en-US"/>
+          </w:rPr>
+          <w:t>http://msdn.microsoft.com/en-us/library/ff649690.aspx</w:t>
+        </w:r>
+      </w:hyperlink>
+      <w:r>
+        <w:rPr>
+          <w:sz w:val="28"/>
+          <w:szCs w:val="28"/>
+          <w:lang w:val="en-US"/>
+        </w:rPr>
+        <w:t xml:space="preserve"> - </w:t>
+      </w:r>
+      <w:r>
+        <w:rPr>
+          <w:b w:val="0"/>
+          <w:bCs w:val="0"/>
+          <w:sz w:val="28"/>
+          <w:szCs w:val="28"/>
+          <w:lang w:val="en-US"/>
+        </w:rPr>
+        <w:t>The Repository Pattern</w:t>
+      </w:r>
+    </w:p>
+    <w:p>
+      <w:pPr>
+        <w:pStyle w:val="1"/>
+        <w:shd w:val="clear" w:color="auto" w:fill="FFFFFF"/>
+        <w:spacing w:before="0" w:beforeAutospacing="0" w:after="0" w:afterAutospacing="0"/>
+        <w:rPr>
+          <w:b w:val="0"/>
+          <w:bCs w:val="0"/>
+          <w:sz w:val="28"/>
+          <w:szCs w:val="28"/>
+          <w:lang w:val="en-US"/>
+        </w:rPr>
+      </w:pPr>
+      <w:r>
+        <w:rPr>
+          <w:sz w:val="28"/>
+          <w:szCs w:val="28"/>
+          <w:lang w:val="en-US"/>
+        </w:rPr>
+        <w:t xml:space="preserve">2. </w:t>
+      </w:r>
+      <w:hyperlink r:id="rId17" w:history="1">
+        <w:r>
+          <w:rPr>
+            <w:rStyle w:val="ab"/>
+            <w:color w:val="auto"/>
+            <w:sz w:val="28"/>
+            <w:szCs w:val="28"/>
+            <w:u w:val="none"/>
+            <w:lang w:val="en-US"/>
+          </w:rPr>
+          <w:t>http://design-pattern.ru/patterns/unit-of-work.html</w:t>
+        </w:r>
+      </w:hyperlink>
+      <w:r>
+        <w:rPr>
+          <w:sz w:val="28"/>
+          <w:szCs w:val="28"/>
+          <w:lang w:val="en-US"/>
+        </w:rPr>
+        <w:t xml:space="preserve"> - </w:t>
+      </w:r>
+      <w:r>
+        <w:rPr>
+          <w:b w:val="0"/>
+          <w:bCs w:val="0"/>
+          <w:sz w:val="28"/>
+          <w:szCs w:val="28"/>
+          <w:lang w:val="en-US"/>
+        </w:rPr>
+        <w:t>Unit of Work</w:t>
+      </w:r>
+      <w:r>
+        <w:rPr>
+          <w:rStyle w:val="apple-converted-space"/>
+          <w:b w:val="0"/>
+          <w:bCs w:val="0"/>
+          <w:sz w:val="28"/>
+          <w:szCs w:val="28"/>
+          <w:lang w:val="en-US"/>
+        </w:rPr>
+        <w:t> </w:t>
+      </w:r>
+      <w:r>
+        <w:rPr>
+          <w:rStyle w:val="a7"/>
+          <w:b w:val="0"/>
+          <w:bCs w:val="0"/>
+          <w:sz w:val="28"/>
+          <w:szCs w:val="28"/>
+          <w:lang w:val="en-US"/>
+        </w:rPr>
+        <w:t>(</w:t>
+      </w:r>
+      <w:r>
+        <w:rPr>
+          <w:rStyle w:val="a7"/>
+          <w:b w:val="0"/>
+          <w:bCs w:val="0"/>
+          <w:sz w:val="28"/>
+          <w:szCs w:val="28"/>
+        </w:rPr>
+        <w:t>Единица</w:t>
+      </w:r>
+      <w:r>
+        <w:rPr>
+          <w:rStyle w:val="a7"/>
+          <w:b w:val="0"/>
+          <w:bCs w:val="0"/>
+          <w:sz w:val="28"/>
+          <w:szCs w:val="28"/>
+          <w:lang w:val="en-US"/>
+        </w:rPr>
+        <w:t xml:space="preserve"> </w:t>
+      </w:r>
+      <w:r>
+        <w:rPr>
+          <w:rStyle w:val="a7"/>
+          <w:b w:val="0"/>
+          <w:bCs w:val="0"/>
+          <w:sz w:val="28"/>
+          <w:szCs w:val="28"/>
+        </w:rPr>
+        <w:t>работы</w:t>
+      </w:r>
+      <w:r>
+        <w:rPr>
+          <w:rStyle w:val="a7"/>
+          <w:b w:val="0"/>
+          <w:bCs w:val="0"/>
+          <w:sz w:val="28"/>
+          <w:szCs w:val="28"/>
+          <w:lang w:val="en-US"/>
+        </w:rPr>
+        <w:t>)</w:t>
+      </w:r>
+    </w:p>
+    <w:p>
+      <w:pPr>
+        <w:spacing w:line="360" w:lineRule="auto"/>
+        <w:rPr>
+          <w:rFonts w:ascii="Times New Roman" w:hAnsi="Times New Roman" w:cs="Times New Roman"/>
+          <w:sz w:val="28"/>
+          <w:szCs w:val="28"/>
+          <w:lang w:val="en-US"/>
+        </w:rPr>
+      </w:pPr>
+      <w:proofErr w:type="gramStart"/>
+      <w:r>
+        <w:rPr>
+          <w:rFonts w:ascii="Times New Roman" w:hAnsi="Times New Roman" w:cs="Times New Roman"/>
+          <w:sz w:val="28"/>
+          <w:szCs w:val="28"/>
+          <w:lang w:val="en-US"/>
+        </w:rPr>
+        <w:t xml:space="preserve">3. </w:t>
+      </w:r>
+      <w:hyperlink r:id="rId18" w:history="1">
+        <w:r>
+          <w:rPr>
+            <w:rStyle w:val="ab"/>
+            <w:rFonts w:ascii="Times New Roman" w:hAnsi="Times New Roman" w:cs="Times New Roman"/>
+            <w:color w:val="auto"/>
+            <w:sz w:val="28"/>
+            <w:szCs w:val="28"/>
+            <w:u w:val="none"/>
+            <w:lang w:val="en-US"/>
+          </w:rPr>
+          <w:t>http://msdn.microsoft.com/ru-ru/data/jj206878</w:t>
+        </w:r>
+      </w:hyperlink>
+      <w:r>
+        <w:rPr>
+          <w:rFonts w:ascii="Times New Roman" w:hAnsi="Times New Roman" w:cs="Times New Roman"/>
+          <w:sz w:val="28"/>
+          <w:szCs w:val="28"/>
+          <w:lang w:val="en-US"/>
+        </w:rPr>
+        <w:t xml:space="preserve"> - Data access and storage.</w:t>
+      </w:r>
+      <w:proofErr w:type="gramEnd"/>
+    </w:p>
+    <w:p>
+      <w:pPr>
+        <w:pStyle w:val="1"/>
+        <w:shd w:val="clear" w:color="auto" w:fill="FFFFFF"/>
+        <w:spacing w:before="0" w:beforeAutospacing="0"/>
+        <w:rPr>
+          <w:sz w:val="28"/>
+          <w:szCs w:val="28"/>
+          <w:lang w:val="en-US"/>
+        </w:rPr>
+      </w:pPr>
+      <w:r>
+        <w:rPr>
+          <w:sz w:val="28"/>
+          <w:szCs w:val="28"/>
+          <w:lang w:val="en-US"/>
+        </w:rPr>
+        <w:t xml:space="preserve">4. Adam Freeman - </w:t>
+      </w:r>
+      <w:r>
+        <w:rPr>
+          <w:rStyle w:val="a-size-large"/>
+          <w:sz w:val="28"/>
+          <w:szCs w:val="28"/>
+          <w:lang w:val="en-US"/>
+        </w:rPr>
+        <w:t>Pro ASP.NET MVC 5 (Expert's Voice in ASP.Net)</w:t>
+      </w:r>
+      <w:r>
+        <w:rPr>
+          <w:rStyle w:val="apple-converted-space"/>
+          <w:sz w:val="28"/>
+          <w:szCs w:val="28"/>
+          <w:lang w:val="en-US"/>
+        </w:rPr>
+        <w:t> </w:t>
+      </w:r>
+      <w:r>
+        <w:rPr>
+          <w:rStyle w:val="a-size-medium"/>
+          <w:sz w:val="28"/>
+          <w:szCs w:val="28"/>
+          <w:lang w:val="en-US"/>
+        </w:rPr>
+        <w:t>Paperback</w:t>
+      </w:r>
+      <w:r>
+        <w:rPr>
+          <w:rStyle w:val="apple-converted-space"/>
+          <w:sz w:val="28"/>
+          <w:szCs w:val="28"/>
+          <w:lang w:val="en-US"/>
+        </w:rPr>
+        <w:t> </w:t>
+      </w:r>
+      <w:r>
+        <w:rPr>
+          <w:rStyle w:val="a-size-medium"/>
+          <w:sz w:val="28"/>
+          <w:szCs w:val="28"/>
+          <w:lang w:val="en-US"/>
+        </w:rPr>
+        <w:t>– December 20, 2013</w:t>
+      </w:r>
+    </w:p>
+    <w:p>
+      <w:pPr>
+        <w:pStyle w:val="1"/>
+        <w:shd w:val="clear" w:color="auto" w:fill="FFFFFF"/>
+        <w:spacing w:before="0" w:beforeAutospacing="0" w:line="238" w:lineRule="atLeast"/>
+        <w:rPr>
+          <w:sz w:val="28"/>
+          <w:szCs w:val="28"/>
+          <w:lang w:val="en-US"/>
+        </w:rPr>
+      </w:pPr>
+      <w:r>
+        <w:rPr>
+          <w:sz w:val="28"/>
+          <w:szCs w:val="28"/>
+          <w:lang w:val="en-US"/>
+        </w:rPr>
+        <w:t>5.</w:t>
+      </w:r>
+      <w:r>
+        <w:rPr>
+          <w:rStyle w:val="a5"/>
+          <w:sz w:val="28"/>
+          <w:szCs w:val="28"/>
+          <w:lang w:val="en-US"/>
+        </w:rPr>
+        <w:t xml:space="preserve"> </w:t>
+      </w:r>
+      <w:hyperlink r:id="rId19" w:history="1">
+        <w:r>
+          <w:rPr>
+            <w:rStyle w:val="ab"/>
+            <w:color w:val="auto"/>
+            <w:sz w:val="28"/>
+            <w:szCs w:val="28"/>
+            <w:u w:val="none"/>
+            <w:lang w:val="en-US"/>
+          </w:rPr>
+          <w:t>Brian Driscoll</w:t>
+        </w:r>
+      </w:hyperlink>
+      <w:r>
+        <w:rPr>
+          <w:rStyle w:val="a-declarative"/>
+          <w:sz w:val="28"/>
+          <w:szCs w:val="28"/>
+          <w:lang w:val="en-US"/>
+        </w:rPr>
+        <w:t xml:space="preserve">, </w:t>
+      </w:r>
+      <w:hyperlink r:id="rId20" w:history="1">
+        <w:proofErr w:type="spellStart"/>
+        <w:r>
+          <w:rPr>
+            <w:rStyle w:val="ab"/>
+            <w:color w:val="auto"/>
+            <w:sz w:val="28"/>
+            <w:szCs w:val="28"/>
+            <w:u w:val="none"/>
+            <w:lang w:val="en-US"/>
+          </w:rPr>
+          <w:t>Nitin</w:t>
+        </w:r>
+        <w:proofErr w:type="spellEnd"/>
+        <w:r>
+          <w:rPr>
+            <w:rStyle w:val="ab"/>
+            <w:color w:val="auto"/>
+            <w:sz w:val="28"/>
+            <w:szCs w:val="28"/>
+            <w:u w:val="none"/>
+            <w:lang w:val="en-US"/>
+          </w:rPr>
+          <w:t xml:space="preserve"> Gupta</w:t>
+        </w:r>
+      </w:hyperlink>
+      <w:r>
+        <w:rPr>
+          <w:rStyle w:val="author"/>
+          <w:sz w:val="28"/>
+          <w:szCs w:val="28"/>
+          <w:lang w:val="en-US"/>
+        </w:rPr>
+        <w:t xml:space="preserve"> - </w:t>
+      </w:r>
+      <w:r>
+        <w:rPr>
+          <w:rStyle w:val="a-size-large"/>
+          <w:sz w:val="28"/>
+          <w:szCs w:val="28"/>
+          <w:lang w:val="en-US"/>
+        </w:rPr>
+        <w:t>Entity Framework 6 Recipes</w:t>
+      </w:r>
+      <w:r>
+        <w:rPr>
+          <w:rStyle w:val="apple-converted-space"/>
+          <w:sz w:val="28"/>
+          <w:szCs w:val="28"/>
+          <w:lang w:val="en-US"/>
+        </w:rPr>
+        <w:t> </w:t>
+      </w:r>
+      <w:r>
+        <w:rPr>
+          <w:rStyle w:val="a-size-medium"/>
+          <w:sz w:val="28"/>
+          <w:szCs w:val="28"/>
+          <w:lang w:val="en-US"/>
+        </w:rPr>
+        <w:t>Paperback</w:t>
+      </w:r>
+      <w:r>
+        <w:rPr>
+          <w:rStyle w:val="apple-converted-space"/>
+          <w:sz w:val="28"/>
+          <w:szCs w:val="28"/>
+          <w:lang w:val="en-US"/>
+        </w:rPr>
+        <w:t> </w:t>
+      </w:r>
+      <w:r>
+        <w:rPr>
+          <w:rStyle w:val="a-size-medium"/>
+          <w:sz w:val="28"/>
+          <w:szCs w:val="28"/>
+          <w:lang w:val="en-US"/>
+        </w:rPr>
+        <w:t>– October 29, 2013</w:t>
+      </w:r>
+    </w:p>
+    <w:p>
+      <w:pPr>
+        <w:pStyle w:val="1"/>
+        <w:shd w:val="clear" w:color="auto" w:fill="FFFFFF"/>
+        <w:spacing w:before="0" w:beforeAutospacing="0" w:line="238" w:lineRule="atLeast"/>
+        <w:rPr>
+          <w:sz w:val="28"/>
+          <w:szCs w:val="28"/>
+        </w:rPr>
+      </w:pPr>
+    </w:p>
+    <w:p>
+      <w:pPr>
+        <w:spacing w:line="360" w:lineRule="auto"/>
+        <w:rPr>
+          <w:rFonts w:ascii="Times New Roman" w:hAnsi="Times New Roman" w:cs="Times New Roman"/>
+          <w:sz w:val="28"/>
+          <w:szCs w:val="28"/>
+          <w:lang w:val="en-US"/>
+        </w:rPr>
+      </w:pPr>
     </w:p>
     <w:sectPr>
       <w:pgSz w:w="11906" w:h="16838"/>
@@ -1590,13 +5397,13 @@
 <file path=word/numbering.xml><?xml version="1.0" encoding="utf-8"?>
 <w:numbering xmlns:ve="http://schemas.openxmlformats.org/markup-compatibility/2006" xmlns:o="urn:schemas-microsoft-com:office:office" xmlns:r="http://schemas.openxmlformats.org/officeDocument/2006/relationships" xmlns:m="http://schemas.openxmlformats.org/officeDocument/2006/math" xmlns:v="urn:schemas-microsoft-com:vml" xmlns:wp="http://schemas.openxmlformats.org/drawingml/2006/wordprocessingDrawing" xmlns:w10="urn:schemas-microsoft-com:office:word" xmlns:w="http://schemas.openxmlformats.org/wordprocessingml/2006/main" xmlns:wne="http://schemas.microsoft.com/office/word/2006/wordml">
   <w:abstractNum w:abstractNumId="0">
-    <w:nsid w:val="69245A14"/>
+    <w:nsid w:val="6353412B"/>
     <w:multiLevelType w:val="hybridMultilevel"/>
-    <w:tmpl w:val="4C34F1C2"/>
-    <w:lvl w:ilvl="0" w:tplc="0419000F">
+    <w:tmpl w:val="72EE77D0"/>
+    <w:lvl w:ilvl="0" w:tplc="04190011">
       <w:start w:val="1"/>
       <w:numFmt w:val="decimal"/>
-      <w:lvlText w:val="%1."/>
+      <w:lvlText w:val="%1)"/>
       <w:lvlJc w:val="left"/>
       <w:pPr>
         <w:ind w:left="720" w:hanging="360"/>
@@ -1678,7 +5485,99 @@
       </w:pPr>
     </w:lvl>
   </w:abstractNum>
+  <w:abstractNum w:abstractNumId="1">
+    <w:nsid w:val="69245A14"/>
+    <w:multiLevelType w:val="hybridMultilevel"/>
+    <w:tmpl w:val="4C34F1C2"/>
+    <w:lvl w:ilvl="0" w:tplc="0419000F">
+      <w:start w:val="1"/>
+      <w:numFmt w:val="decimal"/>
+      <w:lvlText w:val="%1."/>
+      <w:lvlJc w:val="left"/>
+      <w:pPr>
+        <w:ind w:left="720" w:hanging="360"/>
+      </w:pPr>
+      <w:rPr>
+        <w:rFonts w:hint="default"/>
+      </w:rPr>
+    </w:lvl>
+    <w:lvl w:ilvl="1" w:tplc="04190019" w:tentative="1">
+      <w:start w:val="1"/>
+      <w:numFmt w:val="lowerLetter"/>
+      <w:lvlText w:val="%2."/>
+      <w:lvlJc w:val="left"/>
+      <w:pPr>
+        <w:ind w:left="1440" w:hanging="360"/>
+      </w:pPr>
+    </w:lvl>
+    <w:lvl w:ilvl="2" w:tplc="0419001B" w:tentative="1">
+      <w:start w:val="1"/>
+      <w:numFmt w:val="lowerRoman"/>
+      <w:lvlText w:val="%3."/>
+      <w:lvlJc w:val="right"/>
+      <w:pPr>
+        <w:ind w:left="2160" w:hanging="180"/>
+      </w:pPr>
+    </w:lvl>
+    <w:lvl w:ilvl="3" w:tplc="0419000F" w:tentative="1">
+      <w:start w:val="1"/>
+      <w:numFmt w:val="decimal"/>
+      <w:lvlText w:val="%4."/>
+      <w:lvlJc w:val="left"/>
+      <w:pPr>
+        <w:ind w:left="2880" w:hanging="360"/>
+      </w:pPr>
+    </w:lvl>
+    <w:lvl w:ilvl="4" w:tplc="04190019" w:tentative="1">
+      <w:start w:val="1"/>
+      <w:numFmt w:val="lowerLetter"/>
+      <w:lvlText w:val="%5."/>
+      <w:lvlJc w:val="left"/>
+      <w:pPr>
+        <w:ind w:left="3600" w:hanging="360"/>
+      </w:pPr>
+    </w:lvl>
+    <w:lvl w:ilvl="5" w:tplc="0419001B" w:tentative="1">
+      <w:start w:val="1"/>
+      <w:numFmt w:val="lowerRoman"/>
+      <w:lvlText w:val="%6."/>
+      <w:lvlJc w:val="right"/>
+      <w:pPr>
+        <w:ind w:left="4320" w:hanging="180"/>
+      </w:pPr>
+    </w:lvl>
+    <w:lvl w:ilvl="6" w:tplc="0419000F" w:tentative="1">
+      <w:start w:val="1"/>
+      <w:numFmt w:val="decimal"/>
+      <w:lvlText w:val="%7."/>
+      <w:lvlJc w:val="left"/>
+      <w:pPr>
+        <w:ind w:left="5040" w:hanging="360"/>
+      </w:pPr>
+    </w:lvl>
+    <w:lvl w:ilvl="7" w:tplc="04190019" w:tentative="1">
+      <w:start w:val="1"/>
+      <w:numFmt w:val="lowerLetter"/>
+      <w:lvlText w:val="%8."/>
+      <w:lvlJc w:val="left"/>
+      <w:pPr>
+        <w:ind w:left="5760" w:hanging="360"/>
+      </w:pPr>
+    </w:lvl>
+    <w:lvl w:ilvl="8" w:tplc="0419001B" w:tentative="1">
+      <w:start w:val="1"/>
+      <w:numFmt w:val="lowerRoman"/>
+      <w:lvlText w:val="%9."/>
+      <w:lvlJc w:val="right"/>
+      <w:pPr>
+        <w:ind w:left="6480" w:hanging="180"/>
+      </w:pPr>
+    </w:lvl>
+  </w:abstractNum>
   <w:num w:numId="1">
+    <w:abstractNumId w:val="1"/>
+  </w:num>
+  <w:num w:numId="2">
     <w:abstractNumId w:val="0"/>
   </w:num>
 </w:numbering>
@@ -1726,7 +5625,7 @@
     <w:lsdException w:name="Default Paragraph Font" w:uiPriority="1"/>
     <w:lsdException w:name="Subtitle" w:semiHidden="0" w:uiPriority="11" w:unhideWhenUsed="0" w:qFormat="1"/>
     <w:lsdException w:name="Strong" w:semiHidden="0" w:uiPriority="22" w:unhideWhenUsed="0" w:qFormat="1"/>
-    <w:lsdException w:name="Emphasis" w:semiHidden="0" w:uiPriority="0" w:unhideWhenUsed="0" w:qFormat="1"/>
+    <w:lsdException w:name="Emphasis" w:semiHidden="0" w:uiPriority="20" w:unhideWhenUsed="0" w:qFormat="1"/>
     <w:lsdException w:name="Table Grid" w:semiHidden="0" w:uiPriority="59" w:unhideWhenUsed="0"/>
     <w:lsdException w:name="Placeholder Text" w:unhideWhenUsed="0"/>
     <w:lsdException w:name="No Spacing" w:semiHidden="0" w:uiPriority="1" w:unhideWhenUsed="0" w:qFormat="1"/>
@@ -1845,6 +5744,27 @@
     <w:qFormat/>
     <w:rsid w:val="00F779F9"/>
   </w:style>
+  <w:style w:type="paragraph" w:styleId="1">
+    <w:name w:val="heading 1"/>
+    <w:basedOn w:val="a"/>
+    <w:link w:val="10"/>
+    <w:uiPriority w:val="9"/>
+    <w:qFormat/>
+    <w:rsid w:val="00C909D0"/>
+    <w:pPr>
+      <w:spacing w:before="100" w:beforeAutospacing="1" w:after="100" w:afterAutospacing="1" w:line="240" w:lineRule="auto"/>
+      <w:outlineLvl w:val="0"/>
+    </w:pPr>
+    <w:rPr>
+      <w:rFonts w:ascii="Times New Roman" w:eastAsia="Times New Roman" w:hAnsi="Times New Roman" w:cs="Times New Roman"/>
+      <w:b/>
+      <w:bCs/>
+      <w:kern w:val="36"/>
+      <w:sz w:val="48"/>
+      <w:szCs w:val="48"/>
+      <w:lang w:eastAsia="ru-RU"/>
+    </w:rPr>
+  </w:style>
   <w:style w:type="character" w:default="1" w:styleId="a0">
     <w:name w:val="Default Paragraph Font"/>
     <w:uiPriority w:val="1"/>
@@ -1921,6 +5841,7 @@
   </w:style>
   <w:style w:type="character" w:styleId="a7">
     <w:name w:val="Emphasis"/>
+    <w:uiPriority w:val="20"/>
     <w:qFormat/>
     <w:rsid w:val="002A1218"/>
     <w:rPr>
@@ -2005,6 +5926,107 @@
       <w:sz w:val="16"/>
       <w:szCs w:val="16"/>
     </w:rPr>
+  </w:style>
+  <w:style w:type="character" w:customStyle="1" w:styleId="10">
+    <w:name w:val="Заголовок 1 Знак"/>
+    <w:basedOn w:val="a0"/>
+    <w:link w:val="1"/>
+    <w:uiPriority w:val="9"/>
+    <w:rsid w:val="00C909D0"/>
+    <w:rPr>
+      <w:rFonts w:ascii="Times New Roman" w:eastAsia="Times New Roman" w:hAnsi="Times New Roman" w:cs="Times New Roman"/>
+      <w:b/>
+      <w:bCs/>
+      <w:kern w:val="36"/>
+      <w:sz w:val="48"/>
+      <w:szCs w:val="48"/>
+      <w:lang w:eastAsia="ru-RU"/>
+    </w:rPr>
+  </w:style>
+  <w:style w:type="paragraph" w:styleId="HTML">
+    <w:name w:val="HTML Preformatted"/>
+    <w:basedOn w:val="a"/>
+    <w:link w:val="HTML0"/>
+    <w:uiPriority w:val="99"/>
+    <w:semiHidden/>
+    <w:unhideWhenUsed/>
+    <w:rsid w:val="00C909D0"/>
+    <w:pPr>
+      <w:tabs>
+        <w:tab w:val="left" w:pos="916"/>
+        <w:tab w:val="left" w:pos="1832"/>
+        <w:tab w:val="left" w:pos="2748"/>
+        <w:tab w:val="left" w:pos="3664"/>
+        <w:tab w:val="left" w:pos="4580"/>
+        <w:tab w:val="left" w:pos="5496"/>
+        <w:tab w:val="left" w:pos="6412"/>
+        <w:tab w:val="left" w:pos="7328"/>
+        <w:tab w:val="left" w:pos="8244"/>
+        <w:tab w:val="left" w:pos="9160"/>
+        <w:tab w:val="left" w:pos="10076"/>
+        <w:tab w:val="left" w:pos="10992"/>
+        <w:tab w:val="left" w:pos="11908"/>
+        <w:tab w:val="left" w:pos="12824"/>
+        <w:tab w:val="left" w:pos="13740"/>
+        <w:tab w:val="left" w:pos="14656"/>
+      </w:tabs>
+      <w:spacing w:after="0" w:line="240" w:lineRule="auto"/>
+    </w:pPr>
+    <w:rPr>
+      <w:rFonts w:ascii="Courier New" w:eastAsia="Times New Roman" w:hAnsi="Courier New" w:cs="Courier New"/>
+      <w:sz w:val="20"/>
+      <w:szCs w:val="20"/>
+      <w:lang w:eastAsia="ru-RU"/>
+    </w:rPr>
+  </w:style>
+  <w:style w:type="character" w:customStyle="1" w:styleId="HTML0">
+    <w:name w:val="Стандартный HTML Знак"/>
+    <w:basedOn w:val="a0"/>
+    <w:link w:val="HTML"/>
+    <w:uiPriority w:val="99"/>
+    <w:semiHidden/>
+    <w:rsid w:val="00C909D0"/>
+    <w:rPr>
+      <w:rFonts w:ascii="Courier New" w:eastAsia="Times New Roman" w:hAnsi="Courier New" w:cs="Courier New"/>
+      <w:sz w:val="20"/>
+      <w:szCs w:val="20"/>
+      <w:lang w:eastAsia="ru-RU"/>
+    </w:rPr>
+  </w:style>
+  <w:style w:type="character" w:customStyle="1" w:styleId="apple-converted-space">
+    <w:name w:val="apple-converted-space"/>
+    <w:basedOn w:val="a0"/>
+    <w:rsid w:val="0085686B"/>
+  </w:style>
+  <w:style w:type="character" w:customStyle="1" w:styleId="eyebrowelement">
+    <w:name w:val="eyebrowelement"/>
+    <w:basedOn w:val="a0"/>
+    <w:rsid w:val="0085686B"/>
+  </w:style>
+  <w:style w:type="character" w:customStyle="1" w:styleId="a-size-large">
+    <w:name w:val="a-size-large"/>
+    <w:basedOn w:val="a0"/>
+    <w:rsid w:val="0085686B"/>
+  </w:style>
+  <w:style w:type="character" w:customStyle="1" w:styleId="a-size-medium">
+    <w:name w:val="a-size-medium"/>
+    <w:basedOn w:val="a0"/>
+    <w:rsid w:val="0085686B"/>
+  </w:style>
+  <w:style w:type="character" w:customStyle="1" w:styleId="author">
+    <w:name w:val="author"/>
+    <w:basedOn w:val="a0"/>
+    <w:rsid w:val="0085686B"/>
+  </w:style>
+  <w:style w:type="character" w:customStyle="1" w:styleId="a-declarative">
+    <w:name w:val="a-declarative"/>
+    <w:basedOn w:val="a0"/>
+    <w:rsid w:val="0085686B"/>
+  </w:style>
+  <w:style w:type="character" w:customStyle="1" w:styleId="a-color-secondary">
+    <w:name w:val="a-color-secondary"/>
+    <w:basedOn w:val="a0"/>
+    <w:rsid w:val="0085686B"/>
   </w:style>
 </w:styles>
 </file>

--- a/Курсак.docx
+++ b/Курсак.docx
@@ -3218,6 +3218,7 @@
           <w:rFonts w:ascii="Times New Roman" w:hAnsi="Times New Roman" w:cs="Times New Roman"/>
           <w:sz w:val="28"/>
           <w:szCs w:val="28"/>
+          <w:lang w:val="uk-UA"/>
         </w:rPr>
       </w:pPr>
       <w:r>
@@ -3229,18 +3230,6 @@
         <w:tab/>
         <w:t>2.Система перенаправляет на главную страницу.</w:t>
       </w:r>
-    </w:p>
-    <w:p/>
-    <w:p/>
-    <w:p/>
-    <w:p>
-      <w:pPr>
-        <w:rPr>
-          <w:rFonts w:ascii="Times New Roman" w:hAnsi="Times New Roman" w:cs="Times New Roman"/>
-          <w:sz w:val="28"/>
-          <w:szCs w:val="28"/>
-        </w:rPr>
-      </w:pPr>
     </w:p>
     <w:p>
       <w:pPr>
@@ -3385,11 +3374,10 @@
           <w:szCs w:val="28"/>
           <w:lang w:eastAsia="ru-RU"/>
         </w:rPr>
-        <w:lastRenderedPageBreak/>
         <w:drawing>
           <wp:inline distT="0" distB="0" distL="0" distR="0">
-            <wp:extent cx="5940425" cy="4652010"/>
-            <wp:effectExtent l="19050" t="0" r="3175" b="0"/>
+            <wp:extent cx="5356032" cy="4194365"/>
+            <wp:effectExtent l="19050" t="0" r="0" b="0"/>
             <wp:docPr id="10" name="Рисунок 9" descr="Use Case Diagram1.jpg"/>
             <wp:cNvGraphicFramePr>
               <a:graphicFrameLocks xmlns:a="http://schemas.openxmlformats.org/drawingml/2006/main" noChangeAspect="1"/>
@@ -3410,7 +3398,7 @@
                   <pic:spPr>
                     <a:xfrm>
                       <a:off x="0" y="0"/>
-                      <a:ext cx="5940425" cy="4652010"/>
+                      <a:ext cx="5356603" cy="4194812"/>
                     </a:xfrm>
                     <a:prstGeom prst="rect">
                       <a:avLst/>
@@ -3429,7 +3417,7 @@
           <w:rFonts w:ascii="Times New Roman" w:hAnsi="Times New Roman" w:cs="Times New Roman"/>
           <w:sz w:val="28"/>
           <w:szCs w:val="28"/>
-          <w:lang w:val="en-US"/>
+          <w:lang w:val="uk-UA"/>
         </w:rPr>
       </w:pPr>
       <w:r>
@@ -3467,45 +3455,6 @@
         </w:rPr>
         <w:t>Footballmanager.</w:t>
       </w:r>
-    </w:p>
-    <w:p>
-      <w:pPr>
-        <w:rPr>
-          <w:rFonts w:ascii="Times New Roman" w:hAnsi="Times New Roman" w:cs="Times New Roman"/>
-          <w:sz w:val="28"/>
-          <w:szCs w:val="28"/>
-          <w:lang w:val="en-US"/>
-        </w:rPr>
-      </w:pPr>
-      <w:r>
-        <w:rPr>
-          <w:rFonts w:ascii="Times New Roman" w:hAnsi="Times New Roman" w:cs="Times New Roman"/>
-          <w:sz w:val="28"/>
-          <w:szCs w:val="28"/>
-          <w:lang w:val="en-US"/>
-        </w:rPr>
-        <w:tab/>
-      </w:r>
-    </w:p>
-    <w:p>
-      <w:pPr>
-        <w:rPr>
-          <w:rFonts w:ascii="Times New Roman" w:hAnsi="Times New Roman" w:cs="Times New Roman"/>
-          <w:sz w:val="28"/>
-          <w:szCs w:val="28"/>
-          <w:lang w:val="en-US"/>
-        </w:rPr>
-      </w:pPr>
-    </w:p>
-    <w:p>
-      <w:pPr>
-        <w:rPr>
-          <w:rFonts w:ascii="Times New Roman" w:hAnsi="Times New Roman" w:cs="Times New Roman"/>
-          <w:sz w:val="28"/>
-          <w:szCs w:val="28"/>
-          <w:lang w:val="uk-UA"/>
-        </w:rPr>
-      </w:pPr>
     </w:p>
     <w:p>
       <w:pPr>
@@ -3528,6 +3477,7 @@
           <w:szCs w:val="28"/>
           <w:lang w:val="uk-UA"/>
         </w:rPr>
+        <w:lastRenderedPageBreak/>
         <w:t>1.2.Выбор</w:t>
       </w:r>
       <w:r>
@@ -3787,7 +3737,6 @@
           <w:sz w:val="28"/>
           <w:szCs w:val="28"/>
         </w:rPr>
-        <w:lastRenderedPageBreak/>
         <w:t xml:space="preserve">Для разработки была выбрана среда </w:t>
       </w:r>
       <w:r>
@@ -4611,6 +4560,7 @@
           <w:sz w:val="28"/>
           <w:szCs w:val="28"/>
         </w:rPr>
+        <w:lastRenderedPageBreak/>
         <w:t xml:space="preserve">Предполагалось что база данных будет использваться </w:t>
       </w:r>
       <w:r>
@@ -4899,7 +4849,6 @@
           <w:sz w:val="28"/>
           <w:szCs w:val="28"/>
         </w:rPr>
-        <w:lastRenderedPageBreak/>
         <w:tab/>
       </w:r>
       <w:r>
@@ -5263,6 +5212,7 @@
           <w:sz w:val="28"/>
           <w:szCs w:val="28"/>
         </w:rPr>
+        <w:lastRenderedPageBreak/>
         <w:tab/>
       </w:r>
     </w:p>
@@ -5299,7 +5249,6 @@
           <w:szCs w:val="28"/>
           <w:lang w:eastAsia="ru-RU"/>
         </w:rPr>
-        <w:lastRenderedPageBreak/>
         <w:drawing>
           <wp:inline distT="0" distB="0" distL="0" distR="0">
             <wp:extent cx="5940425" cy="5694680"/>
@@ -5850,6 +5799,89 @@
         </w:rPr>
         <w:t>.</w:t>
       </w:r>
+    </w:p>
+    <w:p>
+      <w:pPr>
+        <w:rPr>
+          <w:rFonts w:ascii="Times New Roman" w:hAnsi="Times New Roman" w:cs="Times New Roman"/>
+          <w:sz w:val="28"/>
+          <w:szCs w:val="28"/>
+          <w:lang w:val="en-US"/>
+        </w:rPr>
+      </w:pPr>
+      <w:r>
+        <w:rPr>
+          <w:rFonts w:ascii="Times New Roman" w:hAnsi="Times New Roman" w:cs="Times New Roman"/>
+          <w:sz w:val="28"/>
+          <w:szCs w:val="28"/>
+          <w:lang w:val="en-US"/>
+        </w:rPr>
+        <w:t>Burndown for sprint 1.</w:t>
+      </w:r>
+    </w:p>
+    <w:p>
+      <w:pPr>
+        <w:rPr>
+          <w:rFonts w:ascii="Times New Roman" w:hAnsi="Times New Roman" w:cs="Times New Roman"/>
+          <w:sz w:val="28"/>
+          <w:szCs w:val="28"/>
+          <w:lang w:val="uk-UA"/>
+        </w:rPr>
+      </w:pPr>
+      <w:r>
+        <w:rPr>
+          <w:rFonts w:ascii="Times New Roman" w:hAnsi="Times New Roman" w:cs="Times New Roman"/>
+          <w:noProof/>
+          <w:sz w:val="28"/>
+          <w:szCs w:val="28"/>
+          <w:lang w:eastAsia="ru-RU"/>
+        </w:rPr>
+        <w:drawing>
+          <wp:inline distT="0" distB="0" distL="0" distR="0">
+            <wp:extent cx="5523010" cy="3077155"/>
+            <wp:effectExtent l="19050" t="0" r="1490" b="0"/>
+            <wp:docPr id="4" name="Рисунок 1"/>
+            <wp:cNvGraphicFramePr>
+              <a:graphicFrameLocks xmlns:a="http://schemas.openxmlformats.org/drawingml/2006/main" noChangeAspect="1"/>
+            </wp:cNvGraphicFramePr>
+            <a:graphic xmlns:a="http://schemas.openxmlformats.org/drawingml/2006/main">
+              <a:graphicData uri="http://schemas.openxmlformats.org/drawingml/2006/picture">
+                <pic:pic xmlns:pic="http://schemas.openxmlformats.org/drawingml/2006/picture">
+                  <pic:nvPicPr>
+                    <pic:cNvPr id="0" name="Picture 1"/>
+                    <pic:cNvPicPr>
+                      <a:picLocks noChangeAspect="1" noChangeArrowheads="1"/>
+                    </pic:cNvPicPr>
+                  </pic:nvPicPr>
+                  <pic:blipFill>
+                    <a:blip r:embed="rId17"/>
+                    <a:srcRect/>
+                    <a:stretch>
+                      <a:fillRect/>
+                    </a:stretch>
+                  </pic:blipFill>
+                  <pic:spPr bwMode="auto">
+                    <a:xfrm>
+                      <a:off x="0" y="0"/>
+                      <a:ext cx="5523509" cy="3077433"/>
+                    </a:xfrm>
+                    <a:prstGeom prst="rect">
+                      <a:avLst/>
+                    </a:prstGeom>
+                    <a:noFill/>
+                    <a:ln w="9525">
+                      <a:noFill/>
+                      <a:miter lim="800000"/>
+                      <a:headEnd/>
+                      <a:tailEnd/>
+                    </a:ln>
+                  </pic:spPr>
+                </pic:pic>
+              </a:graphicData>
+            </a:graphic>
+          </wp:inline>
+        </w:drawing>
+      </w:r>
       <w:r>
         <w:rPr>
           <w:rFonts w:ascii="Times New Roman" w:hAnsi="Times New Roman" w:cs="Times New Roman"/>
@@ -5884,7 +5916,7 @@
                     <pic:cNvPicPr/>
                   </pic:nvPicPr>
                   <pic:blipFill>
-                    <a:blip r:embed="rId17"/>
+                    <a:blip r:embed="rId18"/>
                     <a:stretch>
                       <a:fillRect/>
                     </a:stretch>
@@ -5980,21 +6012,149 @@
     </w:p>
     <w:p>
       <w:pPr>
+        <w:rPr>
+          <w:rFonts w:ascii="Times New Roman" w:hAnsi="Times New Roman" w:cs="Times New Roman"/>
+          <w:sz w:val="28"/>
+          <w:szCs w:val="28"/>
+          <w:lang w:val="en-US"/>
+        </w:rPr>
+      </w:pPr>
+      <w:r>
+        <w:rPr>
+          <w:rFonts w:ascii="Times New Roman" w:hAnsi="Times New Roman" w:cs="Times New Roman"/>
+          <w:sz w:val="28"/>
+          <w:szCs w:val="28"/>
+          <w:lang w:val="en-US"/>
+        </w:rPr>
+        <w:t>Burndown for sprint 2.</w:t>
+      </w:r>
+    </w:p>
+    <w:p>
+      <w:pPr>
+        <w:rPr>
+          <w:rFonts w:ascii="Times New Roman" w:hAnsi="Times New Roman" w:cs="Times New Roman"/>
+          <w:sz w:val="28"/>
+          <w:szCs w:val="28"/>
+          <w:lang w:val="en-US"/>
+        </w:rPr>
+      </w:pPr>
+      <w:r>
+        <w:rPr>
+          <w:rFonts w:ascii="Times New Roman" w:hAnsi="Times New Roman" w:cs="Times New Roman"/>
+          <w:noProof/>
+          <w:sz w:val="28"/>
+          <w:szCs w:val="28"/>
+          <w:lang w:eastAsia="ru-RU"/>
+        </w:rPr>
+        <w:drawing>
+          <wp:inline distT="0" distB="0" distL="0" distR="0">
+            <wp:extent cx="5940425" cy="3102013"/>
+            <wp:effectExtent l="19050" t="0" r="3175" b="0"/>
+            <wp:docPr id="6" name="Рисунок 4"/>
+            <wp:cNvGraphicFramePr>
+              <a:graphicFrameLocks xmlns:a="http://schemas.openxmlformats.org/drawingml/2006/main" noChangeAspect="1"/>
+            </wp:cNvGraphicFramePr>
+            <a:graphic xmlns:a="http://schemas.openxmlformats.org/drawingml/2006/main">
+              <a:graphicData uri="http://schemas.openxmlformats.org/drawingml/2006/picture">
+                <pic:pic xmlns:pic="http://schemas.openxmlformats.org/drawingml/2006/picture">
+                  <pic:nvPicPr>
+                    <pic:cNvPr id="0" name="Picture 4"/>
+                    <pic:cNvPicPr>
+                      <a:picLocks noChangeAspect="1" noChangeArrowheads="1"/>
+                    </pic:cNvPicPr>
+                  </pic:nvPicPr>
+                  <pic:blipFill>
+                    <a:blip r:embed="rId19"/>
+                    <a:srcRect/>
+                    <a:stretch>
+                      <a:fillRect/>
+                    </a:stretch>
+                  </pic:blipFill>
+                  <pic:spPr bwMode="auto">
+                    <a:xfrm>
+                      <a:off x="0" y="0"/>
+                      <a:ext cx="5940425" cy="3102013"/>
+                    </a:xfrm>
+                    <a:prstGeom prst="rect">
+                      <a:avLst/>
+                    </a:prstGeom>
+                    <a:noFill/>
+                    <a:ln w="9525">
+                      <a:noFill/>
+                      <a:miter lim="800000"/>
+                      <a:headEnd/>
+                      <a:tailEnd/>
+                    </a:ln>
+                  </pic:spPr>
+                </pic:pic>
+              </a:graphicData>
+            </a:graphic>
+          </wp:inline>
+        </w:drawing>
+      </w:r>
+    </w:p>
+    <w:p>
+      <w:pPr>
         <w:pStyle w:val="1"/>
         <w:jc w:val="center"/>
         <w:rPr>
           <w:sz w:val="32"/>
           <w:szCs w:val="28"/>
-          <w:lang w:val="uk-UA"/>
+          <w:lang w:val="en-US"/>
         </w:rPr>
       </w:pPr>
       <w:bookmarkStart w:id="8" w:name="_Toc405737330"/>
-      <w:r>
+    </w:p>
+    <w:p>
+      <w:pPr>
+        <w:pStyle w:val="1"/>
+        <w:jc w:val="center"/>
         <w:rPr>
           <w:sz w:val="32"/>
           <w:szCs w:val="28"/>
-          <w:lang w:val="uk-UA"/>
-        </w:rPr>
+          <w:lang w:val="en-US"/>
+        </w:rPr>
+      </w:pPr>
+    </w:p>
+    <w:p>
+      <w:pPr>
+        <w:pStyle w:val="1"/>
+        <w:jc w:val="center"/>
+        <w:rPr>
+          <w:sz w:val="32"/>
+          <w:szCs w:val="28"/>
+          <w:lang w:val="en-US"/>
+        </w:rPr>
+      </w:pPr>
+    </w:p>
+    <w:p>
+      <w:pPr>
+        <w:pStyle w:val="1"/>
+        <w:jc w:val="center"/>
+        <w:rPr>
+          <w:sz w:val="32"/>
+          <w:szCs w:val="28"/>
+          <w:lang w:val="en-US"/>
+        </w:rPr>
+      </w:pPr>
+    </w:p>
+    <w:p>
+      <w:pPr>
+        <w:pStyle w:val="1"/>
+        <w:jc w:val="center"/>
+        <w:rPr>
+          <w:sz w:val="32"/>
+          <w:szCs w:val="28"/>
+          <w:lang w:val="uk-UA"/>
+        </w:rPr>
+      </w:pPr>
+      <w:r>
+        <w:rPr>
+          <w:sz w:val="32"/>
+          <w:szCs w:val="28"/>
+          <w:lang w:val="uk-UA"/>
+        </w:rPr>
+        <w:lastRenderedPageBreak/>
         <w:t>2. Реализация</w:t>
       </w:r>
       <w:bookmarkEnd w:id="8"/>
@@ -6383,108 +6543,423 @@
           <w:szCs w:val="28"/>
           <w:lang w:val="uk-UA"/>
         </w:rPr>
+        <w:t xml:space="preserve">Листинг 2. </w:t>
+      </w:r>
+      <w:r>
+        <w:rPr>
+          <w:rFonts w:ascii="Times New Roman" w:hAnsi="Times New Roman" w:cs="Times New Roman"/>
+          <w:sz w:val="28"/>
+          <w:szCs w:val="28"/>
+        </w:rPr>
+        <w:t>Скрипт заполнения тестовыми данными:</w:t>
+      </w:r>
+    </w:p>
+    <w:p>
+      <w:pPr>
+        <w:rPr>
+          <w:rFonts w:ascii="Segoe UI" w:hAnsi="Segoe UI" w:cs="Segoe UI"/>
+          <w:sz w:val="24"/>
+          <w:szCs w:val="24"/>
+        </w:rPr>
+      </w:pPr>
+      <w:r>
+        <w:rPr>
+          <w:rFonts w:ascii="Segoe UI" w:hAnsi="Segoe UI" w:cs="Segoe UI"/>
+          <w:sz w:val="24"/>
+          <w:szCs w:val="24"/>
+          <w:lang w:val="en-US"/>
+        </w:rPr>
+        <w:t>SET</w:t>
+      </w:r>
+      <w:r>
+        <w:rPr>
+          <w:rFonts w:ascii="Segoe UI" w:hAnsi="Segoe UI" w:cs="Segoe UI"/>
+          <w:sz w:val="24"/>
+          <w:szCs w:val="24"/>
+        </w:rPr>
+        <w:t xml:space="preserve"> </w:t>
+      </w:r>
+      <w:r>
+        <w:rPr>
+          <w:rFonts w:ascii="Segoe UI" w:hAnsi="Segoe UI" w:cs="Segoe UI"/>
+          <w:sz w:val="24"/>
+          <w:szCs w:val="24"/>
+          <w:lang w:val="en-US"/>
+        </w:rPr>
+        <w:t>IDENTITY</w:t>
+      </w:r>
+      <w:r>
+        <w:rPr>
+          <w:rFonts w:ascii="Segoe UI" w:hAnsi="Segoe UI" w:cs="Segoe UI"/>
+          <w:sz w:val="24"/>
+          <w:szCs w:val="24"/>
+        </w:rPr>
+        <w:t>_</w:t>
+      </w:r>
+      <w:r>
+        <w:rPr>
+          <w:rFonts w:ascii="Segoe UI" w:hAnsi="Segoe UI" w:cs="Segoe UI"/>
+          <w:sz w:val="24"/>
+          <w:szCs w:val="24"/>
+          <w:lang w:val="en-US"/>
+        </w:rPr>
+        <w:t>INSERT</w:t>
+      </w:r>
+      <w:r>
+        <w:rPr>
+          <w:rFonts w:ascii="Segoe UI" w:hAnsi="Segoe UI" w:cs="Segoe UI"/>
+          <w:sz w:val="24"/>
+          <w:szCs w:val="24"/>
+        </w:rPr>
+        <w:t xml:space="preserve"> </w:t>
+      </w:r>
+      <w:r>
+        <w:rPr>
+          <w:rFonts w:ascii="Segoe UI" w:hAnsi="Segoe UI" w:cs="Segoe UI"/>
+          <w:sz w:val="24"/>
+          <w:szCs w:val="24"/>
+          <w:lang w:val="en-US"/>
+        </w:rPr>
+        <w:t>dbo</w:t>
+      </w:r>
+      <w:r>
+        <w:rPr>
+          <w:rFonts w:ascii="Segoe UI" w:hAnsi="Segoe UI" w:cs="Segoe UI"/>
+          <w:sz w:val="24"/>
+          <w:szCs w:val="24"/>
+        </w:rPr>
+        <w:t>.</w:t>
+      </w:r>
+      <w:r>
+        <w:rPr>
+          <w:rFonts w:ascii="Segoe UI" w:hAnsi="Segoe UI" w:cs="Segoe UI"/>
+          <w:sz w:val="24"/>
+          <w:szCs w:val="24"/>
+          <w:lang w:val="en-US"/>
+        </w:rPr>
+        <w:t>Club</w:t>
+      </w:r>
+      <w:r>
+        <w:rPr>
+          <w:rFonts w:ascii="Segoe UI" w:hAnsi="Segoe UI" w:cs="Segoe UI"/>
+          <w:sz w:val="24"/>
+          <w:szCs w:val="24"/>
+        </w:rPr>
+        <w:t xml:space="preserve"> </w:t>
+      </w:r>
+      <w:r>
+        <w:rPr>
+          <w:rFonts w:ascii="Segoe UI" w:hAnsi="Segoe UI" w:cs="Segoe UI"/>
+          <w:sz w:val="24"/>
+          <w:szCs w:val="24"/>
+          <w:lang w:val="en-US"/>
+        </w:rPr>
+        <w:t>ON</w:t>
+      </w:r>
+      <w:r>
+        <w:rPr>
+          <w:rFonts w:ascii="Segoe UI" w:hAnsi="Segoe UI" w:cs="Segoe UI"/>
+          <w:sz w:val="24"/>
+          <w:szCs w:val="24"/>
+        </w:rPr>
+        <w:t>;</w:t>
+      </w:r>
+    </w:p>
+    <w:p>
+      <w:pPr>
+        <w:rPr>
+          <w:rFonts w:ascii="Segoe UI" w:hAnsi="Segoe UI" w:cs="Segoe UI"/>
+          <w:sz w:val="24"/>
+          <w:szCs w:val="24"/>
+          <w:lang w:val="en-US"/>
+        </w:rPr>
+      </w:pPr>
+      <w:r>
+        <w:rPr>
+          <w:rFonts w:ascii="Segoe UI" w:hAnsi="Segoe UI" w:cs="Segoe UI"/>
+          <w:sz w:val="24"/>
+          <w:szCs w:val="24"/>
+          <w:lang w:val="en-US"/>
+        </w:rPr>
+        <w:t>INSERT INTO dbo.Club (</w:t>
+      </w:r>
+    </w:p>
+    <w:p>
+      <w:pPr>
+        <w:rPr>
+          <w:rFonts w:ascii="Segoe UI" w:hAnsi="Segoe UI" w:cs="Segoe UI"/>
+          <w:sz w:val="24"/>
+          <w:szCs w:val="24"/>
+          <w:lang w:val="en-US"/>
+        </w:rPr>
+      </w:pPr>
+      <w:r>
+        <w:rPr>
+          <w:rFonts w:ascii="Segoe UI" w:hAnsi="Segoe UI" w:cs="Segoe UI"/>
+          <w:sz w:val="24"/>
+          <w:szCs w:val="24"/>
+          <w:lang w:val="en-US"/>
+        </w:rPr>
+        <w:t xml:space="preserve">  [Id], [Name],[Country],[President],[Coach]</w:t>
+      </w:r>
+    </w:p>
+    <w:p>
+      <w:pPr>
+        <w:rPr>
+          <w:rFonts w:ascii="Segoe UI" w:hAnsi="Segoe UI" w:cs="Segoe UI"/>
+          <w:sz w:val="24"/>
+          <w:szCs w:val="24"/>
+          <w:lang w:val="en-US"/>
+        </w:rPr>
+      </w:pPr>
+      <w:r>
+        <w:rPr>
+          <w:rFonts w:ascii="Segoe UI" w:hAnsi="Segoe UI" w:cs="Segoe UI"/>
+          <w:sz w:val="24"/>
+          <w:szCs w:val="24"/>
+          <w:lang w:val="en-US"/>
+        </w:rPr>
+        <w:t xml:space="preserve">) VALUES </w:t>
+      </w:r>
+    </w:p>
+    <w:p>
+      <w:pPr>
+        <w:rPr>
+          <w:rFonts w:ascii="Segoe UI" w:hAnsi="Segoe UI" w:cs="Segoe UI"/>
+          <w:sz w:val="24"/>
+          <w:szCs w:val="24"/>
+          <w:lang w:val="en-US"/>
+        </w:rPr>
+      </w:pPr>
+      <w:r>
+        <w:rPr>
+          <w:rFonts w:ascii="Segoe UI" w:hAnsi="Segoe UI" w:cs="Segoe UI"/>
+          <w:sz w:val="24"/>
+          <w:szCs w:val="24"/>
+          <w:lang w:val="en-US"/>
+        </w:rPr>
+        <w:t xml:space="preserve">  (1, 'Read Madrid','Spain','Florentino Peres','Carlo Ancelotti'),</w:t>
+      </w:r>
+    </w:p>
+    <w:p>
+      <w:pPr>
+        <w:rPr>
+          <w:rFonts w:ascii="Segoe UI" w:hAnsi="Segoe UI" w:cs="Segoe UI"/>
+          <w:sz w:val="24"/>
+          <w:szCs w:val="24"/>
+          <w:lang w:val="en-US"/>
+        </w:rPr>
+      </w:pPr>
+      <w:r>
+        <w:rPr>
+          <w:rFonts w:ascii="Segoe UI" w:hAnsi="Segoe UI" w:cs="Segoe UI"/>
+          <w:sz w:val="24"/>
+          <w:szCs w:val="24"/>
+          <w:lang w:val="en-US"/>
+        </w:rPr>
+        <w:t xml:space="preserve">  (2, 'Barcelona','Spain','Joseph Bartomeu','Louis Enrique'),</w:t>
+      </w:r>
+    </w:p>
+    <w:p>
+      <w:pPr>
+        <w:rPr>
+          <w:rFonts w:ascii="Segoe UI" w:hAnsi="Segoe UI" w:cs="Segoe UI"/>
+          <w:sz w:val="24"/>
+          <w:szCs w:val="24"/>
+          <w:lang w:val="en-US"/>
+        </w:rPr>
+      </w:pPr>
+      <w:r>
+        <w:rPr>
+          <w:rFonts w:ascii="Segoe UI" w:hAnsi="Segoe UI" w:cs="Segoe UI"/>
+          <w:sz w:val="24"/>
+          <w:szCs w:val="24"/>
+          <w:lang w:val="en-US"/>
+        </w:rPr>
+        <w:t xml:space="preserve">  (3,'Chelsea','England','Roman Abramovich','Jose Mourinho'),</w:t>
+      </w:r>
+    </w:p>
+    <w:p>
+      <w:pPr>
+        <w:rPr>
+          <w:rFonts w:ascii="Segoe UI" w:hAnsi="Segoe UI" w:cs="Segoe UI"/>
+          <w:sz w:val="24"/>
+          <w:szCs w:val="24"/>
+          <w:lang w:val="en-US"/>
+        </w:rPr>
+      </w:pPr>
+      <w:r>
+        <w:rPr>
+          <w:rFonts w:ascii="Segoe UI" w:hAnsi="Segoe UI" w:cs="Segoe UI"/>
+          <w:sz w:val="24"/>
+          <w:szCs w:val="24"/>
+          <w:lang w:val="en-US"/>
+        </w:rPr>
+        <w:t xml:space="preserve">  (4,'Bayern Munchen','Germany','Karl Hophner', 'Josep Guardiola'),</w:t>
+      </w:r>
+    </w:p>
+    <w:p>
+      <w:pPr>
+        <w:rPr>
+          <w:rFonts w:ascii="Segoe UI" w:hAnsi="Segoe UI" w:cs="Segoe UI"/>
+          <w:sz w:val="24"/>
+          <w:szCs w:val="24"/>
+          <w:lang w:val="en-US"/>
+        </w:rPr>
+      </w:pPr>
+      <w:r>
+        <w:rPr>
+          <w:rFonts w:ascii="Segoe UI" w:hAnsi="Segoe UI" w:cs="Segoe UI"/>
+          <w:sz w:val="24"/>
+          <w:szCs w:val="24"/>
+          <w:lang w:val="en-US"/>
+        </w:rPr>
+        <w:t xml:space="preserve">  (5,'Milan AC','Italy','Silvio Berluskoni','Filippo Indzaggi')</w:t>
+      </w:r>
+    </w:p>
+    <w:p>
+      <w:pPr>
+        <w:rPr>
+          <w:rFonts w:ascii="Segoe UI" w:hAnsi="Segoe UI" w:cs="Segoe UI"/>
+          <w:sz w:val="24"/>
+          <w:szCs w:val="24"/>
+          <w:lang w:val="en-US"/>
+        </w:rPr>
+      </w:pPr>
+      <w:r>
+        <w:rPr>
+          <w:rFonts w:ascii="Segoe UI" w:hAnsi="Segoe UI" w:cs="Segoe UI"/>
+          <w:sz w:val="24"/>
+          <w:szCs w:val="24"/>
+          <w:lang w:val="en-US"/>
+        </w:rPr>
+        <w:t>GO</w:t>
+      </w:r>
+    </w:p>
+    <w:p>
+      <w:pPr>
+        <w:rPr>
+          <w:rFonts w:ascii="Segoe UI" w:hAnsi="Segoe UI" w:cs="Segoe UI"/>
+          <w:sz w:val="24"/>
+          <w:szCs w:val="24"/>
+          <w:lang w:val="en-US"/>
+        </w:rPr>
+      </w:pPr>
+      <w:r>
+        <w:rPr>
+          <w:rFonts w:ascii="Segoe UI" w:hAnsi="Segoe UI" w:cs="Segoe UI"/>
+          <w:sz w:val="24"/>
+          <w:szCs w:val="24"/>
+          <w:lang w:val="en-US"/>
+        </w:rPr>
         <w:lastRenderedPageBreak/>
-        <w:t xml:space="preserve">Листинг 2. </w:t>
-      </w:r>
-      <w:r>
-        <w:rPr>
-          <w:rFonts w:ascii="Times New Roman" w:hAnsi="Times New Roman" w:cs="Times New Roman"/>
-          <w:sz w:val="28"/>
-          <w:szCs w:val="28"/>
-        </w:rPr>
-        <w:t>Скрипт заполнения тестовыми данными:</w:t>
-      </w:r>
-    </w:p>
-    <w:p>
-      <w:pPr>
-        <w:rPr>
-          <w:rFonts w:ascii="Segoe UI" w:hAnsi="Segoe UI" w:cs="Segoe UI"/>
-          <w:sz w:val="24"/>
-          <w:szCs w:val="24"/>
-        </w:rPr>
-      </w:pPr>
-      <w:r>
-        <w:rPr>
-          <w:rFonts w:ascii="Segoe UI" w:hAnsi="Segoe UI" w:cs="Segoe UI"/>
-          <w:sz w:val="24"/>
-          <w:szCs w:val="24"/>
-          <w:lang w:val="en-US"/>
-        </w:rPr>
-        <w:t>SET</w:t>
-      </w:r>
-      <w:r>
-        <w:rPr>
-          <w:rFonts w:ascii="Segoe UI" w:hAnsi="Segoe UI" w:cs="Segoe UI"/>
-          <w:sz w:val="24"/>
-          <w:szCs w:val="24"/>
+        <w:t>SET IDENTITY_INSERT dbo.Club OFF;</w:t>
+      </w:r>
+    </w:p>
+    <w:p>
+      <w:pPr>
+        <w:rPr>
+          <w:rFonts w:ascii="Times New Roman" w:hAnsi="Times New Roman" w:cs="Times New Roman"/>
+          <w:sz w:val="28"/>
+          <w:szCs w:val="28"/>
+          <w:lang w:val="uk-UA"/>
+        </w:rPr>
+      </w:pPr>
+      <w:r>
+        <w:rPr>
+          <w:rFonts w:ascii="Times New Roman" w:hAnsi="Times New Roman" w:cs="Times New Roman"/>
+          <w:sz w:val="28"/>
+          <w:szCs w:val="28"/>
+          <w:lang w:val="en-US"/>
+        </w:rPr>
+        <w:tab/>
+      </w:r>
+      <w:r>
+        <w:rPr>
+          <w:rFonts w:ascii="Times New Roman" w:hAnsi="Times New Roman" w:cs="Times New Roman"/>
+          <w:sz w:val="28"/>
+          <w:szCs w:val="28"/>
+        </w:rPr>
+        <w:t xml:space="preserve">Далее были сгенерированы классы моделей. </w:t>
+      </w:r>
+    </w:p>
+    <w:p>
+      <w:pPr>
+        <w:rPr>
+          <w:rFonts w:ascii="Times New Roman" w:hAnsi="Times New Roman" w:cs="Times New Roman"/>
+          <w:sz w:val="28"/>
+          <w:szCs w:val="28"/>
+          <w:lang w:val="en-US"/>
+        </w:rPr>
+      </w:pPr>
+      <w:r>
+        <w:rPr>
+          <w:rFonts w:ascii="Times New Roman" w:hAnsi="Times New Roman" w:cs="Times New Roman"/>
+          <w:sz w:val="28"/>
+          <w:szCs w:val="28"/>
+          <w:lang w:val="uk-UA"/>
+        </w:rPr>
+        <w:t xml:space="preserve">Листинг 3. </w:t>
+      </w:r>
+      <w:r>
+        <w:rPr>
+          <w:rFonts w:ascii="Times New Roman" w:hAnsi="Times New Roman" w:cs="Times New Roman"/>
+          <w:sz w:val="28"/>
+          <w:szCs w:val="28"/>
+        </w:rPr>
+        <w:t>Код</w:t>
+      </w:r>
+      <w:r>
+        <w:rPr>
+          <w:rFonts w:ascii="Times New Roman" w:hAnsi="Times New Roman" w:cs="Times New Roman"/>
+          <w:sz w:val="28"/>
+          <w:szCs w:val="28"/>
+          <w:lang w:val="en-US"/>
         </w:rPr>
         <w:t xml:space="preserve"> </w:t>
       </w:r>
       <w:r>
         <w:rPr>
-          <w:rFonts w:ascii="Segoe UI" w:hAnsi="Segoe UI" w:cs="Segoe UI"/>
-          <w:sz w:val="24"/>
-          <w:szCs w:val="24"/>
-          <w:lang w:val="en-US"/>
-        </w:rPr>
-        <w:t>IDENTITY</w:t>
-      </w:r>
-      <w:r>
-        <w:rPr>
-          <w:rFonts w:ascii="Segoe UI" w:hAnsi="Segoe UI" w:cs="Segoe UI"/>
-          <w:sz w:val="24"/>
-          <w:szCs w:val="24"/>
-        </w:rPr>
-        <w:t>_</w:t>
-      </w:r>
-      <w:r>
-        <w:rPr>
-          <w:rFonts w:ascii="Segoe UI" w:hAnsi="Segoe UI" w:cs="Segoe UI"/>
-          <w:sz w:val="24"/>
-          <w:szCs w:val="24"/>
-          <w:lang w:val="en-US"/>
-        </w:rPr>
-        <w:t>INSERT</w:t>
-      </w:r>
-      <w:r>
-        <w:rPr>
-          <w:rFonts w:ascii="Segoe UI" w:hAnsi="Segoe UI" w:cs="Segoe UI"/>
-          <w:sz w:val="24"/>
-          <w:szCs w:val="24"/>
+          <w:rFonts w:ascii="Times New Roman" w:hAnsi="Times New Roman" w:cs="Times New Roman"/>
+          <w:sz w:val="28"/>
+          <w:szCs w:val="28"/>
+        </w:rPr>
+        <w:t>класса</w:t>
+      </w:r>
+      <w:r>
+        <w:rPr>
+          <w:rFonts w:ascii="Times New Roman" w:hAnsi="Times New Roman" w:cs="Times New Roman"/>
+          <w:sz w:val="28"/>
+          <w:szCs w:val="28"/>
+          <w:lang w:val="en-US"/>
         </w:rPr>
         <w:t xml:space="preserve"> </w:t>
       </w:r>
       <w:r>
         <w:rPr>
-          <w:rFonts w:ascii="Segoe UI" w:hAnsi="Segoe UI" w:cs="Segoe UI"/>
-          <w:sz w:val="24"/>
-          <w:szCs w:val="24"/>
-          <w:lang w:val="en-US"/>
-        </w:rPr>
-        <w:t>dbo</w:t>
-      </w:r>
-      <w:r>
-        <w:rPr>
-          <w:rFonts w:ascii="Segoe UI" w:hAnsi="Segoe UI" w:cs="Segoe UI"/>
-          <w:sz w:val="24"/>
-          <w:szCs w:val="24"/>
-        </w:rPr>
-        <w:t>.</w:t>
-      </w:r>
-      <w:r>
-        <w:rPr>
-          <w:rFonts w:ascii="Segoe UI" w:hAnsi="Segoe UI" w:cs="Segoe UI"/>
-          <w:sz w:val="24"/>
-          <w:szCs w:val="24"/>
-          <w:lang w:val="en-US"/>
-        </w:rPr>
-        <w:t>Club</w:t>
-      </w:r>
-      <w:r>
-        <w:rPr>
-          <w:rFonts w:ascii="Segoe UI" w:hAnsi="Segoe UI" w:cs="Segoe UI"/>
-          <w:sz w:val="24"/>
-          <w:szCs w:val="24"/>
+          <w:rFonts w:ascii="Times New Roman" w:hAnsi="Times New Roman" w:cs="Times New Roman"/>
+          <w:sz w:val="28"/>
+          <w:szCs w:val="28"/>
+          <w:lang w:val="en-US"/>
+        </w:rPr>
+        <w:t>Club.</w:t>
+      </w:r>
+    </w:p>
+    <w:p>
+      <w:pPr>
+        <w:rPr>
+          <w:rFonts w:ascii="Segoe UI" w:hAnsi="Segoe UI" w:cs="Segoe UI"/>
+          <w:sz w:val="24"/>
+          <w:szCs w:val="24"/>
+          <w:lang w:val="en-US"/>
+        </w:rPr>
+      </w:pPr>
+      <w:r>
+        <w:rPr>
+          <w:rFonts w:ascii="Times New Roman" w:hAnsi="Times New Roman" w:cs="Times New Roman"/>
+          <w:sz w:val="28"/>
+          <w:szCs w:val="28"/>
+          <w:lang w:val="en-US"/>
         </w:rPr>
         <w:t xml:space="preserve"> </w:t>
       </w:r>
@@ -6495,310 +6970,287 @@
           <w:szCs w:val="24"/>
           <w:lang w:val="en-US"/>
         </w:rPr>
-        <w:t>ON</w:t>
-      </w:r>
-      <w:r>
-        <w:rPr>
-          <w:rFonts w:ascii="Segoe UI" w:hAnsi="Segoe UI" w:cs="Segoe UI"/>
-          <w:sz w:val="24"/>
-          <w:szCs w:val="24"/>
-        </w:rPr>
-        <w:t>;</w:t>
-      </w:r>
-    </w:p>
-    <w:p>
-      <w:pPr>
-        <w:rPr>
-          <w:rFonts w:ascii="Segoe UI" w:hAnsi="Segoe UI" w:cs="Segoe UI"/>
-          <w:sz w:val="24"/>
-          <w:szCs w:val="24"/>
-          <w:lang w:val="en-US"/>
-        </w:rPr>
-      </w:pPr>
-      <w:r>
-        <w:rPr>
-          <w:rFonts w:ascii="Segoe UI" w:hAnsi="Segoe UI" w:cs="Segoe UI"/>
-          <w:sz w:val="24"/>
-          <w:szCs w:val="24"/>
-          <w:lang w:val="en-US"/>
-        </w:rPr>
-        <w:t>INSERT INTO dbo.Club (</w:t>
-      </w:r>
-    </w:p>
-    <w:p>
-      <w:pPr>
-        <w:rPr>
-          <w:rFonts w:ascii="Segoe UI" w:hAnsi="Segoe UI" w:cs="Segoe UI"/>
-          <w:sz w:val="24"/>
-          <w:szCs w:val="24"/>
-          <w:lang w:val="en-US"/>
-        </w:rPr>
-      </w:pPr>
-      <w:r>
-        <w:rPr>
-          <w:rFonts w:ascii="Segoe UI" w:hAnsi="Segoe UI" w:cs="Segoe UI"/>
-          <w:sz w:val="24"/>
-          <w:szCs w:val="24"/>
-          <w:lang w:val="en-US"/>
-        </w:rPr>
-        <w:t xml:space="preserve">  [Id], [Name],[Country],[President],[Coach]</w:t>
-      </w:r>
-    </w:p>
-    <w:p>
-      <w:pPr>
-        <w:rPr>
-          <w:rFonts w:ascii="Segoe UI" w:hAnsi="Segoe UI" w:cs="Segoe UI"/>
-          <w:sz w:val="24"/>
-          <w:szCs w:val="24"/>
-          <w:lang w:val="en-US"/>
-        </w:rPr>
-      </w:pPr>
-      <w:r>
-        <w:rPr>
-          <w:rFonts w:ascii="Segoe UI" w:hAnsi="Segoe UI" w:cs="Segoe UI"/>
-          <w:sz w:val="24"/>
-          <w:szCs w:val="24"/>
-          <w:lang w:val="en-US"/>
-        </w:rPr>
-        <w:t xml:space="preserve">) VALUES </w:t>
-      </w:r>
-    </w:p>
-    <w:p>
-      <w:pPr>
-        <w:rPr>
-          <w:rFonts w:ascii="Segoe UI" w:hAnsi="Segoe UI" w:cs="Segoe UI"/>
-          <w:sz w:val="24"/>
-          <w:szCs w:val="24"/>
-          <w:lang w:val="en-US"/>
-        </w:rPr>
-      </w:pPr>
-      <w:r>
-        <w:rPr>
-          <w:rFonts w:ascii="Segoe UI" w:hAnsi="Segoe UI" w:cs="Segoe UI"/>
-          <w:sz w:val="24"/>
-          <w:szCs w:val="24"/>
-          <w:lang w:val="en-US"/>
-        </w:rPr>
-        <w:t xml:space="preserve">  (1, 'Read Madrid','Spain','Florentino Peres','Carlo Ancelotti'),</w:t>
-      </w:r>
-    </w:p>
-    <w:p>
-      <w:pPr>
-        <w:rPr>
-          <w:rFonts w:ascii="Segoe UI" w:hAnsi="Segoe UI" w:cs="Segoe UI"/>
-          <w:sz w:val="24"/>
-          <w:szCs w:val="24"/>
-          <w:lang w:val="en-US"/>
-        </w:rPr>
-      </w:pPr>
-      <w:r>
-        <w:rPr>
-          <w:rFonts w:ascii="Segoe UI" w:hAnsi="Segoe UI" w:cs="Segoe UI"/>
-          <w:sz w:val="24"/>
-          <w:szCs w:val="24"/>
-          <w:lang w:val="en-US"/>
-        </w:rPr>
-        <w:t xml:space="preserve">  (2, 'Barcelona','Spain','Joseph Bartomeu','Louis Enrique'),</w:t>
-      </w:r>
-    </w:p>
-    <w:p>
-      <w:pPr>
-        <w:rPr>
-          <w:rFonts w:ascii="Segoe UI" w:hAnsi="Segoe UI" w:cs="Segoe UI"/>
-          <w:sz w:val="24"/>
-          <w:szCs w:val="24"/>
-          <w:lang w:val="en-US"/>
-        </w:rPr>
-      </w:pPr>
-      <w:r>
-        <w:rPr>
-          <w:rFonts w:ascii="Segoe UI" w:hAnsi="Segoe UI" w:cs="Segoe UI"/>
-          <w:sz w:val="24"/>
-          <w:szCs w:val="24"/>
-          <w:lang w:val="en-US"/>
-        </w:rPr>
-        <w:t xml:space="preserve">  (3,'Chelsea','England','Roman Abramovich','Jose Mourinho'),</w:t>
-      </w:r>
-    </w:p>
-    <w:p>
-      <w:pPr>
-        <w:rPr>
-          <w:rFonts w:ascii="Segoe UI" w:hAnsi="Segoe UI" w:cs="Segoe UI"/>
-          <w:sz w:val="24"/>
-          <w:szCs w:val="24"/>
-          <w:lang w:val="en-US"/>
-        </w:rPr>
-      </w:pPr>
-      <w:r>
-        <w:rPr>
-          <w:rFonts w:ascii="Segoe UI" w:hAnsi="Segoe UI" w:cs="Segoe UI"/>
-          <w:sz w:val="24"/>
-          <w:szCs w:val="24"/>
-          <w:lang w:val="en-US"/>
-        </w:rPr>
-        <w:t xml:space="preserve">  (4,'Bayern Munchen','Germany','Karl Hophner', 'Josep Guardiola'),</w:t>
-      </w:r>
-    </w:p>
-    <w:p>
-      <w:pPr>
-        <w:rPr>
-          <w:rFonts w:ascii="Segoe UI" w:hAnsi="Segoe UI" w:cs="Segoe UI"/>
-          <w:sz w:val="24"/>
-          <w:szCs w:val="24"/>
-          <w:lang w:val="en-US"/>
-        </w:rPr>
-      </w:pPr>
-      <w:r>
-        <w:rPr>
-          <w:rFonts w:ascii="Segoe UI" w:hAnsi="Segoe UI" w:cs="Segoe UI"/>
-          <w:sz w:val="24"/>
-          <w:szCs w:val="24"/>
-          <w:lang w:val="en-US"/>
-        </w:rPr>
-        <w:t xml:space="preserve">  (5,'Milan AC','Italy','Silvio Berluskoni','Filippo Indzaggi')</w:t>
-      </w:r>
-    </w:p>
-    <w:p>
-      <w:pPr>
-        <w:rPr>
-          <w:rFonts w:ascii="Segoe UI" w:hAnsi="Segoe UI" w:cs="Segoe UI"/>
-          <w:sz w:val="24"/>
-          <w:szCs w:val="24"/>
-          <w:lang w:val="en-US"/>
-        </w:rPr>
-      </w:pPr>
-      <w:r>
-        <w:rPr>
-          <w:rFonts w:ascii="Segoe UI" w:hAnsi="Segoe UI" w:cs="Segoe UI"/>
-          <w:sz w:val="24"/>
-          <w:szCs w:val="24"/>
-          <w:lang w:val="en-US"/>
-        </w:rPr>
-        <w:t>GO</w:t>
-      </w:r>
-    </w:p>
-    <w:p>
-      <w:pPr>
-        <w:rPr>
-          <w:rFonts w:ascii="Segoe UI" w:hAnsi="Segoe UI" w:cs="Segoe UI"/>
-          <w:sz w:val="24"/>
-          <w:szCs w:val="24"/>
-          <w:lang w:val="en-US"/>
-        </w:rPr>
-      </w:pPr>
-      <w:r>
-        <w:rPr>
-          <w:rFonts w:ascii="Segoe UI" w:hAnsi="Segoe UI" w:cs="Segoe UI"/>
-          <w:sz w:val="24"/>
-          <w:szCs w:val="24"/>
-          <w:lang w:val="en-US"/>
-        </w:rPr>
-        <w:t>SET IDENTITY_INSERT dbo.Club OFF;</w:t>
-      </w:r>
-    </w:p>
-    <w:p>
-      <w:pPr>
-        <w:rPr>
-          <w:rFonts w:ascii="Times New Roman" w:hAnsi="Times New Roman" w:cs="Times New Roman"/>
-          <w:sz w:val="28"/>
-          <w:szCs w:val="28"/>
-          <w:lang w:val="uk-UA"/>
-        </w:rPr>
-      </w:pPr>
-      <w:r>
-        <w:rPr>
-          <w:rFonts w:ascii="Times New Roman" w:hAnsi="Times New Roman" w:cs="Times New Roman"/>
-          <w:sz w:val="28"/>
-          <w:szCs w:val="28"/>
-          <w:lang w:val="en-US"/>
-        </w:rPr>
-        <w:tab/>
-      </w:r>
-      <w:r>
-        <w:rPr>
-          <w:rFonts w:ascii="Times New Roman" w:hAnsi="Times New Roman" w:cs="Times New Roman"/>
-          <w:sz w:val="28"/>
-          <w:szCs w:val="28"/>
-        </w:rPr>
-        <w:t xml:space="preserve">Далее были сгенерированы классы моделей. </w:t>
-      </w:r>
-    </w:p>
-    <w:p>
-      <w:pPr>
-        <w:rPr>
-          <w:rFonts w:ascii="Times New Roman" w:hAnsi="Times New Roman" w:cs="Times New Roman"/>
-          <w:sz w:val="28"/>
-          <w:szCs w:val="28"/>
-          <w:lang w:val="en-US"/>
-        </w:rPr>
-      </w:pPr>
-      <w:r>
-        <w:rPr>
-          <w:rFonts w:ascii="Times New Roman" w:hAnsi="Times New Roman" w:cs="Times New Roman"/>
-          <w:sz w:val="28"/>
-          <w:szCs w:val="28"/>
-          <w:lang w:val="uk-UA"/>
-        </w:rPr>
-        <w:t xml:space="preserve">Листинг 3. </w:t>
-      </w:r>
-      <w:r>
-        <w:rPr>
-          <w:rFonts w:ascii="Times New Roman" w:hAnsi="Times New Roman" w:cs="Times New Roman"/>
-          <w:sz w:val="28"/>
-          <w:szCs w:val="28"/>
-        </w:rPr>
-        <w:t>Код</w:t>
-      </w:r>
-      <w:r>
-        <w:rPr>
-          <w:rFonts w:ascii="Times New Roman" w:hAnsi="Times New Roman" w:cs="Times New Roman"/>
-          <w:sz w:val="28"/>
-          <w:szCs w:val="28"/>
+        <w:t xml:space="preserve">   [Table("Club")]</w:t>
+      </w:r>
+    </w:p>
+    <w:p>
+      <w:pPr>
+        <w:rPr>
+          <w:rFonts w:ascii="Segoe UI" w:hAnsi="Segoe UI" w:cs="Segoe UI"/>
+          <w:sz w:val="24"/>
+          <w:szCs w:val="24"/>
+          <w:lang w:val="en-US"/>
+        </w:rPr>
+      </w:pPr>
+      <w:r>
+        <w:rPr>
+          <w:rFonts w:ascii="Segoe UI" w:hAnsi="Segoe UI" w:cs="Segoe UI"/>
+          <w:sz w:val="24"/>
+          <w:szCs w:val="24"/>
+          <w:lang w:val="en-US"/>
+        </w:rPr>
+        <w:t xml:space="preserve">    public partial class Club</w:t>
+      </w:r>
+      <w:r>
+        <w:rPr>
+          <w:rFonts w:ascii="Segoe UI" w:hAnsi="Segoe UI" w:cs="Segoe UI"/>
+          <w:sz w:val="24"/>
+          <w:szCs w:val="24"/>
           <w:lang w:val="en-US"/>
         </w:rPr>
         <w:t xml:space="preserve"> </w:t>
       </w:r>
       <w:r>
         <w:rPr>
-          <w:rFonts w:ascii="Times New Roman" w:hAnsi="Times New Roman" w:cs="Times New Roman"/>
-          <w:sz w:val="28"/>
-          <w:szCs w:val="28"/>
-        </w:rPr>
-        <w:t>класса</w:t>
-      </w:r>
-      <w:r>
-        <w:rPr>
-          <w:rFonts w:ascii="Times New Roman" w:hAnsi="Times New Roman" w:cs="Times New Roman"/>
-          <w:sz w:val="28"/>
-          <w:szCs w:val="28"/>
+          <w:rFonts w:ascii="Segoe UI" w:hAnsi="Segoe UI" w:cs="Segoe UI"/>
+          <w:sz w:val="24"/>
+          <w:szCs w:val="24"/>
+          <w:lang w:val="en-US"/>
+        </w:rPr>
+        <w:t>{</w:t>
+      </w:r>
+    </w:p>
+    <w:p>
+      <w:pPr>
+        <w:rPr>
+          <w:rFonts w:ascii="Segoe UI" w:hAnsi="Segoe UI" w:cs="Segoe UI"/>
+          <w:sz w:val="24"/>
+          <w:szCs w:val="24"/>
+          <w:lang w:val="en-US"/>
+        </w:rPr>
+      </w:pPr>
+      <w:r>
+        <w:rPr>
+          <w:rFonts w:ascii="Segoe UI" w:hAnsi="Segoe UI" w:cs="Segoe UI"/>
+          <w:sz w:val="24"/>
+          <w:szCs w:val="24"/>
+          <w:lang w:val="en-US"/>
+        </w:rPr>
+        <w:t xml:space="preserve">        public Club()</w:t>
+      </w:r>
+      <w:r>
+        <w:rPr>
+          <w:rFonts w:ascii="Segoe UI" w:hAnsi="Segoe UI" w:cs="Segoe UI"/>
+          <w:sz w:val="24"/>
+          <w:szCs w:val="24"/>
           <w:lang w:val="en-US"/>
         </w:rPr>
         <w:t xml:space="preserve"> </w:t>
       </w:r>
       <w:r>
         <w:rPr>
-          <w:rFonts w:ascii="Times New Roman" w:hAnsi="Times New Roman" w:cs="Times New Roman"/>
-          <w:sz w:val="28"/>
-          <w:szCs w:val="28"/>
-          <w:lang w:val="en-US"/>
-        </w:rPr>
-        <w:t>Club.</w:t>
-      </w:r>
-    </w:p>
-    <w:p>
-      <w:pPr>
-        <w:rPr>
-          <w:rFonts w:ascii="Segoe UI" w:hAnsi="Segoe UI" w:cs="Segoe UI"/>
-          <w:sz w:val="24"/>
-          <w:szCs w:val="24"/>
-          <w:lang w:val="en-US"/>
-        </w:rPr>
-      </w:pPr>
-      <w:r>
-        <w:rPr>
-          <w:rFonts w:ascii="Times New Roman" w:hAnsi="Times New Roman" w:cs="Times New Roman"/>
-          <w:sz w:val="28"/>
-          <w:szCs w:val="28"/>
+          <w:rFonts w:ascii="Segoe UI" w:hAnsi="Segoe UI" w:cs="Segoe UI"/>
+          <w:sz w:val="24"/>
+          <w:szCs w:val="24"/>
+          <w:lang w:val="en-US"/>
+        </w:rPr>
+        <w:t>{</w:t>
+      </w:r>
+    </w:p>
+    <w:p>
+      <w:pPr>
+        <w:rPr>
+          <w:rFonts w:ascii="Segoe UI" w:hAnsi="Segoe UI" w:cs="Segoe UI"/>
+          <w:sz w:val="24"/>
+          <w:szCs w:val="24"/>
+          <w:lang w:val="en-US"/>
+        </w:rPr>
+      </w:pPr>
+      <w:r>
+        <w:rPr>
+          <w:rFonts w:ascii="Segoe UI" w:hAnsi="Segoe UI" w:cs="Segoe UI"/>
+          <w:sz w:val="24"/>
+          <w:szCs w:val="24"/>
+          <w:lang w:val="en-US"/>
+        </w:rPr>
+        <w:t xml:space="preserve">            this.Players = new HashSet&lt;Player&gt;();</w:t>
+      </w:r>
+    </w:p>
+    <w:p>
+      <w:pPr>
+        <w:rPr>
+          <w:rFonts w:ascii="Segoe UI" w:hAnsi="Segoe UI" w:cs="Segoe UI"/>
+          <w:sz w:val="24"/>
+          <w:szCs w:val="24"/>
+          <w:lang w:val="en-US"/>
+        </w:rPr>
+      </w:pPr>
+      <w:r>
+        <w:rPr>
+          <w:rFonts w:ascii="Segoe UI" w:hAnsi="Segoe UI" w:cs="Segoe UI"/>
+          <w:sz w:val="24"/>
+          <w:szCs w:val="24"/>
+          <w:lang w:val="en-US"/>
+        </w:rPr>
+        <w:t xml:space="preserve">            this.Tournaments = new HashSet&lt;Tournament&gt;();</w:t>
+      </w:r>
+    </w:p>
+    <w:p>
+      <w:pPr>
+        <w:rPr>
+          <w:rFonts w:ascii="Segoe UI" w:hAnsi="Segoe UI" w:cs="Segoe UI"/>
+          <w:sz w:val="24"/>
+          <w:szCs w:val="24"/>
+          <w:lang w:val="en-US"/>
+        </w:rPr>
+      </w:pPr>
+      <w:r>
+        <w:rPr>
+          <w:rFonts w:ascii="Segoe UI" w:hAnsi="Segoe UI" w:cs="Segoe UI"/>
+          <w:sz w:val="24"/>
+          <w:szCs w:val="24"/>
+          <w:lang w:val="en-US"/>
+        </w:rPr>
+        <w:t xml:space="preserve">        }</w:t>
+      </w:r>
+    </w:p>
+    <w:p>
+      <w:pPr>
+        <w:rPr>
+          <w:rFonts w:ascii="Segoe UI" w:hAnsi="Segoe UI" w:cs="Segoe UI"/>
+          <w:sz w:val="24"/>
+          <w:szCs w:val="24"/>
+          <w:lang w:val="en-US"/>
+        </w:rPr>
+      </w:pPr>
+      <w:r>
+        <w:rPr>
+          <w:rFonts w:ascii="Segoe UI" w:hAnsi="Segoe UI" w:cs="Segoe UI"/>
+          <w:sz w:val="24"/>
+          <w:szCs w:val="24"/>
+          <w:lang w:val="en-US"/>
+        </w:rPr>
+        <w:t xml:space="preserve">        public int Id { get; set; }</w:t>
+      </w:r>
+    </w:p>
+    <w:p>
+      <w:pPr>
+        <w:rPr>
+          <w:rFonts w:ascii="Segoe UI" w:hAnsi="Segoe UI" w:cs="Segoe UI"/>
+          <w:sz w:val="24"/>
+          <w:szCs w:val="24"/>
+          <w:lang w:val="en-US"/>
+        </w:rPr>
+      </w:pPr>
+      <w:r>
+        <w:rPr>
+          <w:rFonts w:ascii="Segoe UI" w:hAnsi="Segoe UI" w:cs="Segoe UI"/>
+          <w:sz w:val="24"/>
+          <w:szCs w:val="24"/>
+          <w:lang w:val="en-US"/>
+        </w:rPr>
+        <w:t xml:space="preserve">        [Required]</w:t>
+      </w:r>
+    </w:p>
+    <w:p>
+      <w:pPr>
+        <w:rPr>
+          <w:rFonts w:ascii="Segoe UI" w:hAnsi="Segoe UI" w:cs="Segoe UI"/>
+          <w:sz w:val="24"/>
+          <w:szCs w:val="24"/>
+          <w:lang w:val="en-US"/>
+        </w:rPr>
+      </w:pPr>
+      <w:r>
+        <w:rPr>
+          <w:rFonts w:ascii="Segoe UI" w:hAnsi="Segoe UI" w:cs="Segoe UI"/>
+          <w:sz w:val="24"/>
+          <w:szCs w:val="24"/>
+          <w:lang w:val="en-US"/>
+        </w:rPr>
+        <w:t xml:space="preserve">        [StringLength(60)]</w:t>
+      </w:r>
+    </w:p>
+    <w:p>
+      <w:pPr>
+        <w:rPr>
+          <w:rFonts w:ascii="Segoe UI" w:hAnsi="Segoe UI" w:cs="Segoe UI"/>
+          <w:sz w:val="24"/>
+          <w:szCs w:val="24"/>
+          <w:lang w:val="en-US"/>
+        </w:rPr>
+      </w:pPr>
+      <w:r>
+        <w:rPr>
+          <w:rFonts w:ascii="Segoe UI" w:hAnsi="Segoe UI" w:cs="Segoe UI"/>
+          <w:sz w:val="24"/>
+          <w:szCs w:val="24"/>
+          <w:lang w:val="en-US"/>
+        </w:rPr>
+        <w:t xml:space="preserve">        public string Name { get; set; }</w:t>
+      </w:r>
+    </w:p>
+    <w:p>
+      <w:pPr>
+        <w:rPr>
+          <w:rFonts w:ascii="Segoe UI" w:hAnsi="Segoe UI" w:cs="Segoe UI"/>
+          <w:sz w:val="24"/>
+          <w:szCs w:val="24"/>
+          <w:lang w:val="en-US"/>
+        </w:rPr>
+      </w:pPr>
+      <w:r>
+        <w:rPr>
+          <w:rFonts w:ascii="Segoe UI" w:hAnsi="Segoe UI" w:cs="Segoe UI"/>
+          <w:sz w:val="24"/>
+          <w:szCs w:val="24"/>
+          <w:lang w:val="en-US"/>
+        </w:rPr>
+        <w:t xml:space="preserve">        [Required]</w:t>
+      </w:r>
+    </w:p>
+    <w:p>
+      <w:pPr>
+        <w:rPr>
+          <w:rFonts w:ascii="Segoe UI" w:hAnsi="Segoe UI" w:cs="Segoe UI"/>
+          <w:sz w:val="24"/>
+          <w:szCs w:val="24"/>
+          <w:lang w:val="en-US"/>
+        </w:rPr>
+      </w:pPr>
+      <w:r>
+        <w:rPr>
+          <w:rFonts w:ascii="Segoe UI" w:hAnsi="Segoe UI" w:cs="Segoe UI"/>
+          <w:sz w:val="24"/>
+          <w:szCs w:val="24"/>
+          <w:lang w:val="en-US"/>
+        </w:rPr>
+        <w:t xml:space="preserve">        [StringLength(30)]</w:t>
+      </w:r>
+    </w:p>
+    <w:p>
+      <w:pPr>
+        <w:rPr>
+          <w:rFonts w:ascii="Segoe UI" w:hAnsi="Segoe UI" w:cs="Segoe UI"/>
+          <w:sz w:val="24"/>
+          <w:szCs w:val="24"/>
+          <w:lang w:val="en-US"/>
+        </w:rPr>
+      </w:pPr>
+      <w:r>
+        <w:rPr>
+          <w:rFonts w:ascii="Segoe UI" w:hAnsi="Segoe UI" w:cs="Segoe UI"/>
+          <w:sz w:val="24"/>
+          <w:szCs w:val="24"/>
+          <w:lang w:val="en-US"/>
+        </w:rPr>
+        <w:t xml:space="preserve">        public string Country { get; set; }</w:t>
+      </w:r>
+    </w:p>
+    <w:p>
+      <w:pPr>
+        <w:rPr>
+          <w:rFonts w:ascii="Segoe UI" w:hAnsi="Segoe UI" w:cs="Segoe UI"/>
+          <w:sz w:val="24"/>
+          <w:szCs w:val="24"/>
+          <w:lang w:val="en-US"/>
+        </w:rPr>
+      </w:pPr>
+      <w:r>
+        <w:rPr>
+          <w:rFonts w:ascii="Segoe UI" w:hAnsi="Segoe UI" w:cs="Segoe UI"/>
+          <w:sz w:val="24"/>
+          <w:szCs w:val="24"/>
           <w:lang w:val="en-US"/>
         </w:rPr>
         <w:t xml:space="preserve"> </w:t>
@@ -6810,157 +7262,54 @@
           <w:szCs w:val="24"/>
           <w:lang w:val="en-US"/>
         </w:rPr>
-        <w:t xml:space="preserve">   [Table("Club")]</w:t>
-      </w:r>
-    </w:p>
-    <w:p>
-      <w:pPr>
-        <w:rPr>
-          <w:rFonts w:ascii="Segoe UI" w:hAnsi="Segoe UI" w:cs="Segoe UI"/>
-          <w:sz w:val="24"/>
-          <w:szCs w:val="24"/>
-          <w:lang w:val="en-US"/>
-        </w:rPr>
-      </w:pPr>
-      <w:r>
-        <w:rPr>
-          <w:rFonts w:ascii="Segoe UI" w:hAnsi="Segoe UI" w:cs="Segoe UI"/>
-          <w:sz w:val="24"/>
-          <w:szCs w:val="24"/>
-          <w:lang w:val="en-US"/>
-        </w:rPr>
-        <w:t xml:space="preserve">    public partial class Club</w:t>
-      </w:r>
-      <w:r>
-        <w:rPr>
-          <w:rFonts w:ascii="Segoe UI" w:hAnsi="Segoe UI" w:cs="Segoe UI"/>
-          <w:sz w:val="24"/>
-          <w:szCs w:val="24"/>
-          <w:lang w:val="en-US"/>
-        </w:rPr>
-        <w:t xml:space="preserve"> </w:t>
-      </w:r>
-      <w:r>
-        <w:rPr>
-          <w:rFonts w:ascii="Segoe UI" w:hAnsi="Segoe UI" w:cs="Segoe UI"/>
-          <w:sz w:val="24"/>
-          <w:szCs w:val="24"/>
-          <w:lang w:val="en-US"/>
-        </w:rPr>
-        <w:t>{</w:t>
-      </w:r>
-    </w:p>
-    <w:p>
-      <w:pPr>
-        <w:rPr>
-          <w:rFonts w:ascii="Segoe UI" w:hAnsi="Segoe UI" w:cs="Segoe UI"/>
-          <w:sz w:val="24"/>
-          <w:szCs w:val="24"/>
-          <w:lang w:val="en-US"/>
-        </w:rPr>
-      </w:pPr>
-      <w:r>
-        <w:rPr>
-          <w:rFonts w:ascii="Segoe UI" w:hAnsi="Segoe UI" w:cs="Segoe UI"/>
-          <w:sz w:val="24"/>
-          <w:szCs w:val="24"/>
-          <w:lang w:val="en-US"/>
-        </w:rPr>
-        <w:t xml:space="preserve">        public Club()</w:t>
-      </w:r>
-      <w:r>
-        <w:rPr>
-          <w:rFonts w:ascii="Segoe UI" w:hAnsi="Segoe UI" w:cs="Segoe UI"/>
-          <w:sz w:val="24"/>
-          <w:szCs w:val="24"/>
-          <w:lang w:val="en-US"/>
-        </w:rPr>
-        <w:t xml:space="preserve"> </w:t>
-      </w:r>
-      <w:r>
-        <w:rPr>
-          <w:rFonts w:ascii="Segoe UI" w:hAnsi="Segoe UI" w:cs="Segoe UI"/>
-          <w:sz w:val="24"/>
-          <w:szCs w:val="24"/>
-          <w:lang w:val="en-US"/>
-        </w:rPr>
-        <w:t>{</w:t>
-      </w:r>
-    </w:p>
-    <w:p>
-      <w:pPr>
-        <w:rPr>
-          <w:rFonts w:ascii="Segoe UI" w:hAnsi="Segoe UI" w:cs="Segoe UI"/>
-          <w:sz w:val="24"/>
-          <w:szCs w:val="24"/>
-          <w:lang w:val="en-US"/>
-        </w:rPr>
-      </w:pPr>
-      <w:r>
-        <w:rPr>
-          <w:rFonts w:ascii="Segoe UI" w:hAnsi="Segoe UI" w:cs="Segoe UI"/>
-          <w:sz w:val="24"/>
-          <w:szCs w:val="24"/>
-          <w:lang w:val="en-US"/>
-        </w:rPr>
-        <w:t xml:space="preserve">            this.Players = new HashSet&lt;Player&gt;();</w:t>
-      </w:r>
-    </w:p>
-    <w:p>
-      <w:pPr>
-        <w:rPr>
-          <w:rFonts w:ascii="Segoe UI" w:hAnsi="Segoe UI" w:cs="Segoe UI"/>
-          <w:sz w:val="24"/>
-          <w:szCs w:val="24"/>
-          <w:lang w:val="en-US"/>
-        </w:rPr>
-      </w:pPr>
-      <w:r>
-        <w:rPr>
-          <w:rFonts w:ascii="Segoe UI" w:hAnsi="Segoe UI" w:cs="Segoe UI"/>
-          <w:sz w:val="24"/>
-          <w:szCs w:val="24"/>
-          <w:lang w:val="en-US"/>
-        </w:rPr>
-        <w:t xml:space="preserve">            this.Tournaments = new HashSet&lt;Tournament&gt;();</w:t>
-      </w:r>
-    </w:p>
-    <w:p>
-      <w:pPr>
-        <w:rPr>
-          <w:rFonts w:ascii="Segoe UI" w:hAnsi="Segoe UI" w:cs="Segoe UI"/>
-          <w:sz w:val="24"/>
-          <w:szCs w:val="24"/>
-          <w:lang w:val="en-US"/>
-        </w:rPr>
-      </w:pPr>
-      <w:r>
-        <w:rPr>
-          <w:rFonts w:ascii="Segoe UI" w:hAnsi="Segoe UI" w:cs="Segoe UI"/>
-          <w:sz w:val="24"/>
-          <w:szCs w:val="24"/>
-          <w:lang w:val="en-US"/>
-        </w:rPr>
-        <w:t xml:space="preserve">        }</w:t>
-      </w:r>
-    </w:p>
-    <w:p>
-      <w:pPr>
-        <w:rPr>
-          <w:rFonts w:ascii="Segoe UI" w:hAnsi="Segoe UI" w:cs="Segoe UI"/>
-          <w:sz w:val="24"/>
-          <w:szCs w:val="24"/>
-          <w:lang w:val="en-US"/>
-        </w:rPr>
-      </w:pPr>
-      <w:r>
-        <w:rPr>
-          <w:rFonts w:ascii="Segoe UI" w:hAnsi="Segoe UI" w:cs="Segoe UI"/>
-          <w:sz w:val="24"/>
-          <w:szCs w:val="24"/>
-          <w:lang w:val="en-US"/>
-        </w:rPr>
-        <w:t xml:space="preserve">        public int Id { get; set; }</w:t>
+        <w:t xml:space="preserve">      </w:t>
+      </w:r>
+      <w:r>
+        <w:rPr>
+          <w:rFonts w:ascii="Segoe UI" w:hAnsi="Segoe UI" w:cs="Segoe UI"/>
+          <w:sz w:val="24"/>
+          <w:szCs w:val="24"/>
+          <w:lang w:val="en-US"/>
+        </w:rPr>
+        <w:t xml:space="preserve"> [Required]</w:t>
+      </w:r>
+    </w:p>
+    <w:p>
+      <w:pPr>
+        <w:rPr>
+          <w:rFonts w:ascii="Segoe UI" w:hAnsi="Segoe UI" w:cs="Segoe UI"/>
+          <w:sz w:val="24"/>
+          <w:szCs w:val="24"/>
+          <w:lang w:val="en-US"/>
+        </w:rPr>
+      </w:pPr>
+      <w:r>
+        <w:rPr>
+          <w:rFonts w:ascii="Segoe UI" w:hAnsi="Segoe UI" w:cs="Segoe UI"/>
+          <w:sz w:val="24"/>
+          <w:szCs w:val="24"/>
+          <w:lang w:val="en-US"/>
+        </w:rPr>
+        <w:t xml:space="preserve">        [StringLength(60)]</w:t>
+      </w:r>
+    </w:p>
+    <w:p>
+      <w:pPr>
+        <w:rPr>
+          <w:rFonts w:ascii="Segoe UI" w:hAnsi="Segoe UI" w:cs="Segoe UI"/>
+          <w:sz w:val="24"/>
+          <w:szCs w:val="24"/>
+          <w:lang w:val="en-US"/>
+        </w:rPr>
+      </w:pPr>
+      <w:r>
+        <w:rPr>
+          <w:rFonts w:ascii="Segoe UI" w:hAnsi="Segoe UI" w:cs="Segoe UI"/>
+          <w:sz w:val="24"/>
+          <w:szCs w:val="24"/>
+          <w:lang w:val="en-US"/>
+        </w:rPr>
+        <w:t xml:space="preserve">        public string President { get; set; }</w:t>
       </w:r>
     </w:p>
     <w:p>
@@ -7017,277 +7366,88 @@
           <w:szCs w:val="24"/>
           <w:lang w:val="en-US"/>
         </w:rPr>
-        <w:t xml:space="preserve">        public string Name { get; set; }</w:t>
-      </w:r>
-    </w:p>
-    <w:p>
-      <w:pPr>
-        <w:rPr>
-          <w:rFonts w:ascii="Segoe UI" w:hAnsi="Segoe UI" w:cs="Segoe UI"/>
-          <w:sz w:val="24"/>
-          <w:szCs w:val="24"/>
-          <w:lang w:val="en-US"/>
-        </w:rPr>
-      </w:pPr>
-      <w:r>
-        <w:rPr>
-          <w:rFonts w:ascii="Segoe UI" w:hAnsi="Segoe UI" w:cs="Segoe UI"/>
-          <w:sz w:val="24"/>
-          <w:szCs w:val="24"/>
-          <w:lang w:val="en-US"/>
-        </w:rPr>
-        <w:t xml:space="preserve">        [Required]</w:t>
-      </w:r>
-    </w:p>
-    <w:p>
-      <w:pPr>
-        <w:rPr>
-          <w:rFonts w:ascii="Segoe UI" w:hAnsi="Segoe UI" w:cs="Segoe UI"/>
-          <w:sz w:val="24"/>
-          <w:szCs w:val="24"/>
-          <w:lang w:val="en-US"/>
-        </w:rPr>
-      </w:pPr>
-      <w:r>
-        <w:rPr>
-          <w:rFonts w:ascii="Segoe UI" w:hAnsi="Segoe UI" w:cs="Segoe UI"/>
-          <w:sz w:val="24"/>
-          <w:szCs w:val="24"/>
-          <w:lang w:val="en-US"/>
+        <w:t xml:space="preserve">        public string Coach { get; set; }</w:t>
+      </w:r>
+    </w:p>
+    <w:p>
+      <w:pPr>
+        <w:rPr>
+          <w:rFonts w:ascii="Segoe UI" w:hAnsi="Segoe UI" w:cs="Segoe UI"/>
+          <w:sz w:val="24"/>
+          <w:szCs w:val="24"/>
+          <w:lang w:val="en-US"/>
+        </w:rPr>
+      </w:pPr>
+      <w:r>
+        <w:rPr>
+          <w:rFonts w:ascii="Segoe UI" w:hAnsi="Segoe UI" w:cs="Segoe UI"/>
+          <w:sz w:val="24"/>
+          <w:szCs w:val="24"/>
+          <w:lang w:val="en-US"/>
+        </w:rPr>
+        <w:t xml:space="preserve">        public virtual ICollection&lt;Player&gt; Players { get; set; }</w:t>
+      </w:r>
+    </w:p>
+    <w:p>
+      <w:pPr>
+        <w:rPr>
+          <w:rFonts w:ascii="Segoe UI" w:hAnsi="Segoe UI" w:cs="Segoe UI"/>
+          <w:sz w:val="24"/>
+          <w:szCs w:val="24"/>
+          <w:lang w:val="en-US"/>
+        </w:rPr>
+      </w:pPr>
+      <w:r>
+        <w:rPr>
+          <w:rFonts w:ascii="Segoe UI" w:hAnsi="Segoe UI" w:cs="Segoe UI"/>
+          <w:sz w:val="24"/>
+          <w:szCs w:val="24"/>
+          <w:lang w:val="en-US"/>
+        </w:rPr>
+        <w:t xml:space="preserve">        public virtual ICollection&lt;Tournament&gt; Tournaments { get; set; }</w:t>
+      </w:r>
+    </w:p>
+    <w:p>
+      <w:pPr>
+        <w:rPr>
+          <w:rFonts w:ascii="Segoe UI" w:hAnsi="Segoe UI" w:cs="Segoe UI"/>
+          <w:sz w:val="24"/>
+          <w:szCs w:val="24"/>
+        </w:rPr>
+      </w:pPr>
+      <w:r>
+        <w:rPr>
+          <w:rFonts w:ascii="Segoe UI" w:hAnsi="Segoe UI" w:cs="Segoe UI"/>
+          <w:sz w:val="24"/>
+          <w:szCs w:val="24"/>
+          <w:lang w:val="en-US"/>
+        </w:rPr>
+        <w:t xml:space="preserve">    </w:t>
+      </w:r>
+      <w:r>
+        <w:rPr>
+          <w:rFonts w:ascii="Segoe UI" w:hAnsi="Segoe UI" w:cs="Segoe UI"/>
+          <w:sz w:val="24"/>
+          <w:szCs w:val="24"/>
+        </w:rPr>
+        <w:t>}</w:t>
+      </w:r>
+    </w:p>
+    <w:p>
+      <w:pPr>
+        <w:rPr>
+          <w:rFonts w:ascii="Times New Roman" w:hAnsi="Times New Roman" w:cs="Times New Roman"/>
+          <w:sz w:val="28"/>
+          <w:szCs w:val="28"/>
+        </w:rPr>
+      </w:pPr>
+      <w:r>
+        <w:rPr>
+          <w:rFonts w:ascii="Times New Roman" w:hAnsi="Times New Roman" w:cs="Times New Roman"/>
+          <w:sz w:val="28"/>
+          <w:szCs w:val="28"/>
         </w:rPr>
         <w:lastRenderedPageBreak/>
-        <w:t xml:space="preserve">        [StringLength(30)]</w:t>
-      </w:r>
-    </w:p>
-    <w:p>
-      <w:pPr>
-        <w:rPr>
-          <w:rFonts w:ascii="Segoe UI" w:hAnsi="Segoe UI" w:cs="Segoe UI"/>
-          <w:sz w:val="24"/>
-          <w:szCs w:val="24"/>
-          <w:lang w:val="en-US"/>
-        </w:rPr>
-      </w:pPr>
-      <w:r>
-        <w:rPr>
-          <w:rFonts w:ascii="Segoe UI" w:hAnsi="Segoe UI" w:cs="Segoe UI"/>
-          <w:sz w:val="24"/>
-          <w:szCs w:val="24"/>
-          <w:lang w:val="en-US"/>
-        </w:rPr>
-        <w:t xml:space="preserve">        public string Country { get; set; }</w:t>
-      </w:r>
-    </w:p>
-    <w:p>
-      <w:pPr>
-        <w:rPr>
-          <w:rFonts w:ascii="Segoe UI" w:hAnsi="Segoe UI" w:cs="Segoe UI"/>
-          <w:sz w:val="24"/>
-          <w:szCs w:val="24"/>
-          <w:lang w:val="en-US"/>
-        </w:rPr>
-      </w:pPr>
-      <w:r>
-        <w:rPr>
-          <w:rFonts w:ascii="Segoe UI" w:hAnsi="Segoe UI" w:cs="Segoe UI"/>
-          <w:sz w:val="24"/>
-          <w:szCs w:val="24"/>
-          <w:lang w:val="en-US"/>
-        </w:rPr>
-        <w:t xml:space="preserve"> </w:t>
-      </w:r>
-      <w:r>
-        <w:rPr>
-          <w:rFonts w:ascii="Segoe UI" w:hAnsi="Segoe UI" w:cs="Segoe UI"/>
-          <w:sz w:val="24"/>
-          <w:szCs w:val="24"/>
-          <w:lang w:val="en-US"/>
-        </w:rPr>
-        <w:t xml:space="preserve">      </w:t>
-      </w:r>
-      <w:r>
-        <w:rPr>
-          <w:rFonts w:ascii="Segoe UI" w:hAnsi="Segoe UI" w:cs="Segoe UI"/>
-          <w:sz w:val="24"/>
-          <w:szCs w:val="24"/>
-          <w:lang w:val="en-US"/>
-        </w:rPr>
-        <w:t xml:space="preserve"> [Required]</w:t>
-      </w:r>
-    </w:p>
-    <w:p>
-      <w:pPr>
-        <w:rPr>
-          <w:rFonts w:ascii="Segoe UI" w:hAnsi="Segoe UI" w:cs="Segoe UI"/>
-          <w:sz w:val="24"/>
-          <w:szCs w:val="24"/>
-          <w:lang w:val="en-US"/>
-        </w:rPr>
-      </w:pPr>
-      <w:r>
-        <w:rPr>
-          <w:rFonts w:ascii="Segoe UI" w:hAnsi="Segoe UI" w:cs="Segoe UI"/>
-          <w:sz w:val="24"/>
-          <w:szCs w:val="24"/>
-          <w:lang w:val="en-US"/>
-        </w:rPr>
-        <w:t xml:space="preserve">        [StringLength(60)]</w:t>
-      </w:r>
-    </w:p>
-    <w:p>
-      <w:pPr>
-        <w:rPr>
-          <w:rFonts w:ascii="Segoe UI" w:hAnsi="Segoe UI" w:cs="Segoe UI"/>
-          <w:sz w:val="24"/>
-          <w:szCs w:val="24"/>
-          <w:lang w:val="en-US"/>
-        </w:rPr>
-      </w:pPr>
-      <w:r>
-        <w:rPr>
-          <w:rFonts w:ascii="Segoe UI" w:hAnsi="Segoe UI" w:cs="Segoe UI"/>
-          <w:sz w:val="24"/>
-          <w:szCs w:val="24"/>
-          <w:lang w:val="en-US"/>
-        </w:rPr>
-        <w:t xml:space="preserve">        public string President { get; set; }</w:t>
-      </w:r>
-    </w:p>
-    <w:p>
-      <w:pPr>
-        <w:rPr>
-          <w:rFonts w:ascii="Segoe UI" w:hAnsi="Segoe UI" w:cs="Segoe UI"/>
-          <w:sz w:val="24"/>
-          <w:szCs w:val="24"/>
-          <w:lang w:val="en-US"/>
-        </w:rPr>
-      </w:pPr>
-      <w:r>
-        <w:rPr>
-          <w:rFonts w:ascii="Segoe UI" w:hAnsi="Segoe UI" w:cs="Segoe UI"/>
-          <w:sz w:val="24"/>
-          <w:szCs w:val="24"/>
-          <w:lang w:val="en-US"/>
-        </w:rPr>
-        <w:t xml:space="preserve">        [Required]</w:t>
-      </w:r>
-    </w:p>
-    <w:p>
-      <w:pPr>
-        <w:rPr>
-          <w:rFonts w:ascii="Segoe UI" w:hAnsi="Segoe UI" w:cs="Segoe UI"/>
-          <w:sz w:val="24"/>
-          <w:szCs w:val="24"/>
-          <w:lang w:val="en-US"/>
-        </w:rPr>
-      </w:pPr>
-      <w:r>
-        <w:rPr>
-          <w:rFonts w:ascii="Segoe UI" w:hAnsi="Segoe UI" w:cs="Segoe UI"/>
-          <w:sz w:val="24"/>
-          <w:szCs w:val="24"/>
-          <w:lang w:val="en-US"/>
-        </w:rPr>
-        <w:t xml:space="preserve">        [StringLength(60)]</w:t>
-      </w:r>
-    </w:p>
-    <w:p>
-      <w:pPr>
-        <w:rPr>
-          <w:rFonts w:ascii="Segoe UI" w:hAnsi="Segoe UI" w:cs="Segoe UI"/>
-          <w:sz w:val="24"/>
-          <w:szCs w:val="24"/>
-          <w:lang w:val="en-US"/>
-        </w:rPr>
-      </w:pPr>
-      <w:r>
-        <w:rPr>
-          <w:rFonts w:ascii="Segoe UI" w:hAnsi="Segoe UI" w:cs="Segoe UI"/>
-          <w:sz w:val="24"/>
-          <w:szCs w:val="24"/>
-          <w:lang w:val="en-US"/>
-        </w:rPr>
-        <w:t xml:space="preserve">        public string Coach { get; set; }</w:t>
-      </w:r>
-    </w:p>
-    <w:p>
-      <w:pPr>
-        <w:rPr>
-          <w:rFonts w:ascii="Segoe UI" w:hAnsi="Segoe UI" w:cs="Segoe UI"/>
-          <w:sz w:val="24"/>
-          <w:szCs w:val="24"/>
-          <w:lang w:val="en-US"/>
-        </w:rPr>
-      </w:pPr>
-      <w:r>
-        <w:rPr>
-          <w:rFonts w:ascii="Segoe UI" w:hAnsi="Segoe UI" w:cs="Segoe UI"/>
-          <w:sz w:val="24"/>
-          <w:szCs w:val="24"/>
-          <w:lang w:val="en-US"/>
-        </w:rPr>
-        <w:t xml:space="preserve">        public virtual ICollection&lt;Player&gt; Players { get; set; }</w:t>
-      </w:r>
-    </w:p>
-    <w:p>
-      <w:pPr>
-        <w:rPr>
-          <w:rFonts w:ascii="Segoe UI" w:hAnsi="Segoe UI" w:cs="Segoe UI"/>
-          <w:sz w:val="24"/>
-          <w:szCs w:val="24"/>
-          <w:lang w:val="en-US"/>
-        </w:rPr>
-      </w:pPr>
-      <w:r>
-        <w:rPr>
-          <w:rFonts w:ascii="Segoe UI" w:hAnsi="Segoe UI" w:cs="Segoe UI"/>
-          <w:sz w:val="24"/>
-          <w:szCs w:val="24"/>
-          <w:lang w:val="en-US"/>
-        </w:rPr>
-        <w:t xml:space="preserve">        public virtual ICollection&lt;Tournament&gt; Tournaments { get; set; }</w:t>
-      </w:r>
-    </w:p>
-    <w:p>
-      <w:pPr>
-        <w:rPr>
-          <w:rFonts w:ascii="Segoe UI" w:hAnsi="Segoe UI" w:cs="Segoe UI"/>
-          <w:sz w:val="24"/>
-          <w:szCs w:val="24"/>
-        </w:rPr>
-      </w:pPr>
-      <w:r>
-        <w:rPr>
-          <w:rFonts w:ascii="Segoe UI" w:hAnsi="Segoe UI" w:cs="Segoe UI"/>
-          <w:sz w:val="24"/>
-          <w:szCs w:val="24"/>
-          <w:lang w:val="en-US"/>
-        </w:rPr>
-        <w:t xml:space="preserve">    </w:t>
-      </w:r>
-      <w:r>
-        <w:rPr>
-          <w:rFonts w:ascii="Segoe UI" w:hAnsi="Segoe UI" w:cs="Segoe UI"/>
-          <w:sz w:val="24"/>
-          <w:szCs w:val="24"/>
-        </w:rPr>
-        <w:t>}</w:t>
-      </w:r>
-    </w:p>
-    <w:p>
-      <w:pPr>
-        <w:rPr>
-          <w:rFonts w:ascii="Times New Roman" w:hAnsi="Times New Roman" w:cs="Times New Roman"/>
-          <w:sz w:val="28"/>
-          <w:szCs w:val="28"/>
-        </w:rPr>
-      </w:pPr>
-      <w:r>
-        <w:rPr>
-          <w:rFonts w:ascii="Times New Roman" w:hAnsi="Times New Roman" w:cs="Times New Roman"/>
-          <w:sz w:val="28"/>
-          <w:szCs w:val="28"/>
-        </w:rPr>
         <w:tab/>
         <w:t xml:space="preserve">За главную страницу сайта отвечает </w:t>
       </w:r>
@@ -8126,7 +8286,6 @@
           <w:szCs w:val="28"/>
           <w:lang w:eastAsia="ru-RU"/>
         </w:rPr>
-        <w:lastRenderedPageBreak/>
         <w:drawing>
           <wp:inline distT="0" distB="0" distL="0" distR="0">
             <wp:extent cx="5940425" cy="2012631"/>
@@ -8145,7 +8304,7 @@
                     </pic:cNvPicPr>
                   </pic:nvPicPr>
                   <pic:blipFill>
-                    <a:blip r:embed="rId18"/>
+                    <a:blip r:embed="rId20"/>
                     <a:srcRect/>
                     <a:stretch>
                       <a:fillRect/>
@@ -8688,6 +8847,7 @@
           <w:highlight w:val="white"/>
           <w:lang w:val="en-US"/>
         </w:rPr>
+        <w:lastRenderedPageBreak/>
         <w:t xml:space="preserve">    </w:t>
       </w:r>
       <w:r>
@@ -9941,7 +10101,6 @@
           <w:highlight w:val="white"/>
           <w:lang w:val="en-US"/>
         </w:rPr>
-        <w:lastRenderedPageBreak/>
         <w:t xml:space="preserve">        {</w:t>
       </w:r>
     </w:p>
@@ -10799,6 +10958,7 @@
           <w:szCs w:val="28"/>
           <w:lang w:eastAsia="ru-RU"/>
         </w:rPr>
+        <w:lastRenderedPageBreak/>
         <w:t xml:space="preserve">И происходит переадресация на страницу </w:t>
       </w:r>
       <w:r>
@@ -11817,7 +11977,6 @@
           <w:highlight w:val="white"/>
           <w:lang w:val="en-US"/>
         </w:rPr>
-        <w:lastRenderedPageBreak/>
         <w:t xml:space="preserve">            </w:t>
       </w:r>
       <w:r>
@@ -12523,7 +12682,7 @@
         </w:rPr>
         <w:t xml:space="preserve">После авторизации, пользователь становится админом, заходит на страницу клубов, по адресу </w:t>
       </w:r>
-      <w:hyperlink r:id="rId19" w:history="1">
+      <w:hyperlink r:id="rId21" w:history="1">
         <w:r>
           <w:rPr>
             <w:rStyle w:val="ab"/>
@@ -12568,6 +12727,7 @@
           <w:szCs w:val="28"/>
           <w:lang w:eastAsia="ru-RU"/>
         </w:rPr>
+        <w:lastRenderedPageBreak/>
         <w:drawing>
           <wp:inline distT="0" distB="0" distL="0" distR="0">
             <wp:extent cx="4886905" cy="2937764"/>
@@ -12586,7 +12746,7 @@
                     </pic:cNvPicPr>
                   </pic:nvPicPr>
                   <pic:blipFill>
-                    <a:blip r:embed="rId20"/>
+                    <a:blip r:embed="rId22"/>
                     <a:srcRect/>
                     <a:stretch>
                       <a:fillRect/>
@@ -12679,7 +12839,6 @@
           <w:szCs w:val="28"/>
           <w:lang w:eastAsia="ru-RU"/>
         </w:rPr>
-        <w:lastRenderedPageBreak/>
         <w:drawing>
           <wp:inline distT="0" distB="0" distL="0" distR="0">
             <wp:extent cx="4936810" cy="3260035"/>
@@ -12698,7 +12857,7 @@
                     </pic:cNvPicPr>
                   </pic:nvPicPr>
                   <pic:blipFill>
-                    <a:blip r:embed="rId21"/>
+                    <a:blip r:embed="rId23"/>
                     <a:srcRect/>
                     <a:stretch>
                       <a:fillRect/>
@@ -12781,6 +12940,7 @@
           <w:szCs w:val="28"/>
           <w:lang w:eastAsia="ru-RU"/>
         </w:rPr>
+        <w:lastRenderedPageBreak/>
         <w:drawing>
           <wp:inline distT="0" distB="0" distL="0" distR="0">
             <wp:extent cx="5941254" cy="3514477"/>
@@ -12799,7 +12959,7 @@
                     </pic:cNvPicPr>
                   </pic:nvPicPr>
                   <pic:blipFill>
-                    <a:blip r:embed="rId22"/>
+                    <a:blip r:embed="rId24"/>
                     <a:srcRect/>
                     <a:stretch>
                       <a:fillRect/>
@@ -12881,7 +13041,6 @@
           <w:szCs w:val="28"/>
           <w:lang w:eastAsia="ru-RU"/>
         </w:rPr>
-        <w:lastRenderedPageBreak/>
         <w:drawing>
           <wp:inline distT="0" distB="0" distL="0" distR="0">
             <wp:extent cx="5940425" cy="3071868"/>
@@ -12900,7 +13059,7 @@
                     </pic:cNvPicPr>
                   </pic:nvPicPr>
                   <pic:blipFill>
-                    <a:blip r:embed="rId23"/>
+                    <a:blip r:embed="rId25"/>
                     <a:srcRect/>
                     <a:stretch>
                       <a:fillRect/>
@@ -12954,16 +13113,28 @@
         <w:rPr>
           <w:sz w:val="32"/>
           <w:szCs w:val="28"/>
-          <w:lang w:val="uk-UA"/>
+          <w:lang w:val="en-US"/>
         </w:rPr>
       </w:pPr>
       <w:bookmarkStart w:id="10" w:name="_Toc405737333"/>
-      <w:r>
+    </w:p>
+    <w:p>
+      <w:pPr>
+        <w:pStyle w:val="1"/>
+        <w:jc w:val="center"/>
         <w:rPr>
           <w:sz w:val="32"/>
           <w:szCs w:val="28"/>
           <w:lang w:val="uk-UA"/>
         </w:rPr>
+      </w:pPr>
+      <w:r>
+        <w:rPr>
+          <w:sz w:val="32"/>
+          <w:szCs w:val="28"/>
+          <w:lang w:val="uk-UA"/>
+        </w:rPr>
+        <w:lastRenderedPageBreak/>
         <w:t>Выводы</w:t>
       </w:r>
       <w:bookmarkEnd w:id="10"/>
@@ -13094,7 +13265,7 @@
         </w:rPr>
         <w:t xml:space="preserve">1. </w:t>
       </w:r>
-      <w:hyperlink r:id="rId24" w:history="1">
+      <w:hyperlink r:id="rId26" w:history="1">
         <w:r>
           <w:rPr>
             <w:rStyle w:val="ab"/>
@@ -13371,7 +13542,7 @@
         </w:rPr>
         <w:t xml:space="preserve">2. </w:t>
       </w:r>
-      <w:hyperlink r:id="rId25" w:history="1">
+      <w:hyperlink r:id="rId27" w:history="1">
         <w:r>
           <w:rPr>
             <w:rStyle w:val="ab"/>
@@ -13488,7 +13659,7 @@
         </w:rPr>
         <w:t xml:space="preserve">3. </w:t>
       </w:r>
-      <w:hyperlink r:id="rId26" w:history="1">
+      <w:hyperlink r:id="rId28" w:history="1">
         <w:r>
           <w:rPr>
             <w:rStyle w:val="ab"/>
@@ -13605,7 +13776,7 @@
         </w:rPr>
         <w:t xml:space="preserve">5. </w:t>
       </w:r>
-      <w:hyperlink r:id="rId27" w:history="1">
+      <w:hyperlink r:id="rId29" w:history="1">
         <w:r>
           <w:rPr>
             <w:rStyle w:val="ab"/>
@@ -13629,7 +13800,7 @@
         </w:rPr>
         <w:t xml:space="preserve">, </w:t>
       </w:r>
-      <w:hyperlink r:id="rId28" w:history="1">
+      <w:hyperlink r:id="rId30" w:history="1">
         <w:r>
           <w:rPr>
             <w:rStyle w:val="ab"/>
@@ -13728,7 +13899,7 @@
       </w:pPr>
     </w:p>
     <w:sectPr>
-      <w:headerReference w:type="default" r:id="rId29"/>
+      <w:headerReference w:type="default" r:id="rId31"/>
       <w:pgSz w:w="11906" w:h="16838"/>
       <w:pgMar w:top="1134" w:right="850" w:bottom="1134" w:left="1701" w:header="708" w:footer="708" w:gutter="0"/>
       <w:cols w:space="708"/>
@@ -13810,7 +13981,7 @@
             <w:rPr>
               <w:noProof/>
             </w:rPr>
-            <w:t>8</w:t>
+            <w:t>18</w:t>
           </w:r>
         </w:fldSimple>
       </w:p>
